--- a/A11/CST8152_Compilers_F23-A11_AnswerTemplate.docx
+++ b/A11/CST8152_Compilers_F23-A11_AnswerTemplate.docx
@@ -442,8 +442,39 @@
           <w:sz w:val="22"/>
           <w:szCs w:val="22"/>
           <w:highlight w:val="yellow"/>
-        </w:rPr>
-        <w:t>Lab Prof Name / Lab Session</w:t>
+          <w:lang w:val="en-CA"/>
+        </w:rPr>
+        <w:t xml:space="preserve">Paulo </w:t>
+      </w:r>
+      <w:proofErr w:type="spellStart"/>
+      <w:r>
+        <w:rPr>
+          <w:rFonts w:cs="Arial"/>
+          <w:sz w:val="22"/>
+          <w:szCs w:val="22"/>
+          <w:highlight w:val="yellow"/>
+          <w:lang w:val="en-CA"/>
+        </w:rPr>
+        <w:t>Saosa</w:t>
+      </w:r>
+      <w:proofErr w:type="spellEnd"/>
+      <w:r>
+        <w:rPr>
+          <w:rFonts w:cs="Arial"/>
+          <w:sz w:val="22"/>
+          <w:szCs w:val="22"/>
+          <w:highlight w:val="yellow"/>
+        </w:rPr>
+        <w:t xml:space="preserve">/ </w:t>
+      </w:r>
+      <w:r>
+        <w:rPr>
+          <w:rFonts w:cs="Arial"/>
+          <w:sz w:val="22"/>
+          <w:szCs w:val="22"/>
+          <w:highlight w:val="yellow"/>
+        </w:rPr>
+        <w:t>011</w:t>
       </w:r>
       <w:r>
         <w:rPr>
@@ -518,7 +549,25 @@
           <w:szCs w:val="22"/>
           <w:highlight w:val="yellow"/>
         </w:rPr>
-        <w:t>[Student Name]</w:t>
+        <w:t>[</w:t>
+      </w:r>
+      <w:r>
+        <w:rPr>
+          <w:rFonts w:cs="Arial"/>
+          <w:sz w:val="22"/>
+          <w:szCs w:val="22"/>
+          <w:highlight w:val="yellow"/>
+        </w:rPr>
+        <w:t>Yijia Xu</w:t>
+      </w:r>
+      <w:r>
+        <w:rPr>
+          <w:rFonts w:cs="Arial"/>
+          <w:sz w:val="22"/>
+          <w:szCs w:val="22"/>
+          <w:highlight w:val="yellow"/>
+        </w:rPr>
+        <w:t>]</w:t>
       </w:r>
       <w:r>
         <w:rPr>
@@ -546,43 +595,7 @@
           <w:szCs w:val="16"/>
           <w:highlight w:val="yellow"/>
         </w:rPr>
-        <w:t>[Student Id]</w:t>
-      </w:r>
-      <w:r>
-        <w:rPr>
-          <w:rFonts w:cs="Arial"/>
-          <w:bCs/>
-          <w:sz w:val="22"/>
-          <w:szCs w:val="16"/>
-        </w:rPr>
-        <w:t xml:space="preserve"> / </w:t>
-      </w:r>
-      <w:r>
-        <w:rPr>
-          <w:rFonts w:cs="Arial"/>
-          <w:sz w:val="22"/>
-          <w:szCs w:val="22"/>
-          <w:highlight w:val="yellow"/>
-        </w:rPr>
-        <w:t>[Student Name]</w:t>
-      </w:r>
-      <w:r>
-        <w:rPr>
-          <w:rFonts w:cs="Arial"/>
-          <w:b w:val="0"/>
-          <w:sz w:val="22"/>
-          <w:szCs w:val="22"/>
-        </w:rPr>
-        <w:t xml:space="preserve"> </w:t>
-      </w:r>
-      <w:r>
-        <w:rPr>
-          <w:rFonts w:cs="Arial"/>
-          <w:b w:val="0"/>
-          <w:sz w:val="24"/>
-          <w:szCs w:val="18"/>
-        </w:rPr>
-        <w:t xml:space="preserve">- Id: </w:t>
+        <w:t>[</w:t>
       </w:r>
       <w:r>
         <w:rPr>
@@ -592,7 +605,26 @@
           <w:szCs w:val="16"/>
           <w:highlight w:val="yellow"/>
         </w:rPr>
-        <w:t>[Student Id]</w:t>
+        <w:t>041061204</w:t>
+      </w:r>
+      <w:r>
+        <w:rPr>
+          <w:rFonts w:cs="Arial"/>
+          <w:bCs/>
+          <w:sz w:val="22"/>
+          <w:szCs w:val="16"/>
+          <w:highlight w:val="yellow"/>
+        </w:rPr>
+        <w:t>]</w:t>
+      </w:r>
+      <w:r>
+        <w:rPr>
+          <w:rFonts w:cs="Arial"/>
+          <w:bCs/>
+          <w:sz w:val="22"/>
+          <w:szCs w:val="16"/>
+        </w:rPr>
+        <w:t xml:space="preserve"> </w:t>
       </w:r>
     </w:p>
     <w:p>
@@ -646,12 +678,13 @@
       <w:r>
         <w:rPr>
           <w:rStyle w:val="Heading1Char"/>
-          <w:rFonts w:ascii="Arial" w:hAnsi="Arial" w:cs="Arial"/>
+          <w:rFonts w:asciiTheme="minorEastAsia" w:eastAsiaTheme="minorEastAsia" w:hAnsiTheme="minorEastAsia" w:cs="Arial" w:hint="eastAsia"/>
           <w:sz w:val="32"/>
           <w:szCs w:val="32"/>
           <w:highlight w:val="yellow"/>
-        </w:rPr>
-        <w:t>???</w:t>
+          <w:lang w:eastAsia="zh-CN"/>
+        </w:rPr>
+        <w:t>Lana</w:t>
       </w:r>
       <w:r>
         <w:rPr>
@@ -1272,8 +1305,9 @@
           <w:sz w:val="24"/>
           <w:szCs w:val="24"/>
         </w:rPr>
-        <w:t>, etc.).</w:t>
-      </w:r>
+        <w:t>, etc.</w:t>
+      </w:r>
+      <w:proofErr w:type="gramStart"/>
       <w:r>
         <w:rPr>
           <w:rFonts w:ascii="Arial" w:eastAsia="Arial" w:hAnsi="Arial" w:cs="Arial"/>
@@ -1283,8 +1317,20 @@
           <w:sz w:val="24"/>
           <w:szCs w:val="24"/>
         </w:rPr>
+        <w:t>).</w:t>
+      </w:r>
+      <w:r>
+        <w:rPr>
+          <w:rFonts w:ascii="Arial" w:eastAsia="Arial" w:hAnsi="Arial" w:cs="Arial"/>
+          <w:i/>
+          <w:color w:val="C00000"/>
+          <w:spacing w:val="-2"/>
+          <w:sz w:val="24"/>
+          <w:szCs w:val="24"/>
+        </w:rPr>
         <w:t>.</w:t>
       </w:r>
+      <w:proofErr w:type="gramEnd"/>
     </w:p>
     <w:p>
       <w:pPr>
@@ -1455,8 +1501,9 @@
           <w:sz w:val="24"/>
           <w:szCs w:val="28"/>
         </w:rPr>
-        <w:t>[</w:t>
-      </w:r>
+        <w:t xml:space="preserve">Name your </w:t>
+      </w:r>
+      <w:proofErr w:type="gramStart"/>
       <w:r>
         <w:rPr>
           <w:rFonts w:ascii="Arial" w:eastAsia="Arial" w:hAnsi="Arial" w:cs="Arial"/>
@@ -1465,90 +1512,18 @@
           <w:spacing w:val="-2"/>
           <w:sz w:val="24"/>
           <w:szCs w:val="28"/>
-          <w:highlight w:val="yellow"/>
-        </w:rPr>
-        <w:t>Name your language!</w:t>
-      </w:r>
-      <w:r>
-        <w:rPr>
-          <w:rFonts w:ascii="Arial" w:eastAsia="Arial" w:hAnsi="Arial" w:cs="Arial"/>
-          <w:i/>
-          <w:color w:val="C00000"/>
-          <w:spacing w:val="-2"/>
-          <w:sz w:val="24"/>
-          <w:szCs w:val="28"/>
-        </w:rPr>
-        <w:t xml:space="preserve">  We suggest you use one "word" </w:t>
-      </w:r>
-      <w:r>
-        <w:rPr>
-          <w:rFonts w:ascii="Arial" w:eastAsia="Arial" w:hAnsi="Arial" w:cs="Arial"/>
-          <w:i/>
-          <w:color w:val="C00000"/>
-          <w:spacing w:val="-2"/>
-          <w:sz w:val="24"/>
-          <w:szCs w:val="28"/>
-        </w:rPr>
-        <w:t>related to your “</w:t>
-      </w:r>
-      <w:r>
-        <w:rPr>
-          <w:rFonts w:ascii="Arial" w:eastAsia="Arial" w:hAnsi="Arial" w:cs="Arial"/>
-          <w:i/>
-          <w:color w:val="0070C0"/>
-          <w:spacing w:val="-2"/>
-          <w:sz w:val="24"/>
-          <w:szCs w:val="28"/>
-        </w:rPr>
-        <w:t>Go</w:t>
-      </w:r>
-      <w:r>
-        <w:rPr>
-          <w:rFonts w:ascii="Arial" w:eastAsia="Arial" w:hAnsi="Arial" w:cs="Arial"/>
-          <w:i/>
-          <w:color w:val="0070C0"/>
-          <w:spacing w:val="-2"/>
-          <w:sz w:val="24"/>
-          <w:szCs w:val="28"/>
-        </w:rPr>
-        <w:t>-like</w:t>
-      </w:r>
-      <w:r>
-        <w:rPr>
-          <w:rFonts w:ascii="Arial" w:eastAsia="Arial" w:hAnsi="Arial" w:cs="Arial"/>
-          <w:i/>
-          <w:color w:val="C00000"/>
-          <w:spacing w:val="-2"/>
-          <w:sz w:val="24"/>
-          <w:szCs w:val="28"/>
-        </w:rPr>
-        <w:t xml:space="preserve">” language or </w:t>
-      </w:r>
-      <w:r>
-        <w:rPr>
-          <w:rFonts w:ascii="Arial" w:eastAsia="Arial" w:hAnsi="Arial" w:cs="Arial"/>
-          <w:i/>
-          <w:color w:val="0070C0"/>
-          <w:spacing w:val="-2"/>
-          <w:sz w:val="24"/>
-          <w:szCs w:val="28"/>
-        </w:rPr>
-        <w:t>DSL</w:t>
-      </w:r>
-      <w:r>
-        <w:rPr>
-          <w:rFonts w:ascii="Arial" w:eastAsia="Arial" w:hAnsi="Arial" w:cs="Arial"/>
-          <w:i/>
-          <w:color w:val="C00000"/>
-          <w:spacing w:val="-2"/>
-          <w:sz w:val="24"/>
-          <w:szCs w:val="28"/>
-        </w:rPr>
-        <w:t>]</w:t>
-      </w:r>
-    </w:p>
-    <w:p>
-      <w:pPr>
+        </w:rPr>
+        <w:t>language</w:t>
+      </w:r>
+      <w:proofErr w:type="gramEnd"/>
+    </w:p>
+    <w:p>
+      <w:pPr>
+        <w:pStyle w:val="ListParagraph"/>
+        <w:numPr>
+          <w:ilvl w:val="0"/>
+          <w:numId w:val="43"/>
+        </w:numPr>
         <w:tabs>
           <w:tab w:val="left" w:pos="1553"/>
         </w:tabs>
@@ -1558,158 +1533,21 @@
         <w:rPr>
           <w:rFonts w:ascii="Arial" w:eastAsia="Arial" w:hAnsi="Arial" w:cs="Arial"/>
           <w:i/>
-          <w:color w:val="C00000"/>
-          <w:spacing w:val="-2"/>
-          <w:sz w:val="24"/>
-          <w:szCs w:val="28"/>
-        </w:rPr>
-      </w:pPr>
-      <w:r>
-        <w:rPr>
-          <w:rFonts w:ascii="Arial" w:eastAsia="Arial" w:hAnsi="Arial" w:cs="Arial"/>
-          <w:i/>
-          <w:color w:val="C00000"/>
-          <w:spacing w:val="-2"/>
-          <w:sz w:val="24"/>
-          <w:szCs w:val="28"/>
-        </w:rPr>
-        <w:t xml:space="preserve">[What is the filename extension of your language?  For example, for C it is .c, and for Professor </w:t>
-      </w:r>
-      <w:r>
-        <w:rPr>
-          <w:rFonts w:ascii="Arial" w:eastAsia="Arial" w:hAnsi="Arial" w:cs="Arial"/>
-          <w:i/>
-          <w:color w:val="C00000"/>
-          <w:spacing w:val="-2"/>
-          <w:sz w:val="24"/>
-          <w:szCs w:val="28"/>
-        </w:rPr>
-        <w:t>Paulo</w:t>
-      </w:r>
-      <w:r>
-        <w:rPr>
-          <w:rFonts w:ascii="Arial" w:eastAsia="Arial" w:hAnsi="Arial" w:cs="Arial"/>
-          <w:i/>
-          <w:color w:val="C00000"/>
-          <w:spacing w:val="-2"/>
-          <w:sz w:val="24"/>
-          <w:szCs w:val="28"/>
-        </w:rPr>
-        <w:t>'s</w:t>
-      </w:r>
-      <w:r>
-        <w:rPr>
-          <w:rFonts w:ascii="Arial" w:eastAsia="Arial" w:hAnsi="Arial" w:cs="Arial"/>
-          <w:i/>
-          <w:color w:val="C00000"/>
-          <w:spacing w:val="-2"/>
-          <w:sz w:val="24"/>
-          <w:szCs w:val="28"/>
-        </w:rPr>
-        <w:t xml:space="preserve"> </w:t>
-      </w:r>
-      <w:r>
-        <w:rPr>
-          <w:rFonts w:ascii="Arial" w:eastAsia="Arial" w:hAnsi="Arial" w:cs="Arial"/>
-          <w:i/>
-          <w:color w:val="0070C0"/>
-          <w:spacing w:val="-2"/>
-          <w:sz w:val="24"/>
-          <w:szCs w:val="28"/>
-        </w:rPr>
-        <w:t>“</w:t>
-      </w:r>
-      <w:r>
-        <w:rPr>
-          <w:rFonts w:ascii="Arial" w:eastAsia="Arial" w:hAnsi="Arial" w:cs="Arial"/>
-          <w:i/>
-          <w:color w:val="0070C0"/>
-          <w:spacing w:val="-2"/>
-          <w:sz w:val="24"/>
-          <w:szCs w:val="28"/>
-        </w:rPr>
-        <w:t>Sofia</w:t>
-      </w:r>
-      <w:r>
-        <w:rPr>
-          <w:rFonts w:ascii="Arial" w:eastAsia="Arial" w:hAnsi="Arial" w:cs="Arial"/>
-          <w:i/>
-          <w:color w:val="0070C0"/>
-          <w:spacing w:val="-2"/>
-          <w:sz w:val="24"/>
-          <w:szCs w:val="28"/>
-        </w:rPr>
-        <w:t xml:space="preserve">” </w:t>
-      </w:r>
-      <w:r>
-        <w:rPr>
-          <w:rFonts w:ascii="Arial" w:eastAsia="Arial" w:hAnsi="Arial" w:cs="Arial"/>
-          <w:b/>
-          <w:i/>
-          <w:color w:val="C00000"/>
-          <w:spacing w:val="-2"/>
-          <w:sz w:val="24"/>
-          <w:szCs w:val="28"/>
-        </w:rPr>
-        <w:t xml:space="preserve">language </w:t>
-      </w:r>
-      <w:r>
-        <w:rPr>
-          <w:rFonts w:ascii="Arial" w:eastAsia="Arial" w:hAnsi="Arial" w:cs="Arial"/>
-          <w:i/>
-          <w:color w:val="C00000"/>
-          <w:spacing w:val="-2"/>
-          <w:sz w:val="24"/>
-          <w:szCs w:val="28"/>
-        </w:rPr>
-        <w:t xml:space="preserve">it is </w:t>
-      </w:r>
-      <w:r>
-        <w:rPr>
-          <w:rFonts w:ascii="Arial" w:eastAsia="Arial" w:hAnsi="Arial" w:cs="Arial"/>
-          <w:i/>
-          <w:color w:val="0070C0"/>
-          <w:spacing w:val="-2"/>
-          <w:sz w:val="24"/>
-          <w:szCs w:val="28"/>
-        </w:rPr>
-        <w:t>".</w:t>
-      </w:r>
-      <w:proofErr w:type="spellStart"/>
-      <w:r>
-        <w:rPr>
-          <w:rFonts w:ascii="Arial" w:eastAsia="Arial" w:hAnsi="Arial" w:cs="Arial"/>
-          <w:b/>
-          <w:i/>
-          <w:color w:val="0070C0"/>
-          <w:spacing w:val="-2"/>
-          <w:sz w:val="24"/>
-          <w:szCs w:val="28"/>
-        </w:rPr>
-        <w:t>sof</w:t>
-      </w:r>
-      <w:proofErr w:type="spellEnd"/>
-      <w:r>
-        <w:rPr>
-          <w:rFonts w:ascii="Arial" w:eastAsia="Arial" w:hAnsi="Arial" w:cs="Arial"/>
-          <w:i/>
-          <w:color w:val="0070C0"/>
-          <w:spacing w:val="-2"/>
-          <w:sz w:val="24"/>
-          <w:szCs w:val="28"/>
-        </w:rPr>
-        <w:t>"</w:t>
-      </w:r>
-      <w:r>
-        <w:rPr>
-          <w:rFonts w:ascii="Arial" w:eastAsia="Arial" w:hAnsi="Arial" w:cs="Arial"/>
-          <w:i/>
-          <w:color w:val="C00000"/>
-          <w:spacing w:val="-2"/>
-          <w:sz w:val="24"/>
-          <w:szCs w:val="28"/>
-        </w:rPr>
-        <w:t>.]</w:t>
+          <w:spacing w:val="-2"/>
+          <w:sz w:val="24"/>
+          <w:szCs w:val="28"/>
+        </w:rPr>
+      </w:pPr>
+      <w:r>
+        <w:rPr>
+          <w:rFonts w:ascii="Arial" w:eastAsiaTheme="minorEastAsia" w:hAnsi="Arial" w:cs="Arial"/>
+          <w:i/>
+          <w:spacing w:val="-2"/>
+          <w:sz w:val="24"/>
+          <w:szCs w:val="28"/>
+          <w:lang w:eastAsia="zh-CN"/>
+        </w:rPr>
+        <w:t>Lana</w:t>
       </w:r>
     </w:p>
     <w:p>
@@ -1738,9 +1576,63 @@
           <w:sz w:val="24"/>
           <w:szCs w:val="28"/>
         </w:rPr>
-        <w:t>[</w:t>
-      </w:r>
-      <w:r>
+        <w:t xml:space="preserve">What is the filename extension of your language?  </w:t>
+      </w:r>
+    </w:p>
+    <w:p>
+      <w:pPr>
+        <w:pStyle w:val="ListParagraph"/>
+        <w:numPr>
+          <w:ilvl w:val="0"/>
+          <w:numId w:val="43"/>
+        </w:numPr>
+        <w:tabs>
+          <w:tab w:val="left" w:pos="1553"/>
+        </w:tabs>
+        <w:spacing w:before="120" w:after="120"/>
+        <w:ind w:right="38"/>
+        <w:jc w:val="both"/>
+        <w:rPr>
+          <w:rFonts w:ascii="Arial" w:eastAsia="Arial" w:hAnsi="Arial" w:cs="Arial"/>
+          <w:i/>
+          <w:spacing w:val="-2"/>
+          <w:sz w:val="24"/>
+          <w:szCs w:val="28"/>
+        </w:rPr>
+      </w:pPr>
+      <w:proofErr w:type="gramStart"/>
+      <w:r>
+        <w:rPr>
+          <w:rFonts w:ascii="Arial" w:eastAsia="Arial" w:hAnsi="Arial" w:cs="Arial"/>
+          <w:i/>
+          <w:spacing w:val="-2"/>
+          <w:sz w:val="24"/>
+          <w:szCs w:val="28"/>
+        </w:rPr>
+        <w:t>.</w:t>
+      </w:r>
+      <w:proofErr w:type="spellStart"/>
+      <w:r>
+        <w:rPr>
+          <w:rFonts w:ascii="Arial" w:eastAsia="Arial" w:hAnsi="Arial" w:cs="Arial"/>
+          <w:i/>
+          <w:spacing w:val="-2"/>
+          <w:sz w:val="24"/>
+          <w:szCs w:val="28"/>
+        </w:rPr>
+        <w:t>lan</w:t>
+      </w:r>
+      <w:proofErr w:type="spellEnd"/>
+      <w:proofErr w:type="gramEnd"/>
+    </w:p>
+    <w:p>
+      <w:pPr>
+        <w:tabs>
+          <w:tab w:val="left" w:pos="1553"/>
+        </w:tabs>
+        <w:spacing w:before="120" w:after="120"/>
+        <w:ind w:right="38"/>
+        <w:jc w:val="both"/>
         <w:rPr>
           <w:rFonts w:ascii="Arial" w:eastAsia="Arial" w:hAnsi="Arial" w:cs="Arial"/>
           <w:i/>
@@ -1749,30 +1641,7 @@
           <w:sz w:val="24"/>
           <w:szCs w:val="28"/>
         </w:rPr>
-        <w:t xml:space="preserve">What is your language patterned after, or what is it similar to?  What languages are inspiring your choice?  It's okay if you're following </w:t>
-      </w:r>
-      <w:r>
-        <w:rPr>
-          <w:rFonts w:ascii="Arial" w:eastAsia="Arial" w:hAnsi="Arial" w:cs="Arial"/>
-          <w:i/>
-          <w:color w:val="0070C0"/>
-          <w:spacing w:val="-2"/>
-          <w:sz w:val="24"/>
-          <w:szCs w:val="28"/>
-        </w:rPr>
-        <w:t>Go</w:t>
-      </w:r>
-      <w:r>
-        <w:rPr>
-          <w:rFonts w:ascii="Arial" w:eastAsia="Arial" w:hAnsi="Arial" w:cs="Arial"/>
-          <w:i/>
-          <w:color w:val="0070C0"/>
-          <w:spacing w:val="-2"/>
-          <w:sz w:val="24"/>
-          <w:szCs w:val="28"/>
-        </w:rPr>
-        <w:t xml:space="preserve"> </w:t>
-      </w:r>
+      </w:pPr>
       <w:r>
         <w:rPr>
           <w:rFonts w:ascii="Arial" w:eastAsia="Arial" w:hAnsi="Arial" w:cs="Arial"/>
@@ -1782,8 +1651,9 @@
           <w:sz w:val="24"/>
           <w:szCs w:val="28"/>
         </w:rPr>
-        <w:t>closely.</w:t>
-      </w:r>
+        <w:t xml:space="preserve">What is your language patterned after, or what is it </w:t>
+      </w:r>
+      <w:proofErr w:type="gramStart"/>
       <w:r>
         <w:rPr>
           <w:rFonts w:ascii="Arial" w:eastAsia="Arial" w:hAnsi="Arial" w:cs="Arial"/>
@@ -1793,8 +1663,9 @@
           <w:sz w:val="24"/>
           <w:szCs w:val="28"/>
         </w:rPr>
-        <w:t xml:space="preserve">]  </w:t>
-      </w:r>
+        <w:t>similar to</w:t>
+      </w:r>
+      <w:proofErr w:type="gramEnd"/>
       <w:r>
         <w:rPr>
           <w:rFonts w:ascii="Arial" w:eastAsia="Arial" w:hAnsi="Arial" w:cs="Arial"/>
@@ -1804,7 +1675,59 @@
           <w:sz w:val="24"/>
           <w:szCs w:val="28"/>
         </w:rPr>
-        <w:t xml:space="preserve"> </w:t>
+        <w:t xml:space="preserve">?  </w:t>
+      </w:r>
+    </w:p>
+    <w:p>
+      <w:pPr>
+        <w:pStyle w:val="ListParagraph"/>
+        <w:numPr>
+          <w:ilvl w:val="0"/>
+          <w:numId w:val="43"/>
+        </w:numPr>
+        <w:tabs>
+          <w:tab w:val="left" w:pos="1553"/>
+        </w:tabs>
+        <w:spacing w:before="120" w:after="120"/>
+        <w:ind w:right="38"/>
+        <w:jc w:val="both"/>
+        <w:rPr>
+          <w:rFonts w:ascii="Arial" w:eastAsia="Arial" w:hAnsi="Arial" w:cs="Arial"/>
+          <w:i/>
+          <w:spacing w:val="-2"/>
+          <w:sz w:val="24"/>
+          <w:szCs w:val="28"/>
+        </w:rPr>
+      </w:pPr>
+      <w:r>
+        <w:rPr>
+          <w:rFonts w:ascii="Arial" w:eastAsia="Arial" w:hAnsi="Arial" w:cs="Arial"/>
+          <w:i/>
+          <w:spacing w:val="-2"/>
+          <w:sz w:val="24"/>
+          <w:szCs w:val="28"/>
+        </w:rPr>
+        <w:t xml:space="preserve">It is a </w:t>
+      </w:r>
+      <w:r>
+        <w:rPr>
+          <w:rFonts w:ascii="Arial" w:eastAsia="Arial" w:hAnsi="Arial" w:cs="Arial"/>
+          <w:i/>
+          <w:spacing w:val="-2"/>
+          <w:sz w:val="24"/>
+          <w:szCs w:val="28"/>
+        </w:rPr>
+        <w:t>Python</w:t>
+      </w:r>
+      <w:r>
+        <w:rPr>
+          <w:rFonts w:ascii="Arial" w:eastAsia="Arial" w:hAnsi="Arial" w:cs="Arial"/>
+          <w:i/>
+          <w:spacing w:val="-2"/>
+          <w:sz w:val="24"/>
+          <w:szCs w:val="28"/>
+        </w:rPr>
+        <w:t>-like language.</w:t>
       </w:r>
     </w:p>
     <w:p>
@@ -1886,7 +1809,7 @@
           <w:sz w:val="24"/>
           <w:szCs w:val="28"/>
         </w:rPr>
-        <w:t>[</w:t>
+        <w:t>Comments:</w:t>
       </w:r>
       <w:r>
         <w:rPr>
@@ -1896,42 +1819,72 @@
           <w:spacing w:val="-2"/>
           <w:sz w:val="24"/>
           <w:szCs w:val="28"/>
-          <w:highlight w:val="yellow"/>
-        </w:rPr>
-        <w:t>Comments</w:t>
-      </w:r>
-      <w:r>
-        <w:rPr>
-          <w:rFonts w:ascii="Arial" w:eastAsia="Arial" w:hAnsi="Arial" w:cs="Arial"/>
-          <w:i/>
-          <w:color w:val="C00000"/>
-          <w:spacing w:val="-2"/>
-          <w:sz w:val="24"/>
-          <w:szCs w:val="28"/>
-        </w:rPr>
-        <w:t>: I want to do comments in your language.  How do I write them?</w:t>
-      </w:r>
-      <w:r>
-        <w:rPr>
-          <w:rFonts w:ascii="Arial" w:eastAsia="Arial" w:hAnsi="Arial" w:cs="Arial"/>
-          <w:i/>
-          <w:color w:val="C00000"/>
-          <w:spacing w:val="-2"/>
-          <w:sz w:val="24"/>
-          <w:szCs w:val="28"/>
-        </w:rPr>
-        <w:t>]</w:t>
-      </w:r>
-      <w:r>
-        <w:rPr>
-          <w:rFonts w:ascii="Arial" w:eastAsia="Arial" w:hAnsi="Arial" w:cs="Arial"/>
-          <w:i/>
-          <w:color w:val="C00000"/>
-          <w:spacing w:val="-2"/>
-          <w:sz w:val="24"/>
-          <w:szCs w:val="28"/>
-        </w:rPr>
-        <w:t xml:space="preserve">  </w:t>
+        </w:rPr>
+        <w:t xml:space="preserve"> </w:t>
+      </w:r>
+    </w:p>
+    <w:p>
+      <w:pPr>
+        <w:pStyle w:val="ListParagraph"/>
+        <w:numPr>
+          <w:ilvl w:val="0"/>
+          <w:numId w:val="43"/>
+        </w:numPr>
+        <w:tabs>
+          <w:tab w:val="left" w:pos="1553"/>
+        </w:tabs>
+        <w:spacing w:before="120" w:after="120"/>
+        <w:ind w:right="38"/>
+        <w:jc w:val="both"/>
+        <w:rPr>
+          <w:rFonts w:ascii="Arial" w:eastAsia="Arial" w:hAnsi="Arial" w:cs="Arial"/>
+          <w:i/>
+          <w:spacing w:val="-2"/>
+          <w:sz w:val="24"/>
+          <w:szCs w:val="28"/>
+        </w:rPr>
+      </w:pPr>
+      <w:r>
+        <w:rPr>
+          <w:rFonts w:ascii="Arial" w:eastAsia="Arial" w:hAnsi="Arial" w:cs="Arial"/>
+          <w:i/>
+          <w:spacing w:val="-2"/>
+          <w:sz w:val="24"/>
+          <w:szCs w:val="28"/>
+        </w:rPr>
+        <w:t>Multiline: /* */</w:t>
+      </w:r>
+    </w:p>
+    <w:p>
+      <w:pPr>
+        <w:pStyle w:val="ListParagraph"/>
+        <w:numPr>
+          <w:ilvl w:val="0"/>
+          <w:numId w:val="43"/>
+        </w:numPr>
+        <w:tabs>
+          <w:tab w:val="left" w:pos="1553"/>
+        </w:tabs>
+        <w:spacing w:before="120" w:after="120"/>
+        <w:ind w:right="38"/>
+        <w:jc w:val="both"/>
+        <w:rPr>
+          <w:rFonts w:ascii="Arial" w:eastAsia="Arial" w:hAnsi="Arial" w:cs="Arial"/>
+          <w:i/>
+          <w:spacing w:val="-2"/>
+          <w:sz w:val="24"/>
+          <w:szCs w:val="28"/>
+        </w:rPr>
+      </w:pPr>
+      <w:r>
+        <w:rPr>
+          <w:rFonts w:ascii="Arial" w:eastAsia="Arial" w:hAnsi="Arial" w:cs="Arial"/>
+          <w:i/>
+          <w:spacing w:val="-2"/>
+          <w:sz w:val="24"/>
+          <w:szCs w:val="28"/>
+        </w:rPr>
+        <w:t>Single line: //</w:t>
       </w:r>
     </w:p>
     <w:p>
@@ -1995,31 +1948,95 @@
           <w:sz w:val="24"/>
           <w:szCs w:val="28"/>
         </w:rPr>
-        <w:t>[</w:t>
-      </w:r>
-      <w:r>
-        <w:rPr>
-          <w:rFonts w:ascii="Arial" w:eastAsia="Arial" w:hAnsi="Arial" w:cs="Arial"/>
-          <w:i/>
-          <w:color w:val="C00000"/>
-          <w:spacing w:val="-2"/>
-          <w:sz w:val="24"/>
-          <w:szCs w:val="28"/>
-          <w:highlight w:val="yellow"/>
-        </w:rPr>
         <w:t>Keywords</w:t>
       </w:r>
-      <w:r>
-        <w:rPr>
-          <w:rFonts w:ascii="Arial" w:eastAsia="Arial" w:hAnsi="Arial" w:cs="Arial"/>
-          <w:i/>
-          <w:color w:val="C00000"/>
-          <w:spacing w:val="-2"/>
-          <w:sz w:val="24"/>
-          <w:szCs w:val="28"/>
-        </w:rPr>
-        <w:t>: List the sequence of reserved / key words from your language]</w:t>
-      </w:r>
+    </w:p>
+    <w:p>
+      <w:pPr>
+        <w:pStyle w:val="ListParagraph"/>
+        <w:numPr>
+          <w:ilvl w:val="0"/>
+          <w:numId w:val="43"/>
+        </w:numPr>
+        <w:tabs>
+          <w:tab w:val="left" w:pos="1553"/>
+        </w:tabs>
+        <w:spacing w:before="120" w:after="120"/>
+        <w:ind w:right="38"/>
+        <w:jc w:val="both"/>
+        <w:rPr>
+          <w:rFonts w:ascii="Arial" w:eastAsia="Arial" w:hAnsi="Arial" w:cs="Arial"/>
+          <w:i/>
+          <w:spacing w:val="-2"/>
+          <w:sz w:val="24"/>
+          <w:szCs w:val="28"/>
+        </w:rPr>
+      </w:pPr>
+      <w:r>
+        <w:rPr>
+          <w:rFonts w:ascii="Arial" w:eastAsia="Arial" w:hAnsi="Arial" w:cs="Arial"/>
+          <w:i/>
+          <w:spacing w:val="-2"/>
+          <w:sz w:val="24"/>
+          <w:szCs w:val="28"/>
+        </w:rPr>
+        <w:lastRenderedPageBreak/>
+        <w:t xml:space="preserve">break </w:t>
+      </w:r>
+      <w:proofErr w:type="spellStart"/>
+      <w:r>
+        <w:rPr>
+          <w:rFonts w:ascii="Arial" w:eastAsia="Arial" w:hAnsi="Arial" w:cs="Arial"/>
+          <w:i/>
+          <w:spacing w:val="-2"/>
+          <w:sz w:val="24"/>
+          <w:szCs w:val="28"/>
+        </w:rPr>
+        <w:t>func</w:t>
+      </w:r>
+      <w:proofErr w:type="spellEnd"/>
+      <w:r>
+        <w:rPr>
+          <w:rFonts w:ascii="Arial" w:eastAsia="Arial" w:hAnsi="Arial" w:cs="Arial"/>
+          <w:i/>
+          <w:spacing w:val="-2"/>
+          <w:sz w:val="24"/>
+          <w:szCs w:val="28"/>
+        </w:rPr>
+        <w:t xml:space="preserve"> case struct else package const if type </w:t>
+      </w:r>
+      <w:r>
+        <w:rPr>
+          <w:rFonts w:ascii="Arial" w:eastAsia="Arial" w:hAnsi="Arial" w:cs="Arial"/>
+          <w:i/>
+          <w:spacing w:val="-2"/>
+          <w:sz w:val="24"/>
+          <w:szCs w:val="28"/>
+        </w:rPr>
+        <w:t xml:space="preserve">range </w:t>
+      </w:r>
+      <w:r>
+        <w:rPr>
+          <w:rFonts w:ascii="Arial" w:eastAsia="Arial" w:hAnsi="Arial" w:cs="Arial"/>
+          <w:i/>
+          <w:spacing w:val="-2"/>
+          <w:sz w:val="24"/>
+          <w:szCs w:val="28"/>
+        </w:rPr>
+        <w:t xml:space="preserve">continue for import return </w:t>
+      </w:r>
+      <w:proofErr w:type="gramStart"/>
+      <w:r>
+        <w:rPr>
+          <w:rFonts w:ascii="Arial" w:eastAsia="Arial" w:hAnsi="Arial" w:cs="Arial"/>
+          <w:i/>
+          <w:spacing w:val="-2"/>
+          <w:sz w:val="24"/>
+          <w:szCs w:val="28"/>
+        </w:rPr>
+        <w:t>var</w:t>
+      </w:r>
+      <w:proofErr w:type="gramEnd"/>
     </w:p>
     <w:p>
       <w:pPr>
@@ -2118,7 +2135,7 @@
           <w:sz w:val="24"/>
           <w:szCs w:val="28"/>
         </w:rPr>
-        <w:t>[</w:t>
+        <w:t>Datatypes:</w:t>
       </w:r>
       <w:r>
         <w:rPr>
@@ -2128,64 +2145,129 @@
           <w:spacing w:val="-2"/>
           <w:sz w:val="24"/>
           <w:szCs w:val="28"/>
-          <w:highlight w:val="yellow"/>
-        </w:rPr>
-        <w:t>Datatypes</w:t>
-      </w:r>
-      <w:r>
-        <w:rPr>
-          <w:rFonts w:ascii="Arial" w:eastAsia="Arial" w:hAnsi="Arial" w:cs="Arial"/>
-          <w:i/>
-          <w:color w:val="C00000"/>
-          <w:spacing w:val="-2"/>
-          <w:sz w:val="24"/>
-          <w:szCs w:val="28"/>
-        </w:rPr>
-        <w:t>: Define integers, real numbers (float points) and strings</w:t>
-      </w:r>
-      <w:r>
-        <w:rPr>
-          <w:rFonts w:ascii="Arial" w:eastAsia="Arial" w:hAnsi="Arial" w:cs="Arial"/>
-          <w:i/>
-          <w:color w:val="C00000"/>
-          <w:spacing w:val="-2"/>
-          <w:sz w:val="24"/>
-          <w:szCs w:val="28"/>
-        </w:rPr>
-        <w:t xml:space="preserve">. </w:t>
-      </w:r>
-      <w:r>
-        <w:rPr>
-          <w:rFonts w:ascii="Arial" w:hAnsi="Arial" w:cs="Arial"/>
-          <w:i/>
-          <w:color w:val="C00000"/>
-          <w:spacing w:val="-2"/>
-          <w:sz w:val="24"/>
-          <w:szCs w:val="28"/>
-        </w:rPr>
-        <w:t xml:space="preserve">Determine </w:t>
-      </w:r>
-      <w:r>
-        <w:rPr>
-          <w:rFonts w:ascii="Arial" w:hAnsi="Arial" w:cs="Arial"/>
-          <w:i/>
-          <w:color w:val="C00000"/>
-          <w:spacing w:val="-2"/>
-          <w:sz w:val="24"/>
-          <w:szCs w:val="28"/>
-        </w:rPr>
-        <w:t>their ranges</w:t>
-      </w:r>
-      <w:r>
-        <w:rPr>
-          <w:rFonts w:ascii="Arial" w:eastAsia="Arial" w:hAnsi="Arial" w:cs="Arial"/>
-          <w:i/>
-          <w:color w:val="C00000"/>
-          <w:spacing w:val="-2"/>
-          <w:sz w:val="24"/>
-          <w:szCs w:val="28"/>
-        </w:rPr>
-        <w:t>]</w:t>
+        </w:rPr>
+        <w:t xml:space="preserve"> </w:t>
+      </w:r>
+    </w:p>
+    <w:p>
+      <w:pPr>
+        <w:pStyle w:val="ListParagraph"/>
+        <w:numPr>
+          <w:ilvl w:val="0"/>
+          <w:numId w:val="43"/>
+        </w:numPr>
+        <w:tabs>
+          <w:tab w:val="left" w:pos="1553"/>
+        </w:tabs>
+        <w:spacing w:before="120" w:after="120"/>
+        <w:ind w:right="38"/>
+        <w:jc w:val="both"/>
+        <w:rPr>
+          <w:rFonts w:ascii="Arial" w:eastAsia="Arial" w:hAnsi="Arial" w:cs="Arial"/>
+          <w:i/>
+          <w:spacing w:val="-2"/>
+          <w:sz w:val="24"/>
+          <w:szCs w:val="28"/>
+        </w:rPr>
+      </w:pPr>
+      <w:r>
+        <w:rPr>
+          <w:rFonts w:ascii="Arial" w:eastAsia="Arial" w:hAnsi="Arial" w:cs="Arial"/>
+          <w:i/>
+          <w:spacing w:val="-2"/>
+          <w:sz w:val="24"/>
+          <w:szCs w:val="28"/>
+        </w:rPr>
+        <w:t>Integer: int</w:t>
+      </w:r>
+    </w:p>
+    <w:p>
+      <w:pPr>
+        <w:pStyle w:val="ListParagraph"/>
+        <w:numPr>
+          <w:ilvl w:val="0"/>
+          <w:numId w:val="43"/>
+        </w:numPr>
+        <w:tabs>
+          <w:tab w:val="left" w:pos="1553"/>
+        </w:tabs>
+        <w:spacing w:before="120" w:after="120"/>
+        <w:ind w:right="38"/>
+        <w:jc w:val="both"/>
+        <w:rPr>
+          <w:rFonts w:ascii="Arial" w:eastAsia="Arial" w:hAnsi="Arial" w:cs="Arial"/>
+          <w:i/>
+          <w:spacing w:val="-2"/>
+          <w:sz w:val="24"/>
+          <w:szCs w:val="28"/>
+        </w:rPr>
+      </w:pPr>
+      <w:r>
+        <w:rPr>
+          <w:rFonts w:ascii="Arial" w:eastAsia="Arial" w:hAnsi="Arial" w:cs="Arial"/>
+          <w:i/>
+          <w:spacing w:val="-2"/>
+          <w:sz w:val="24"/>
+          <w:szCs w:val="28"/>
+        </w:rPr>
+        <w:t>Float: float64</w:t>
+      </w:r>
+    </w:p>
+    <w:p>
+      <w:pPr>
+        <w:pStyle w:val="ListParagraph"/>
+        <w:numPr>
+          <w:ilvl w:val="0"/>
+          <w:numId w:val="43"/>
+        </w:numPr>
+        <w:tabs>
+          <w:tab w:val="left" w:pos="1553"/>
+        </w:tabs>
+        <w:spacing w:before="120" w:after="120"/>
+        <w:ind w:right="38"/>
+        <w:jc w:val="both"/>
+        <w:rPr>
+          <w:rFonts w:ascii="Arial" w:eastAsia="Arial" w:hAnsi="Arial" w:cs="Arial"/>
+          <w:i/>
+          <w:spacing w:val="-2"/>
+          <w:sz w:val="24"/>
+          <w:szCs w:val="28"/>
+        </w:rPr>
+      </w:pPr>
+      <w:r>
+        <w:rPr>
+          <w:rFonts w:ascii="Arial" w:eastAsia="Arial" w:hAnsi="Arial" w:cs="Arial"/>
+          <w:i/>
+          <w:spacing w:val="-2"/>
+          <w:sz w:val="24"/>
+          <w:szCs w:val="28"/>
+        </w:rPr>
+        <w:t>String: string</w:t>
+      </w:r>
+    </w:p>
+    <w:p>
+      <w:pPr>
+        <w:pBdr>
+          <w:bottom w:val="single" w:sz="6" w:space="1" w:color="auto"/>
+        </w:pBdr>
+        <w:spacing w:after="120" w:line="0" w:lineRule="atLeast"/>
+        <w:ind w:left="111"/>
+        <w:jc w:val="both"/>
+        <w:rPr>
+          <w:rFonts w:ascii="Arial" w:eastAsia="Arial" w:hAnsi="Arial"/>
+          <w:b/>
+          <w:bCs/>
+          <w:sz w:val="24"/>
+        </w:rPr>
+      </w:pPr>
+      <w:r>
+        <w:rPr>
+          <w:rFonts w:ascii="Arial" w:eastAsia="Arial" w:hAnsi="Arial"/>
+          <w:b/>
+          <w:bCs/>
+          <w:sz w:val="24"/>
+        </w:rPr>
+        <w:t>Element 5 – Variables</w:t>
       </w:r>
     </w:p>
     <w:p>
@@ -2214,8 +2296,210 @@
           <w:sz w:val="24"/>
           <w:szCs w:val="28"/>
         </w:rPr>
-        <w:lastRenderedPageBreak/>
-        <w:t>[Remember to define the number of bytes – and, if possible, range]</w:t>
+        <w:t>[</w:t>
+      </w:r>
+      <w:r>
+        <w:rPr>
+          <w:rFonts w:ascii="Arial" w:eastAsia="Arial" w:hAnsi="Arial" w:cs="Arial"/>
+          <w:i/>
+          <w:color w:val="C00000"/>
+          <w:spacing w:val="-2"/>
+          <w:sz w:val="24"/>
+          <w:szCs w:val="28"/>
+          <w:highlight w:val="yellow"/>
+        </w:rPr>
+        <w:t>Variables</w:t>
+      </w:r>
+      <w:r>
+        <w:rPr>
+          <w:rFonts w:ascii="Arial" w:eastAsia="Arial" w:hAnsi="Arial" w:cs="Arial"/>
+          <w:i/>
+          <w:color w:val="C00000"/>
+          <w:spacing w:val="-2"/>
+          <w:sz w:val="24"/>
+          <w:szCs w:val="28"/>
+        </w:rPr>
+        <w:t>: How would a programmer define variables that can hold integer numbers (numbers with no decimal point), floating point numbers (numbers with a decimal point) or text (</w:t>
+      </w:r>
+      <w:proofErr w:type="spellStart"/>
+      <w:r>
+        <w:rPr>
+          <w:rFonts w:ascii="Arial" w:eastAsia="Arial" w:hAnsi="Arial" w:cs="Arial"/>
+          <w:i/>
+          <w:color w:val="C00000"/>
+          <w:spacing w:val="-2"/>
+          <w:sz w:val="24"/>
+          <w:szCs w:val="28"/>
+        </w:rPr>
+        <w:t>ie</w:t>
+      </w:r>
+      <w:proofErr w:type="spellEnd"/>
+      <w:r>
+        <w:rPr>
+          <w:rFonts w:ascii="Arial" w:eastAsia="Arial" w:hAnsi="Arial" w:cs="Arial"/>
+          <w:i/>
+          <w:color w:val="C00000"/>
+          <w:spacing w:val="-2"/>
+          <w:sz w:val="24"/>
+          <w:szCs w:val="28"/>
+        </w:rPr>
+        <w:t>: strings in Java).  This is element 1.  Consider if you want to flag the variables in a special way, like SOFIA or BASIC, or not, like C or Java.]</w:t>
+      </w:r>
+    </w:p>
+    <w:p>
+      <w:pPr>
+        <w:pStyle w:val="ListParagraph"/>
+        <w:numPr>
+          <w:ilvl w:val="0"/>
+          <w:numId w:val="43"/>
+        </w:numPr>
+        <w:tabs>
+          <w:tab w:val="left" w:pos="1553"/>
+        </w:tabs>
+        <w:spacing w:before="120" w:after="120"/>
+        <w:ind w:right="38"/>
+        <w:jc w:val="both"/>
+        <w:rPr>
+          <w:rFonts w:ascii="Arial" w:eastAsia="Arial" w:hAnsi="Arial" w:cs="Arial"/>
+          <w:i/>
+          <w:spacing w:val="-2"/>
+          <w:sz w:val="24"/>
+          <w:szCs w:val="28"/>
+        </w:rPr>
+      </w:pPr>
+      <w:r>
+        <w:rPr>
+          <w:rFonts w:ascii="Arial" w:eastAsia="Arial" w:hAnsi="Arial" w:cs="Arial"/>
+          <w:i/>
+          <w:spacing w:val="-2"/>
+          <w:sz w:val="24"/>
+          <w:szCs w:val="28"/>
+        </w:rPr>
+        <w:t xml:space="preserve">Define variables as </w:t>
+      </w:r>
+      <w:r>
+        <w:rPr>
+          <w:rFonts w:ascii="Arial" w:eastAsia="Arial" w:hAnsi="Arial" w:cs="Arial"/>
+          <w:i/>
+          <w:spacing w:val="-2"/>
+          <w:sz w:val="24"/>
+          <w:szCs w:val="28"/>
+        </w:rPr>
+        <w:t xml:space="preserve">a datatype following a string of </w:t>
+      </w:r>
+      <w:r>
+        <w:rPr>
+          <w:rFonts w:ascii="Arial" w:eastAsia="Arial" w:hAnsi="Arial" w:cs="Arial"/>
+          <w:i/>
+          <w:spacing w:val="-2"/>
+          <w:sz w:val="24"/>
+          <w:szCs w:val="28"/>
+        </w:rPr>
+        <w:t xml:space="preserve">literals, ex: </w:t>
+      </w:r>
+      <w:r>
+        <w:rPr>
+          <w:rFonts w:ascii="Arial" w:eastAsia="Arial" w:hAnsi="Arial" w:cs="Arial"/>
+          <w:i/>
+          <w:spacing w:val="-2"/>
+          <w:sz w:val="24"/>
+          <w:szCs w:val="28"/>
+        </w:rPr>
+        <w:t xml:space="preserve">string </w:t>
+      </w:r>
+      <w:r>
+        <w:rPr>
+          <w:rFonts w:ascii="Arial" w:eastAsia="Arial" w:hAnsi="Arial" w:cs="Arial"/>
+          <w:i/>
+          <w:spacing w:val="-2"/>
+          <w:sz w:val="24"/>
+          <w:szCs w:val="28"/>
+        </w:rPr>
+        <w:t xml:space="preserve">name, </w:t>
+      </w:r>
+      <w:r>
+        <w:rPr>
+          <w:rFonts w:ascii="Arial" w:eastAsia="Arial" w:hAnsi="Arial" w:cs="Arial"/>
+          <w:i/>
+          <w:spacing w:val="-2"/>
+          <w:sz w:val="24"/>
+          <w:szCs w:val="28"/>
+        </w:rPr>
+        <w:t xml:space="preserve">int </w:t>
+      </w:r>
+      <w:r>
+        <w:rPr>
+          <w:rFonts w:ascii="Arial" w:eastAsia="Arial" w:hAnsi="Arial" w:cs="Arial"/>
+          <w:i/>
+          <w:spacing w:val="-2"/>
+          <w:sz w:val="24"/>
+          <w:szCs w:val="28"/>
+        </w:rPr>
+        <w:t xml:space="preserve">total, float64 </w:t>
+      </w:r>
+      <w:proofErr w:type="gramStart"/>
+      <w:r>
+        <w:rPr>
+          <w:rFonts w:ascii="Arial" w:eastAsia="Arial" w:hAnsi="Arial" w:cs="Arial"/>
+          <w:i/>
+          <w:spacing w:val="-2"/>
+          <w:sz w:val="24"/>
+          <w:szCs w:val="28"/>
+        </w:rPr>
+        <w:t>sum</w:t>
+      </w:r>
+      <w:proofErr w:type="gramEnd"/>
+    </w:p>
+    <w:p>
+      <w:pPr>
+        <w:pStyle w:val="ListParagraph"/>
+        <w:numPr>
+          <w:ilvl w:val="0"/>
+          <w:numId w:val="43"/>
+        </w:numPr>
+        <w:tabs>
+          <w:tab w:val="left" w:pos="1553"/>
+        </w:tabs>
+        <w:spacing w:before="120" w:after="120"/>
+        <w:ind w:right="38"/>
+        <w:jc w:val="both"/>
+        <w:rPr>
+          <w:rFonts w:ascii="Arial" w:eastAsia="Arial" w:hAnsi="Arial" w:cs="Arial"/>
+          <w:i/>
+          <w:spacing w:val="-2"/>
+          <w:sz w:val="24"/>
+          <w:szCs w:val="28"/>
+        </w:rPr>
+      </w:pPr>
+      <w:r>
+        <w:rPr>
+          <w:rFonts w:ascii="Arial" w:eastAsia="Arial" w:hAnsi="Arial" w:cs="Arial"/>
+          <w:i/>
+          <w:spacing w:val="-2"/>
+          <w:sz w:val="24"/>
+          <w:szCs w:val="28"/>
+        </w:rPr>
+        <w:t>Define constant:  e</w:t>
+      </w:r>
+      <w:r>
+        <w:rPr>
+          <w:rFonts w:ascii="Arial" w:eastAsia="Arial" w:hAnsi="Arial" w:cs="Arial"/>
+          <w:i/>
+          <w:spacing w:val="-2"/>
+          <w:sz w:val="24"/>
+          <w:szCs w:val="28"/>
+        </w:rPr>
+        <w:t>x</w:t>
+      </w:r>
+      <w:r>
+        <w:rPr>
+          <w:rFonts w:ascii="Arial" w:eastAsia="Arial" w:hAnsi="Arial" w:cs="Arial"/>
+          <w:i/>
+          <w:spacing w:val="-2"/>
+          <w:sz w:val="24"/>
+          <w:szCs w:val="28"/>
+        </w:rPr>
+        <w:t>: const int MAX_SIZE</w:t>
       </w:r>
     </w:p>
     <w:p>
@@ -2258,7 +2542,7 @@
           <w:bCs/>
           <w:sz w:val="24"/>
         </w:rPr>
-        <w:t>Element 5 – Variables</w:t>
+        <w:t>Element 6 – Methods / Functions</w:t>
       </w:r>
     </w:p>
     <w:p>
@@ -2287,54 +2571,7 @@
           <w:sz w:val="24"/>
           <w:szCs w:val="28"/>
         </w:rPr>
-        <w:t>[</w:t>
-      </w:r>
-      <w:r>
-        <w:rPr>
-          <w:rFonts w:ascii="Arial" w:eastAsia="Arial" w:hAnsi="Arial" w:cs="Arial"/>
-          <w:i/>
-          <w:color w:val="C00000"/>
-          <w:spacing w:val="-2"/>
-          <w:sz w:val="24"/>
-          <w:szCs w:val="28"/>
-          <w:highlight w:val="yellow"/>
-        </w:rPr>
-        <w:t>Variables</w:t>
-      </w:r>
-      <w:r>
-        <w:rPr>
-          <w:rFonts w:ascii="Arial" w:eastAsia="Arial" w:hAnsi="Arial" w:cs="Arial"/>
-          <w:i/>
-          <w:color w:val="C00000"/>
-          <w:spacing w:val="-2"/>
-          <w:sz w:val="24"/>
-          <w:szCs w:val="28"/>
-        </w:rPr>
-        <w:t>: How would a programmer define variables that can hold integer numbers (numbers with no decimal point), floating point numbers (numbers with a decimal point) or text (</w:t>
-      </w:r>
-      <w:proofErr w:type="spellStart"/>
-      <w:r>
-        <w:rPr>
-          <w:rFonts w:ascii="Arial" w:eastAsia="Arial" w:hAnsi="Arial" w:cs="Arial"/>
-          <w:i/>
-          <w:color w:val="C00000"/>
-          <w:spacing w:val="-2"/>
-          <w:sz w:val="24"/>
-          <w:szCs w:val="28"/>
-        </w:rPr>
-        <w:t>ie</w:t>
-      </w:r>
-      <w:proofErr w:type="spellEnd"/>
-      <w:r>
-        <w:rPr>
-          <w:rFonts w:ascii="Arial" w:eastAsia="Arial" w:hAnsi="Arial" w:cs="Arial"/>
-          <w:i/>
-          <w:color w:val="C00000"/>
-          <w:spacing w:val="-2"/>
-          <w:sz w:val="24"/>
-          <w:szCs w:val="28"/>
-        </w:rPr>
-        <w:t>: strings in Java).  This is element 1.  Consider if you want to flag the variables in a special way, like SOFIA or BASIC, or not, like C or Java.]</w:t>
+        <w:t>Methods:</w:t>
       </w:r>
     </w:p>
     <w:p>
@@ -2348,126 +2585,262 @@
         <w:rPr>
           <w:rFonts w:ascii="Arial" w:eastAsia="Arial" w:hAnsi="Arial" w:cs="Arial"/>
           <w:i/>
-          <w:color w:val="C00000"/>
-          <w:spacing w:val="-2"/>
-          <w:sz w:val="24"/>
-          <w:szCs w:val="28"/>
-        </w:rPr>
-      </w:pPr>
-    </w:p>
-    <w:p>
-      <w:pPr>
-        <w:pBdr>
-          <w:bottom w:val="single" w:sz="6" w:space="1" w:color="auto"/>
-        </w:pBdr>
-        <w:spacing w:after="120" w:line="0" w:lineRule="atLeast"/>
-        <w:ind w:left="111"/>
-        <w:jc w:val="both"/>
-        <w:rPr>
-          <w:rFonts w:ascii="Arial" w:eastAsia="Arial" w:hAnsi="Arial"/>
-          <w:b/>
-          <w:bCs/>
-          <w:sz w:val="24"/>
-        </w:rPr>
-      </w:pPr>
-      <w:r>
-        <w:rPr>
-          <w:rFonts w:ascii="Arial" w:eastAsia="Arial" w:hAnsi="Arial"/>
-          <w:b/>
-          <w:bCs/>
-          <w:sz w:val="24"/>
-        </w:rPr>
-        <w:t xml:space="preserve">Element </w:t>
-      </w:r>
-      <w:r>
-        <w:rPr>
-          <w:rFonts w:ascii="Arial" w:eastAsia="Arial" w:hAnsi="Arial"/>
-          <w:b/>
-          <w:bCs/>
-          <w:sz w:val="24"/>
-        </w:rPr>
-        <w:t>6</w:t>
-      </w:r>
-      <w:r>
-        <w:rPr>
-          <w:rFonts w:ascii="Arial" w:eastAsia="Arial" w:hAnsi="Arial"/>
-          <w:b/>
-          <w:bCs/>
-          <w:sz w:val="24"/>
-        </w:rPr>
-        <w:t xml:space="preserve"> – </w:t>
-      </w:r>
-      <w:r>
-        <w:rPr>
-          <w:rFonts w:ascii="Arial" w:eastAsia="Arial" w:hAnsi="Arial"/>
-          <w:b/>
-          <w:bCs/>
-          <w:sz w:val="24"/>
-        </w:rPr>
-        <w:t>Methods / Functions</w:t>
-      </w:r>
-    </w:p>
-    <w:p>
-      <w:pPr>
+          <w:spacing w:val="-2"/>
+          <w:sz w:val="24"/>
+          <w:szCs w:val="28"/>
+        </w:rPr>
+      </w:pPr>
+      <w:proofErr w:type="spellStart"/>
+      <w:r>
+        <w:rPr>
+          <w:rFonts w:ascii="Arial" w:eastAsia="Arial" w:hAnsi="Arial" w:cs="Arial"/>
+          <w:i/>
+          <w:spacing w:val="-2"/>
+          <w:sz w:val="24"/>
+          <w:szCs w:val="28"/>
+        </w:rPr>
+        <w:t>f</w:t>
+      </w:r>
+      <w:r>
+        <w:rPr>
+          <w:rFonts w:ascii="Arial" w:eastAsia="Arial" w:hAnsi="Arial" w:cs="Arial"/>
+          <w:i/>
+          <w:spacing w:val="-2"/>
+          <w:sz w:val="24"/>
+          <w:szCs w:val="28"/>
+        </w:rPr>
+        <w:t>unc</w:t>
+      </w:r>
+      <w:proofErr w:type="spellEnd"/>
+      <w:r>
+        <w:rPr>
+          <w:rFonts w:ascii="Arial" w:eastAsia="Arial" w:hAnsi="Arial" w:cs="Arial"/>
+          <w:i/>
+          <w:spacing w:val="-2"/>
+          <w:sz w:val="24"/>
+          <w:szCs w:val="28"/>
+        </w:rPr>
+        <w:t xml:space="preserve">(arguments) </w:t>
+      </w:r>
+      <w:r>
+        <w:rPr>
+          <w:rFonts w:ascii="Arial" w:eastAsia="Arial" w:hAnsi="Arial" w:cs="Arial"/>
+          <w:i/>
+          <w:spacing w:val="-2"/>
+          <w:sz w:val="24"/>
+          <w:szCs w:val="28"/>
+        </w:rPr>
+        <w:t>(return_</w:t>
+      </w:r>
+      <w:r>
+        <w:rPr>
+          <w:rFonts w:ascii="Arial" w:eastAsia="Arial" w:hAnsi="Arial" w:cs="Arial"/>
+          <w:i/>
+          <w:spacing w:val="-2"/>
+          <w:sz w:val="24"/>
+          <w:szCs w:val="28"/>
+        </w:rPr>
+        <w:t>datatype</w:t>
+      </w:r>
+      <w:r>
+        <w:rPr>
+          <w:rFonts w:ascii="Arial" w:eastAsia="Arial" w:hAnsi="Arial" w:cs="Arial"/>
+          <w:i/>
+          <w:spacing w:val="-2"/>
+          <w:sz w:val="24"/>
+          <w:szCs w:val="28"/>
+        </w:rPr>
+        <w:t>1, return_datatype2…)</w:t>
+      </w:r>
+    </w:p>
+    <w:p>
+      <w:pPr>
+        <w:pStyle w:val="ListParagraph"/>
+        <w:numPr>
+          <w:ilvl w:val="0"/>
+          <w:numId w:val="43"/>
+        </w:numPr>
         <w:tabs>
           <w:tab w:val="left" w:pos="1553"/>
         </w:tabs>
         <w:spacing w:before="120" w:after="120"/>
-        <w:ind w:left="111" w:right="38"/>
+        <w:ind w:right="38"/>
         <w:jc w:val="both"/>
         <w:rPr>
           <w:rFonts w:ascii="Arial" w:eastAsia="Arial" w:hAnsi="Arial" w:cs="Arial"/>
           <w:i/>
-          <w:color w:val="C00000"/>
-          <w:spacing w:val="-2"/>
-          <w:sz w:val="24"/>
-          <w:szCs w:val="28"/>
-        </w:rPr>
-      </w:pPr>
-      <w:r>
-        <w:rPr>
-          <w:rFonts w:ascii="Arial" w:eastAsia="Arial" w:hAnsi="Arial" w:cs="Arial"/>
-          <w:i/>
-          <w:color w:val="C00000"/>
-          <w:spacing w:val="-2"/>
-          <w:sz w:val="24"/>
-          <w:szCs w:val="28"/>
-        </w:rPr>
-        <w:t>[</w:t>
-      </w:r>
-      <w:r>
-        <w:rPr>
-          <w:rFonts w:ascii="Arial" w:eastAsia="Arial" w:hAnsi="Arial" w:cs="Arial"/>
-          <w:i/>
-          <w:color w:val="C00000"/>
-          <w:spacing w:val="-2"/>
-          <w:sz w:val="24"/>
-          <w:szCs w:val="28"/>
-          <w:highlight w:val="yellow"/>
-        </w:rPr>
-        <w:t>Variables</w:t>
-      </w:r>
-      <w:r>
-        <w:rPr>
-          <w:rFonts w:ascii="Arial" w:eastAsia="Arial" w:hAnsi="Arial" w:cs="Arial"/>
-          <w:i/>
-          <w:color w:val="C00000"/>
-          <w:spacing w:val="-2"/>
-          <w:sz w:val="24"/>
-          <w:szCs w:val="28"/>
-        </w:rPr>
-        <w:t xml:space="preserve">: How would a programmer define </w:t>
-      </w:r>
-      <w:r>
-        <w:rPr>
-          <w:rFonts w:ascii="Arial" w:eastAsia="Arial" w:hAnsi="Arial" w:cs="Arial"/>
-          <w:i/>
-          <w:color w:val="C00000"/>
-          <w:spacing w:val="-2"/>
-          <w:sz w:val="24"/>
-          <w:szCs w:val="28"/>
-        </w:rPr>
-        <w:t>methods]</w:t>
+          <w:spacing w:val="-2"/>
+          <w:sz w:val="24"/>
+          <w:szCs w:val="28"/>
+        </w:rPr>
+      </w:pPr>
+      <w:r>
+        <w:rPr>
+          <w:rFonts w:ascii="Arial" w:eastAsia="Arial" w:hAnsi="Arial" w:cs="Arial"/>
+          <w:i/>
+          <w:spacing w:val="-2"/>
+          <w:sz w:val="24"/>
+          <w:szCs w:val="28"/>
+        </w:rPr>
+        <w:t xml:space="preserve">Ex: </w:t>
+      </w:r>
+      <w:r>
+        <w:rPr>
+          <w:rFonts w:ascii="Arial" w:eastAsia="Arial" w:hAnsi="Arial" w:cs="Arial"/>
+          <w:i/>
+          <w:spacing w:val="-2"/>
+          <w:sz w:val="24"/>
+          <w:szCs w:val="28"/>
+        </w:rPr>
+        <w:t xml:space="preserve"> </w:t>
+      </w:r>
+      <w:proofErr w:type="spellStart"/>
+      <w:proofErr w:type="gramStart"/>
+      <w:r>
+        <w:rPr>
+          <w:rFonts w:ascii="Arial" w:eastAsia="Arial" w:hAnsi="Arial" w:cs="Arial"/>
+          <w:i/>
+          <w:spacing w:val="-2"/>
+          <w:sz w:val="24"/>
+          <w:szCs w:val="28"/>
+        </w:rPr>
+        <w:t>func</w:t>
+      </w:r>
+      <w:proofErr w:type="spellEnd"/>
+      <w:r>
+        <w:rPr>
+          <w:rFonts w:ascii="Arial" w:eastAsia="Arial" w:hAnsi="Arial" w:cs="Arial"/>
+          <w:i/>
+          <w:spacing w:val="-2"/>
+          <w:sz w:val="24"/>
+          <w:szCs w:val="28"/>
+        </w:rPr>
+        <w:t>(</w:t>
+      </w:r>
+      <w:proofErr w:type="gramEnd"/>
+      <w:r>
+        <w:rPr>
+          <w:rFonts w:ascii="Arial" w:eastAsia="Arial" w:hAnsi="Arial" w:cs="Arial"/>
+          <w:i/>
+          <w:spacing w:val="-2"/>
+          <w:sz w:val="24"/>
+          <w:szCs w:val="28"/>
+        </w:rPr>
+        <w:t xml:space="preserve">) </w:t>
+      </w:r>
+      <w:r>
+        <w:rPr>
+          <w:rFonts w:ascii="Arial" w:eastAsia="Arial" w:hAnsi="Arial" w:cs="Arial"/>
+          <w:i/>
+          <w:spacing w:val="-2"/>
+          <w:sz w:val="24"/>
+          <w:szCs w:val="28"/>
+        </w:rPr>
+        <w:t xml:space="preserve">, </w:t>
+      </w:r>
+      <w:proofErr w:type="spellStart"/>
+      <w:r>
+        <w:rPr>
+          <w:rFonts w:ascii="Arial" w:eastAsia="Arial" w:hAnsi="Arial" w:cs="Arial"/>
+          <w:i/>
+          <w:spacing w:val="-2"/>
+          <w:sz w:val="24"/>
+          <w:szCs w:val="28"/>
+        </w:rPr>
+        <w:t>func</w:t>
+      </w:r>
+      <w:proofErr w:type="spellEnd"/>
+      <w:r>
+        <w:rPr>
+          <w:rFonts w:ascii="Arial" w:eastAsia="Arial" w:hAnsi="Arial" w:cs="Arial"/>
+          <w:i/>
+          <w:spacing w:val="-2"/>
+          <w:sz w:val="24"/>
+          <w:szCs w:val="28"/>
+        </w:rPr>
+        <w:t xml:space="preserve">(x int) </w:t>
+      </w:r>
+      <w:r>
+        <w:rPr>
+          <w:rFonts w:ascii="Arial" w:eastAsia="Arial" w:hAnsi="Arial" w:cs="Arial"/>
+          <w:i/>
+          <w:spacing w:val="-2"/>
+          <w:sz w:val="24"/>
+          <w:szCs w:val="28"/>
+        </w:rPr>
+        <w:t>(</w:t>
+      </w:r>
+      <w:r>
+        <w:rPr>
+          <w:rFonts w:ascii="Arial" w:eastAsia="Arial" w:hAnsi="Arial" w:cs="Arial"/>
+          <w:i/>
+          <w:spacing w:val="-2"/>
+          <w:sz w:val="24"/>
+          <w:szCs w:val="28"/>
+        </w:rPr>
+        <w:t>int</w:t>
+      </w:r>
+      <w:r>
+        <w:rPr>
+          <w:rFonts w:ascii="Arial" w:eastAsia="Arial" w:hAnsi="Arial" w:cs="Arial"/>
+          <w:i/>
+          <w:spacing w:val="-2"/>
+          <w:sz w:val="24"/>
+          <w:szCs w:val="28"/>
+        </w:rPr>
+        <w:t>)</w:t>
+      </w:r>
+      <w:r>
+        <w:rPr>
+          <w:rFonts w:ascii="Arial" w:eastAsia="Arial" w:hAnsi="Arial" w:cs="Arial"/>
+          <w:i/>
+          <w:spacing w:val="-2"/>
+          <w:sz w:val="24"/>
+          <w:szCs w:val="28"/>
+        </w:rPr>
+        <w:t xml:space="preserve"> </w:t>
+      </w:r>
+      <w:r>
+        <w:rPr>
+          <w:rFonts w:ascii="Arial" w:eastAsia="Arial" w:hAnsi="Arial" w:cs="Arial"/>
+          <w:i/>
+          <w:spacing w:val="-2"/>
+          <w:sz w:val="24"/>
+          <w:szCs w:val="28"/>
+        </w:rPr>
+        <w:t xml:space="preserve">, </w:t>
+      </w:r>
+      <w:proofErr w:type="spellStart"/>
+      <w:r>
+        <w:rPr>
+          <w:rFonts w:ascii="Arial" w:eastAsia="Arial" w:hAnsi="Arial" w:cs="Arial"/>
+          <w:i/>
+          <w:spacing w:val="-2"/>
+          <w:sz w:val="24"/>
+          <w:szCs w:val="28"/>
+        </w:rPr>
+        <w:t>func</w:t>
+      </w:r>
+      <w:proofErr w:type="spellEnd"/>
+      <w:r>
+        <w:rPr>
+          <w:rFonts w:ascii="Arial" w:eastAsia="Arial" w:hAnsi="Arial" w:cs="Arial"/>
+          <w:i/>
+          <w:spacing w:val="-2"/>
+          <w:sz w:val="24"/>
+          <w:szCs w:val="28"/>
+        </w:rPr>
+        <w:t xml:space="preserve">(a, _ int, z float32) </w:t>
+      </w:r>
+      <w:r>
+        <w:rPr>
+          <w:rFonts w:ascii="Arial" w:eastAsia="Arial" w:hAnsi="Arial" w:cs="Arial"/>
+          <w:i/>
+          <w:spacing w:val="-2"/>
+          <w:sz w:val="24"/>
+          <w:szCs w:val="28"/>
+        </w:rPr>
+        <w:t>(int, float)</w:t>
       </w:r>
     </w:p>
     <w:p>
@@ -2586,72 +2959,455 @@
     <w:p>
       <w:pPr>
         <w:pStyle w:val="ListParagraph"/>
-        <w:numPr>
-          <w:ilvl w:val="0"/>
-          <w:numId w:val="44"/>
-        </w:numPr>
         <w:tabs>
           <w:tab w:val="left" w:pos="1553"/>
         </w:tabs>
         <w:spacing w:before="120" w:after="120"/>
-        <w:ind w:right="38"/>
+        <w:ind w:left="831" w:right="38"/>
         <w:jc w:val="both"/>
         <w:rPr>
-          <w:rFonts w:ascii="Arial" w:eastAsia="Arial" w:hAnsi="Arial" w:cs="Arial"/>
-          <w:i/>
-          <w:color w:val="C00000"/>
-          <w:spacing w:val="-2"/>
-          <w:sz w:val="24"/>
-          <w:szCs w:val="28"/>
-        </w:rPr>
-      </w:pPr>
-      <w:r>
-        <w:rPr>
-          <w:rFonts w:cs="Arial"/>
-          <w:b/>
-          <w:i/>
-          <w:color w:val="C00000"/>
-          <w:spacing w:val="-2"/>
-          <w:sz w:val="24"/>
-          <w:szCs w:val="28"/>
-          <w:highlight w:val="yellow"/>
-        </w:rPr>
-        <w:t>Selection</w:t>
-      </w:r>
-      <w:r>
-        <w:rPr>
-          <w:rFonts w:ascii="Arial" w:eastAsia="Arial" w:hAnsi="Arial" w:cs="Arial"/>
-          <w:i/>
-          <w:color w:val="C00000"/>
-          <w:spacing w:val="-2"/>
-          <w:sz w:val="24"/>
-          <w:szCs w:val="28"/>
-        </w:rPr>
-        <w:t xml:space="preserve">: How does your language do if-style logic?  (Optional: Do you want to do some kind of switch/case as well?).  You will need to explain how "conditionals" work in your language.  How do you write Boolean operations, such as "or", "and", "not", and other conditions, such as less than, greater than, </w:t>
+          <w:rFonts w:ascii="Arial" w:hAnsi="Arial" w:cs="Arial"/>
+          <w:bCs/>
+          <w:i/>
+          <w:spacing w:val="-2"/>
+          <w:sz w:val="24"/>
+          <w:szCs w:val="28"/>
+        </w:rPr>
+      </w:pPr>
+      <w:r>
+        <w:rPr>
+          <w:rFonts w:ascii="Arial" w:hAnsi="Arial" w:cs="Arial"/>
+          <w:bCs/>
+          <w:i/>
+          <w:spacing w:val="-2"/>
+          <w:sz w:val="24"/>
+          <w:szCs w:val="28"/>
+        </w:rPr>
+        <w:t xml:space="preserve">My language will assign value by using “=” operator. </w:t>
+      </w:r>
+    </w:p>
+    <w:p>
+      <w:pPr>
+        <w:pStyle w:val="ListParagraph"/>
+        <w:tabs>
+          <w:tab w:val="left" w:pos="1553"/>
+        </w:tabs>
+        <w:spacing w:before="120" w:after="120"/>
+        <w:ind w:left="831" w:right="38"/>
+        <w:jc w:val="both"/>
+        <w:rPr>
+          <w:rFonts w:ascii="Arial" w:hAnsi="Arial" w:cs="Arial"/>
+          <w:bCs/>
+          <w:i/>
+          <w:spacing w:val="-2"/>
+          <w:sz w:val="24"/>
+          <w:szCs w:val="28"/>
+        </w:rPr>
+      </w:pPr>
+      <w:r>
+        <w:rPr>
+          <w:rFonts w:ascii="Arial" w:hAnsi="Arial" w:cs="Arial"/>
+          <w:bCs/>
+          <w:i/>
+          <w:spacing w:val="-2"/>
+          <w:sz w:val="24"/>
+          <w:szCs w:val="28"/>
+        </w:rPr>
+        <w:tab/>
+      </w:r>
+      <w:proofErr w:type="gramStart"/>
+      <w:r>
+        <w:rPr>
+          <w:rFonts w:ascii="Arial" w:hAnsi="Arial" w:cs="Arial"/>
+          <w:bCs/>
+          <w:i/>
+          <w:spacing w:val="-2"/>
+          <w:sz w:val="24"/>
+          <w:szCs w:val="28"/>
+        </w:rPr>
+        <w:t>e.g.</w:t>
+      </w:r>
+      <w:proofErr w:type="gramEnd"/>
+      <w:r>
+        <w:rPr>
+          <w:rFonts w:ascii="Arial" w:hAnsi="Arial" w:cs="Arial"/>
+          <w:bCs/>
+          <w:i/>
+          <w:spacing w:val="-2"/>
+          <w:sz w:val="24"/>
+          <w:szCs w:val="28"/>
+        </w:rPr>
+        <w:t xml:space="preserve"> message = “Hello, world!”</w:t>
+      </w:r>
+    </w:p>
+    <w:p>
+      <w:pPr>
+        <w:pStyle w:val="ListParagraph"/>
+        <w:tabs>
+          <w:tab w:val="left" w:pos="1553"/>
+        </w:tabs>
+        <w:spacing w:before="120" w:after="120"/>
+        <w:ind w:left="831" w:right="38"/>
+        <w:jc w:val="both"/>
+        <w:rPr>
+          <w:rFonts w:ascii="Arial" w:eastAsia="Arial" w:hAnsi="Arial" w:cs="Arial"/>
+          <w:bCs/>
+          <w:i/>
+          <w:spacing w:val="-2"/>
+          <w:sz w:val="24"/>
+          <w:szCs w:val="28"/>
+        </w:rPr>
+      </w:pPr>
+      <w:r>
+        <w:rPr>
+          <w:rFonts w:ascii="Arial" w:hAnsi="Arial" w:cs="Arial"/>
+          <w:bCs/>
+          <w:i/>
+          <w:spacing w:val="-2"/>
+          <w:sz w:val="24"/>
+          <w:szCs w:val="28"/>
+        </w:rPr>
+        <w:t>It</w:t>
+      </w:r>
+      <w:r>
+        <w:rPr>
+          <w:rFonts w:ascii="Arial" w:hAnsi="Arial" w:cs="Arial"/>
+          <w:bCs/>
+          <w:i/>
+          <w:spacing w:val="-2"/>
+          <w:sz w:val="24"/>
+          <w:szCs w:val="28"/>
+        </w:rPr>
+        <w:t xml:space="preserve"> will allow casting, but it must be explicitly declared</w:t>
+      </w:r>
+      <w:r>
+        <w:rPr>
+          <w:rFonts w:ascii="Arial" w:eastAsia="Arial" w:hAnsi="Arial" w:cs="Arial"/>
+          <w:bCs/>
+          <w:i/>
+          <w:spacing w:val="-2"/>
+          <w:sz w:val="24"/>
+          <w:szCs w:val="28"/>
+        </w:rPr>
+        <w:t xml:space="preserve">. </w:t>
+      </w:r>
+    </w:p>
+    <w:p>
+      <w:pPr>
+        <w:pStyle w:val="ListParagraph"/>
+        <w:tabs>
+          <w:tab w:val="left" w:pos="1553"/>
+        </w:tabs>
+        <w:spacing w:before="120" w:after="120"/>
+        <w:ind w:left="831" w:right="38"/>
+        <w:jc w:val="both"/>
+        <w:rPr>
+          <w:rFonts w:ascii="Arial" w:eastAsia="Arial" w:hAnsi="Arial" w:cs="Arial"/>
+          <w:bCs/>
+          <w:i/>
+          <w:spacing w:val="-2"/>
+          <w:sz w:val="24"/>
+          <w:szCs w:val="28"/>
+        </w:rPr>
+      </w:pPr>
+      <w:r>
+        <w:rPr>
+          <w:rFonts w:ascii="Arial" w:hAnsi="Arial" w:cs="Arial"/>
+          <w:bCs/>
+          <w:i/>
+          <w:spacing w:val="-2"/>
+          <w:sz w:val="24"/>
+          <w:szCs w:val="28"/>
+        </w:rPr>
+        <w:tab/>
+      </w:r>
+      <w:proofErr w:type="gramStart"/>
+      <w:r>
+        <w:rPr>
+          <w:rFonts w:ascii="Arial" w:eastAsia="Arial" w:hAnsi="Arial" w:cs="Arial"/>
+          <w:bCs/>
+          <w:i/>
+          <w:spacing w:val="-2"/>
+          <w:sz w:val="24"/>
+          <w:szCs w:val="28"/>
+        </w:rPr>
+        <w:t>e.g.</w:t>
+      </w:r>
+      <w:proofErr w:type="gramEnd"/>
+      <w:r>
+        <w:rPr>
+          <w:rFonts w:ascii="Arial" w:eastAsia="Arial" w:hAnsi="Arial" w:cs="Arial"/>
+          <w:bCs/>
+          <w:i/>
+          <w:spacing w:val="-2"/>
+          <w:sz w:val="24"/>
+          <w:szCs w:val="28"/>
+        </w:rPr>
+        <w:t xml:space="preserve"> float64 </w:t>
       </w:r>
       <w:proofErr w:type="spellStart"/>
       <w:r>
         <w:rPr>
           <w:rFonts w:ascii="Arial" w:eastAsia="Arial" w:hAnsi="Arial" w:cs="Arial"/>
-          <w:i/>
-          <w:color w:val="C00000"/>
-          <w:spacing w:val="-2"/>
-          <w:sz w:val="24"/>
-          <w:szCs w:val="28"/>
-        </w:rPr>
-        <w:t>etc</w:t>
+          <w:bCs/>
+          <w:i/>
+          <w:spacing w:val="-2"/>
+          <w:sz w:val="24"/>
+          <w:szCs w:val="28"/>
+        </w:rPr>
+        <w:t>float_value</w:t>
       </w:r>
       <w:proofErr w:type="spellEnd"/>
       <w:r>
         <w:rPr>
           <w:rFonts w:ascii="Arial" w:eastAsia="Arial" w:hAnsi="Arial" w:cs="Arial"/>
-          <w:i/>
-          <w:color w:val="C00000"/>
-          <w:spacing w:val="-2"/>
-          <w:sz w:val="24"/>
-          <w:szCs w:val="28"/>
-        </w:rPr>
-        <w:t>?</w:t>
+          <w:bCs/>
+          <w:i/>
+          <w:spacing w:val="-2"/>
+          <w:sz w:val="24"/>
+          <w:szCs w:val="28"/>
+        </w:rPr>
+        <w:t xml:space="preserve"> = 1.2; int value = (int)</w:t>
+      </w:r>
+      <w:proofErr w:type="spellStart"/>
+      <w:r>
+        <w:rPr>
+          <w:rFonts w:ascii="Arial" w:eastAsia="Arial" w:hAnsi="Arial" w:cs="Arial"/>
+          <w:bCs/>
+          <w:i/>
+          <w:spacing w:val="-2"/>
+          <w:sz w:val="24"/>
+          <w:szCs w:val="28"/>
+        </w:rPr>
+        <w:t>float_value</w:t>
+      </w:r>
+      <w:proofErr w:type="spellEnd"/>
+    </w:p>
+    <w:p>
+      <w:pPr>
+        <w:pStyle w:val="ListParagraph"/>
+        <w:tabs>
+          <w:tab w:val="left" w:pos="1553"/>
+        </w:tabs>
+        <w:spacing w:before="120" w:after="120"/>
+        <w:ind w:left="831" w:right="38"/>
+        <w:jc w:val="both"/>
+        <w:rPr>
+          <w:rFonts w:ascii="Arial" w:eastAsia="Arial" w:hAnsi="Arial" w:cs="Arial"/>
+          <w:bCs/>
+          <w:i/>
+          <w:spacing w:val="-2"/>
+          <w:sz w:val="24"/>
+          <w:szCs w:val="28"/>
+        </w:rPr>
+      </w:pPr>
+      <w:r>
+        <w:rPr>
+          <w:rFonts w:ascii="Arial" w:eastAsia="Arial" w:hAnsi="Arial" w:cs="Arial"/>
+          <w:bCs/>
+          <w:i/>
+          <w:spacing w:val="-2"/>
+          <w:sz w:val="24"/>
+          <w:szCs w:val="28"/>
+        </w:rPr>
+        <w:t xml:space="preserve">It handles math by </w:t>
+      </w:r>
+      <w:r>
+        <w:rPr>
+          <w:rFonts w:ascii="Arial" w:eastAsia="Arial" w:hAnsi="Arial" w:cs="Arial"/>
+          <w:bCs/>
+          <w:i/>
+          <w:spacing w:val="-2"/>
+          <w:sz w:val="24"/>
+          <w:szCs w:val="28"/>
+        </w:rPr>
+        <w:t>using some math operators, such as + - * / %</w:t>
+      </w:r>
+    </w:p>
+    <w:p>
+      <w:pPr>
+        <w:pStyle w:val="ListParagraph"/>
+        <w:tabs>
+          <w:tab w:val="left" w:pos="1553"/>
+        </w:tabs>
+        <w:spacing w:before="120" w:after="120"/>
+        <w:ind w:left="831" w:right="38"/>
+        <w:jc w:val="both"/>
+        <w:rPr>
+          <w:rFonts w:ascii="Arial" w:eastAsia="Arial" w:hAnsi="Arial" w:cs="Arial"/>
+          <w:bCs/>
+          <w:i/>
+          <w:spacing w:val="-2"/>
+          <w:sz w:val="24"/>
+          <w:szCs w:val="28"/>
+        </w:rPr>
+      </w:pPr>
+      <w:r>
+        <w:rPr>
+          <w:rFonts w:ascii="Arial" w:eastAsia="Arial" w:hAnsi="Arial" w:cs="Arial"/>
+          <w:bCs/>
+          <w:i/>
+          <w:spacing w:val="-2"/>
+          <w:sz w:val="24"/>
+          <w:szCs w:val="28"/>
+        </w:rPr>
+        <w:tab/>
+        <w:t xml:space="preserve">e.g. </w:t>
+      </w:r>
+      <w:r>
+        <w:rPr>
+          <w:rFonts w:ascii="Arial" w:eastAsia="Arial" w:hAnsi="Arial" w:cs="Arial"/>
+          <w:bCs/>
+          <w:i/>
+          <w:spacing w:val="-2"/>
+          <w:sz w:val="24"/>
+          <w:szCs w:val="28"/>
+        </w:rPr>
+        <w:t xml:space="preserve"> </w:t>
+      </w:r>
+      <w:r>
+        <w:rPr>
+          <w:rFonts w:ascii="Arial" w:eastAsia="Arial" w:hAnsi="Arial" w:cs="Arial"/>
+          <w:bCs/>
+          <w:i/>
+          <w:spacing w:val="-2"/>
+          <w:sz w:val="24"/>
+          <w:szCs w:val="28"/>
+        </w:rPr>
+        <w:t xml:space="preserve">sum = sum + </w:t>
+      </w:r>
+      <w:proofErr w:type="gramStart"/>
+      <w:r>
+        <w:rPr>
+          <w:rFonts w:ascii="Arial" w:eastAsia="Arial" w:hAnsi="Arial" w:cs="Arial"/>
+          <w:bCs/>
+          <w:i/>
+          <w:spacing w:val="-2"/>
+          <w:sz w:val="24"/>
+          <w:szCs w:val="28"/>
+        </w:rPr>
+        <w:t>mark;</w:t>
+      </w:r>
+      <w:proofErr w:type="gramEnd"/>
+    </w:p>
+    <w:p>
+      <w:pPr>
+        <w:pStyle w:val="ListParagraph"/>
+        <w:tabs>
+          <w:tab w:val="left" w:pos="1553"/>
+        </w:tabs>
+        <w:spacing w:before="120" w:after="120"/>
+        <w:ind w:left="831" w:right="38"/>
+        <w:jc w:val="both"/>
+        <w:rPr>
+          <w:rFonts w:ascii="Arial" w:eastAsia="Arial" w:hAnsi="Arial" w:cs="Arial"/>
+          <w:bCs/>
+          <w:i/>
+          <w:spacing w:val="-2"/>
+          <w:sz w:val="24"/>
+          <w:szCs w:val="28"/>
+        </w:rPr>
+      </w:pPr>
+      <w:r>
+        <w:rPr>
+          <w:rFonts w:ascii="Arial" w:eastAsia="Arial" w:hAnsi="Arial" w:cs="Arial"/>
+          <w:bCs/>
+          <w:i/>
+          <w:spacing w:val="-2"/>
+          <w:sz w:val="24"/>
+          <w:szCs w:val="28"/>
+        </w:rPr>
+        <w:t>It will allow strings to be concatenated.</w:t>
+      </w:r>
+      <w:r>
+        <w:rPr>
+          <w:rFonts w:ascii="Arial" w:eastAsia="Arial" w:hAnsi="Arial" w:cs="Arial"/>
+          <w:bCs/>
+          <w:i/>
+          <w:spacing w:val="-2"/>
+          <w:sz w:val="24"/>
+          <w:szCs w:val="28"/>
+        </w:rPr>
+        <w:t xml:space="preserve"> (</w:t>
+      </w:r>
+      <w:proofErr w:type="gramStart"/>
+      <w:r>
+        <w:rPr>
+          <w:rFonts w:ascii="Arial" w:eastAsia="Arial" w:hAnsi="Arial" w:cs="Arial"/>
+          <w:bCs/>
+          <w:i/>
+          <w:spacing w:val="-2"/>
+          <w:sz w:val="24"/>
+          <w:szCs w:val="28"/>
+        </w:rPr>
+        <w:t>concatenated</w:t>
+      </w:r>
+      <w:proofErr w:type="gramEnd"/>
+      <w:r>
+        <w:rPr>
+          <w:rFonts w:ascii="Arial" w:eastAsia="Arial" w:hAnsi="Arial" w:cs="Arial"/>
+          <w:bCs/>
+          <w:i/>
+          <w:spacing w:val="-2"/>
+          <w:sz w:val="24"/>
+          <w:szCs w:val="28"/>
+        </w:rPr>
+        <w:t xml:space="preserve"> by “+” operator)</w:t>
+      </w:r>
+    </w:p>
+    <w:p>
+      <w:pPr>
+        <w:pStyle w:val="ListParagraph"/>
+        <w:tabs>
+          <w:tab w:val="left" w:pos="1553"/>
+        </w:tabs>
+        <w:spacing w:before="120" w:after="120"/>
+        <w:ind w:left="831" w:right="38"/>
+        <w:jc w:val="both"/>
+        <w:rPr>
+          <w:rFonts w:ascii="Arial" w:eastAsia="Arial" w:hAnsi="Arial" w:cs="Arial"/>
+          <w:bCs/>
+          <w:i/>
+          <w:spacing w:val="-2"/>
+          <w:sz w:val="24"/>
+          <w:szCs w:val="28"/>
+        </w:rPr>
+      </w:pPr>
+      <w:r>
+        <w:rPr>
+          <w:rFonts w:ascii="Arial" w:eastAsia="Arial" w:hAnsi="Arial" w:cs="Arial"/>
+          <w:bCs/>
+          <w:i/>
+          <w:spacing w:val="-2"/>
+          <w:sz w:val="24"/>
+          <w:szCs w:val="28"/>
+        </w:rPr>
+        <w:tab/>
+        <w:t xml:space="preserve">e.g. message = “Hello” + </w:t>
+      </w:r>
+      <w:proofErr w:type="gramStart"/>
+      <w:r>
+        <w:rPr>
+          <w:rFonts w:ascii="Arial" w:eastAsia="Arial" w:hAnsi="Arial" w:cs="Arial"/>
+          <w:bCs/>
+          <w:i/>
+          <w:spacing w:val="-2"/>
+          <w:sz w:val="24"/>
+          <w:szCs w:val="28"/>
+        </w:rPr>
+        <w:t>“ “</w:t>
+      </w:r>
+      <w:proofErr w:type="gramEnd"/>
+      <w:r>
+        <w:rPr>
+          <w:rFonts w:ascii="Arial" w:eastAsia="Arial" w:hAnsi="Arial" w:cs="Arial"/>
+          <w:bCs/>
+          <w:i/>
+          <w:spacing w:val="-2"/>
+          <w:sz w:val="24"/>
+          <w:szCs w:val="28"/>
+        </w:rPr>
+        <w:t xml:space="preserve"> + “World”</w:t>
       </w:r>
     </w:p>
     <w:p>
@@ -2687,7 +3443,7 @@
           <w:szCs w:val="28"/>
           <w:highlight w:val="yellow"/>
         </w:rPr>
-        <w:t>Interaction</w:t>
+        <w:t>Selection</w:t>
       </w:r>
       <w:r>
         <w:rPr>
@@ -2698,8 +3454,896 @@
           <w:sz w:val="24"/>
           <w:szCs w:val="28"/>
         </w:rPr>
-        <w:t>: How will your code handle looping?  (You can do one or more of a for-style loop, a while/do loop, etc.)</w:t>
-      </w:r>
+        <w:t xml:space="preserve">: How does your language do if-style logic?  (Optional: Do you want to do some kind of </w:t>
+      </w:r>
+      <w:r>
+        <w:rPr>
+          <w:rFonts w:ascii="Arial" w:eastAsia="Arial" w:hAnsi="Arial" w:cs="Arial"/>
+          <w:i/>
+          <w:color w:val="C00000"/>
+          <w:spacing w:val="-2"/>
+          <w:sz w:val="24"/>
+          <w:szCs w:val="28"/>
+        </w:rPr>
+        <w:lastRenderedPageBreak/>
+        <w:t xml:space="preserve">switch/case as well?).  You will need to explain how "conditionals" work in your language.  How do you write Boolean operations, such as "or", "and", "not", and other conditions, such as less than, greater than, </w:t>
+      </w:r>
+      <w:proofErr w:type="spellStart"/>
+      <w:r>
+        <w:rPr>
+          <w:rFonts w:ascii="Arial" w:eastAsia="Arial" w:hAnsi="Arial" w:cs="Arial"/>
+          <w:i/>
+          <w:color w:val="C00000"/>
+          <w:spacing w:val="-2"/>
+          <w:sz w:val="24"/>
+          <w:szCs w:val="28"/>
+        </w:rPr>
+        <w:t>etc</w:t>
+      </w:r>
+      <w:proofErr w:type="spellEnd"/>
+      <w:r>
+        <w:rPr>
+          <w:rFonts w:ascii="Arial" w:eastAsia="Arial" w:hAnsi="Arial" w:cs="Arial"/>
+          <w:i/>
+          <w:color w:val="C00000"/>
+          <w:spacing w:val="-2"/>
+          <w:sz w:val="24"/>
+          <w:szCs w:val="28"/>
+        </w:rPr>
+        <w:t>?</w:t>
+      </w:r>
+    </w:p>
+    <w:p>
+      <w:pPr>
+        <w:pStyle w:val="ListParagraph"/>
+        <w:tabs>
+          <w:tab w:val="left" w:pos="1553"/>
+        </w:tabs>
+        <w:spacing w:before="120" w:after="120"/>
+        <w:ind w:left="831" w:right="38"/>
+        <w:jc w:val="both"/>
+        <w:rPr>
+          <w:rFonts w:ascii="Arial" w:eastAsia="Arial" w:hAnsi="Arial" w:cs="Arial"/>
+          <w:i/>
+          <w:color w:val="C00000"/>
+          <w:spacing w:val="-2"/>
+          <w:sz w:val="24"/>
+          <w:szCs w:val="28"/>
+        </w:rPr>
+      </w:pPr>
+      <w:r>
+        <w:rPr>
+          <w:rFonts w:cs="Arial"/>
+          <w:b/>
+          <w:i/>
+          <w:color w:val="C00000"/>
+          <w:spacing w:val="-2"/>
+          <w:sz w:val="24"/>
+          <w:szCs w:val="28"/>
+        </w:rPr>
+        <w:t>My language does if</w:t>
+      </w:r>
+      <w:r>
+        <w:rPr>
+          <w:rFonts w:ascii="Arial" w:eastAsia="Arial" w:hAnsi="Arial" w:cs="Arial"/>
+          <w:i/>
+          <w:color w:val="C00000"/>
+          <w:spacing w:val="-2"/>
+          <w:sz w:val="24"/>
+          <w:szCs w:val="28"/>
+        </w:rPr>
+        <w:t>-</w:t>
+      </w:r>
+      <w:r>
+        <w:rPr>
+          <w:rFonts w:ascii="Arial" w:eastAsia="Arial" w:hAnsi="Arial" w:cs="Arial"/>
+          <w:i/>
+          <w:color w:val="C00000"/>
+          <w:spacing w:val="-2"/>
+          <w:sz w:val="24"/>
+          <w:szCs w:val="28"/>
+        </w:rPr>
+        <w:t>style logic by using “if”, “else”, “else if”.</w:t>
+      </w:r>
+    </w:p>
+    <w:p>
+      <w:pPr>
+        <w:pStyle w:val="ListParagraph"/>
+        <w:tabs>
+          <w:tab w:val="left" w:pos="1553"/>
+        </w:tabs>
+        <w:spacing w:before="120" w:after="120"/>
+        <w:ind w:left="831" w:right="38"/>
+        <w:jc w:val="both"/>
+        <w:rPr>
+          <w:rFonts w:ascii="Arial" w:eastAsia="Arial" w:hAnsi="Arial" w:cs="Arial"/>
+          <w:bCs/>
+          <w:i/>
+          <w:spacing w:val="-2"/>
+          <w:sz w:val="24"/>
+          <w:szCs w:val="28"/>
+        </w:rPr>
+      </w:pPr>
+      <w:r>
+        <w:rPr>
+          <w:rFonts w:ascii="Arial" w:hAnsi="Arial" w:cs="Arial"/>
+          <w:bCs/>
+          <w:i/>
+          <w:spacing w:val="-2"/>
+          <w:sz w:val="24"/>
+          <w:szCs w:val="28"/>
+        </w:rPr>
+        <w:t xml:space="preserve">if </w:t>
+      </w:r>
+      <w:proofErr w:type="gramStart"/>
+      <w:r>
+        <w:rPr>
+          <w:rFonts w:ascii="Arial" w:hAnsi="Arial" w:cs="Arial"/>
+          <w:bCs/>
+          <w:i/>
+          <w:spacing w:val="-2"/>
+          <w:sz w:val="24"/>
+          <w:szCs w:val="28"/>
+        </w:rPr>
+        <w:t>conditional</w:t>
+      </w:r>
+      <w:r>
+        <w:rPr>
+          <w:rFonts w:ascii="Arial" w:eastAsia="Arial" w:hAnsi="Arial" w:cs="Arial"/>
+          <w:bCs/>
+          <w:i/>
+          <w:spacing w:val="-2"/>
+          <w:sz w:val="24"/>
+          <w:szCs w:val="28"/>
+        </w:rPr>
+        <w:t>-expression</w:t>
+      </w:r>
+      <w:proofErr w:type="gramEnd"/>
+      <w:r>
+        <w:rPr>
+          <w:rFonts w:ascii="Arial" w:eastAsia="Arial" w:hAnsi="Arial" w:cs="Arial"/>
+          <w:bCs/>
+          <w:i/>
+          <w:spacing w:val="-2"/>
+          <w:sz w:val="24"/>
+          <w:szCs w:val="28"/>
+        </w:rPr>
+        <w:t xml:space="preserve"> {</w:t>
+      </w:r>
+    </w:p>
+    <w:p>
+      <w:pPr>
+        <w:pStyle w:val="ListParagraph"/>
+        <w:tabs>
+          <w:tab w:val="left" w:pos="1553"/>
+        </w:tabs>
+        <w:spacing w:before="120" w:after="120"/>
+        <w:ind w:left="831" w:right="38"/>
+        <w:jc w:val="both"/>
+        <w:rPr>
+          <w:rFonts w:ascii="Arial" w:hAnsi="Arial" w:cs="Arial"/>
+          <w:bCs/>
+          <w:i/>
+          <w:spacing w:val="-2"/>
+          <w:sz w:val="24"/>
+          <w:szCs w:val="28"/>
+        </w:rPr>
+      </w:pPr>
+      <w:r>
+        <w:rPr>
+          <w:rFonts w:ascii="Arial" w:hAnsi="Arial" w:cs="Arial"/>
+          <w:bCs/>
+          <w:i/>
+          <w:spacing w:val="-2"/>
+          <w:sz w:val="24"/>
+          <w:szCs w:val="28"/>
+        </w:rPr>
+        <w:tab/>
+        <w:t>statement1</w:t>
+      </w:r>
+    </w:p>
+    <w:p>
+      <w:pPr>
+        <w:pStyle w:val="ListParagraph"/>
+        <w:tabs>
+          <w:tab w:val="left" w:pos="1553"/>
+        </w:tabs>
+        <w:spacing w:before="120" w:after="120"/>
+        <w:ind w:left="831" w:right="38"/>
+        <w:jc w:val="both"/>
+        <w:rPr>
+          <w:rFonts w:ascii="Arial" w:hAnsi="Arial" w:cs="Arial"/>
+          <w:bCs/>
+          <w:i/>
+          <w:spacing w:val="-2"/>
+          <w:sz w:val="24"/>
+          <w:szCs w:val="28"/>
+        </w:rPr>
+      </w:pPr>
+      <w:r>
+        <w:rPr>
+          <w:rFonts w:ascii="Arial" w:hAnsi="Arial" w:cs="Arial"/>
+          <w:bCs/>
+          <w:i/>
+          <w:spacing w:val="-2"/>
+          <w:sz w:val="24"/>
+          <w:szCs w:val="28"/>
+        </w:rPr>
+        <w:t>}</w:t>
+      </w:r>
+    </w:p>
+    <w:p>
+      <w:pPr>
+        <w:pStyle w:val="ListParagraph"/>
+        <w:tabs>
+          <w:tab w:val="left" w:pos="1553"/>
+        </w:tabs>
+        <w:spacing w:before="120" w:after="120"/>
+        <w:ind w:left="831" w:right="38"/>
+        <w:jc w:val="both"/>
+        <w:rPr>
+          <w:rFonts w:ascii="Arial" w:eastAsia="Arial" w:hAnsi="Arial" w:cs="Arial"/>
+          <w:bCs/>
+          <w:i/>
+          <w:spacing w:val="-2"/>
+          <w:sz w:val="24"/>
+          <w:szCs w:val="28"/>
+        </w:rPr>
+      </w:pPr>
+      <w:r>
+        <w:rPr>
+          <w:rFonts w:ascii="Arial" w:hAnsi="Arial" w:cs="Arial"/>
+          <w:bCs/>
+          <w:i/>
+          <w:spacing w:val="-2"/>
+          <w:sz w:val="24"/>
+          <w:szCs w:val="28"/>
+        </w:rPr>
+        <w:t>e</w:t>
+      </w:r>
+      <w:r>
+        <w:rPr>
+          <w:rFonts w:ascii="Arial" w:hAnsi="Arial" w:cs="Arial"/>
+          <w:bCs/>
+          <w:i/>
+          <w:spacing w:val="-2"/>
+          <w:sz w:val="24"/>
+          <w:szCs w:val="28"/>
+        </w:rPr>
+        <w:t xml:space="preserve">lse if </w:t>
+      </w:r>
+      <w:proofErr w:type="gramStart"/>
+      <w:r>
+        <w:rPr>
+          <w:rFonts w:ascii="Arial" w:hAnsi="Arial" w:cs="Arial"/>
+          <w:bCs/>
+          <w:i/>
+          <w:spacing w:val="-2"/>
+          <w:sz w:val="24"/>
+          <w:szCs w:val="28"/>
+        </w:rPr>
+        <w:t>conditional</w:t>
+      </w:r>
+      <w:r>
+        <w:rPr>
+          <w:rFonts w:ascii="Arial" w:eastAsia="Arial" w:hAnsi="Arial" w:cs="Arial"/>
+          <w:bCs/>
+          <w:i/>
+          <w:spacing w:val="-2"/>
+          <w:sz w:val="24"/>
+          <w:szCs w:val="28"/>
+        </w:rPr>
+        <w:t>-expression</w:t>
+      </w:r>
+      <w:proofErr w:type="gramEnd"/>
+      <w:r>
+        <w:rPr>
+          <w:rFonts w:ascii="Arial" w:eastAsia="Arial" w:hAnsi="Arial" w:cs="Arial"/>
+          <w:bCs/>
+          <w:i/>
+          <w:spacing w:val="-2"/>
+          <w:sz w:val="24"/>
+          <w:szCs w:val="28"/>
+        </w:rPr>
+        <w:t xml:space="preserve"> {</w:t>
+      </w:r>
+    </w:p>
+    <w:p>
+      <w:pPr>
+        <w:pStyle w:val="ListParagraph"/>
+        <w:tabs>
+          <w:tab w:val="left" w:pos="1553"/>
+        </w:tabs>
+        <w:spacing w:before="120" w:after="120"/>
+        <w:ind w:left="831" w:right="38"/>
+        <w:jc w:val="both"/>
+        <w:rPr>
+          <w:rFonts w:ascii="Arial" w:hAnsi="Arial" w:cs="Arial"/>
+          <w:bCs/>
+          <w:i/>
+          <w:spacing w:val="-2"/>
+          <w:sz w:val="24"/>
+          <w:szCs w:val="28"/>
+        </w:rPr>
+      </w:pPr>
+      <w:r>
+        <w:rPr>
+          <w:rFonts w:ascii="Arial" w:hAnsi="Arial" w:cs="Arial"/>
+          <w:bCs/>
+          <w:i/>
+          <w:spacing w:val="-2"/>
+          <w:sz w:val="24"/>
+          <w:szCs w:val="28"/>
+        </w:rPr>
+        <w:tab/>
+        <w:t>Statement2</w:t>
+      </w:r>
+    </w:p>
+    <w:p>
+      <w:pPr>
+        <w:pStyle w:val="ListParagraph"/>
+        <w:tabs>
+          <w:tab w:val="left" w:pos="1553"/>
+        </w:tabs>
+        <w:spacing w:before="120" w:after="120"/>
+        <w:ind w:left="831" w:right="38"/>
+        <w:jc w:val="both"/>
+        <w:rPr>
+          <w:rFonts w:ascii="Arial" w:hAnsi="Arial" w:cs="Arial"/>
+          <w:bCs/>
+          <w:i/>
+          <w:spacing w:val="-2"/>
+          <w:sz w:val="24"/>
+          <w:szCs w:val="28"/>
+        </w:rPr>
+      </w:pPr>
+      <w:r>
+        <w:rPr>
+          <w:rFonts w:ascii="Arial" w:hAnsi="Arial" w:cs="Arial"/>
+          <w:bCs/>
+          <w:i/>
+          <w:spacing w:val="-2"/>
+          <w:sz w:val="24"/>
+          <w:szCs w:val="28"/>
+        </w:rPr>
+        <w:t>}</w:t>
+      </w:r>
+    </w:p>
+    <w:p>
+      <w:pPr>
+        <w:pStyle w:val="ListParagraph"/>
+        <w:tabs>
+          <w:tab w:val="left" w:pos="1553"/>
+        </w:tabs>
+        <w:spacing w:before="120" w:after="120"/>
+        <w:ind w:left="831" w:right="38"/>
+        <w:jc w:val="both"/>
+        <w:rPr>
+          <w:rFonts w:ascii="Arial" w:eastAsia="Arial" w:hAnsi="Arial" w:cs="Arial"/>
+          <w:bCs/>
+          <w:i/>
+          <w:spacing w:val="-2"/>
+          <w:sz w:val="24"/>
+          <w:szCs w:val="28"/>
+        </w:rPr>
+      </w:pPr>
+      <w:r>
+        <w:rPr>
+          <w:rFonts w:ascii="Arial" w:hAnsi="Arial" w:cs="Arial"/>
+          <w:bCs/>
+          <w:i/>
+          <w:spacing w:val="-2"/>
+          <w:sz w:val="24"/>
+          <w:szCs w:val="28"/>
+        </w:rPr>
+        <w:t>e</w:t>
+      </w:r>
+      <w:r>
+        <w:rPr>
+          <w:rFonts w:ascii="Arial" w:hAnsi="Arial" w:cs="Arial"/>
+          <w:bCs/>
+          <w:i/>
+          <w:spacing w:val="-2"/>
+          <w:sz w:val="24"/>
+          <w:szCs w:val="28"/>
+        </w:rPr>
+        <w:t xml:space="preserve">lse </w:t>
+      </w:r>
+      <w:proofErr w:type="gramStart"/>
+      <w:r>
+        <w:rPr>
+          <w:rFonts w:ascii="Arial" w:hAnsi="Arial" w:cs="Arial"/>
+          <w:bCs/>
+          <w:i/>
+          <w:spacing w:val="-2"/>
+          <w:sz w:val="24"/>
+          <w:szCs w:val="28"/>
+        </w:rPr>
+        <w:t>conditional</w:t>
+      </w:r>
+      <w:r>
+        <w:rPr>
+          <w:rFonts w:ascii="Arial" w:eastAsia="Arial" w:hAnsi="Arial" w:cs="Arial"/>
+          <w:bCs/>
+          <w:i/>
+          <w:spacing w:val="-2"/>
+          <w:sz w:val="24"/>
+          <w:szCs w:val="28"/>
+        </w:rPr>
+        <w:t>-expression</w:t>
+      </w:r>
+      <w:proofErr w:type="gramEnd"/>
+      <w:r>
+        <w:rPr>
+          <w:rFonts w:ascii="Arial" w:eastAsia="Arial" w:hAnsi="Arial" w:cs="Arial"/>
+          <w:bCs/>
+          <w:i/>
+          <w:spacing w:val="-2"/>
+          <w:sz w:val="24"/>
+          <w:szCs w:val="28"/>
+        </w:rPr>
+        <w:t xml:space="preserve"> {</w:t>
+      </w:r>
+    </w:p>
+    <w:p>
+      <w:pPr>
+        <w:pStyle w:val="ListParagraph"/>
+        <w:tabs>
+          <w:tab w:val="left" w:pos="1553"/>
+        </w:tabs>
+        <w:spacing w:before="120" w:after="120"/>
+        <w:ind w:left="831" w:right="38"/>
+        <w:jc w:val="both"/>
+        <w:rPr>
+          <w:rFonts w:ascii="Arial" w:hAnsi="Arial" w:cs="Arial"/>
+          <w:bCs/>
+          <w:i/>
+          <w:spacing w:val="-2"/>
+          <w:sz w:val="24"/>
+          <w:szCs w:val="28"/>
+        </w:rPr>
+      </w:pPr>
+      <w:r>
+        <w:rPr>
+          <w:rFonts w:ascii="Arial" w:hAnsi="Arial" w:cs="Arial"/>
+          <w:bCs/>
+          <w:i/>
+          <w:spacing w:val="-2"/>
+          <w:sz w:val="24"/>
+          <w:szCs w:val="28"/>
+        </w:rPr>
+        <w:tab/>
+        <w:t>Statement3</w:t>
+      </w:r>
+    </w:p>
+    <w:p>
+      <w:pPr>
+        <w:pStyle w:val="ListParagraph"/>
+        <w:tabs>
+          <w:tab w:val="left" w:pos="1553"/>
+        </w:tabs>
+        <w:spacing w:before="120" w:after="120"/>
+        <w:ind w:left="831" w:right="38"/>
+        <w:jc w:val="both"/>
+        <w:rPr>
+          <w:rFonts w:ascii="Arial" w:hAnsi="Arial" w:cs="Arial"/>
+          <w:bCs/>
+          <w:i/>
+          <w:spacing w:val="-2"/>
+          <w:sz w:val="24"/>
+          <w:szCs w:val="28"/>
+        </w:rPr>
+      </w:pPr>
+      <w:r>
+        <w:rPr>
+          <w:rFonts w:ascii="Arial" w:hAnsi="Arial" w:cs="Arial"/>
+          <w:bCs/>
+          <w:i/>
+          <w:spacing w:val="-2"/>
+          <w:sz w:val="24"/>
+          <w:szCs w:val="28"/>
+        </w:rPr>
+        <w:tab/>
+        <w:t>……</w:t>
+      </w:r>
+    </w:p>
+    <w:p>
+      <w:pPr>
+        <w:pStyle w:val="ListParagraph"/>
+        <w:tabs>
+          <w:tab w:val="left" w:pos="1553"/>
+        </w:tabs>
+        <w:spacing w:before="120" w:after="120"/>
+        <w:ind w:left="831" w:right="38"/>
+        <w:jc w:val="both"/>
+        <w:rPr>
+          <w:rFonts w:ascii="Arial" w:hAnsi="Arial" w:cs="Arial"/>
+          <w:bCs/>
+          <w:i/>
+          <w:spacing w:val="-2"/>
+          <w:sz w:val="24"/>
+          <w:szCs w:val="28"/>
+        </w:rPr>
+      </w:pPr>
+      <w:r>
+        <w:rPr>
+          <w:rFonts w:ascii="Arial" w:hAnsi="Arial" w:cs="Arial"/>
+          <w:bCs/>
+          <w:i/>
+          <w:spacing w:val="-2"/>
+          <w:sz w:val="24"/>
+          <w:szCs w:val="28"/>
+        </w:rPr>
+        <w:t>};</w:t>
+      </w:r>
+    </w:p>
+    <w:p>
+      <w:pPr>
+        <w:pStyle w:val="ListParagraph"/>
+        <w:tabs>
+          <w:tab w:val="left" w:pos="1553"/>
+        </w:tabs>
+        <w:spacing w:before="120" w:after="120"/>
+        <w:ind w:left="831" w:right="38"/>
+        <w:jc w:val="both"/>
+        <w:rPr>
+          <w:rFonts w:ascii="Arial" w:hAnsi="Arial" w:cs="Arial"/>
+          <w:bCs/>
+          <w:i/>
+          <w:spacing w:val="-2"/>
+          <w:sz w:val="24"/>
+          <w:szCs w:val="28"/>
+        </w:rPr>
+      </w:pPr>
+      <w:r>
+        <w:rPr>
+          <w:rFonts w:ascii="Arial" w:hAnsi="Arial" w:cs="Arial"/>
+          <w:bCs/>
+          <w:i/>
+          <w:spacing w:val="-2"/>
+          <w:sz w:val="24"/>
+          <w:szCs w:val="28"/>
+        </w:rPr>
+        <w:t>(</w:t>
+      </w:r>
+      <w:proofErr w:type="gramStart"/>
+      <w:r>
+        <w:rPr>
+          <w:rFonts w:ascii="Arial" w:hAnsi="Arial" w:cs="Arial"/>
+          <w:bCs/>
+          <w:i/>
+          <w:spacing w:val="-2"/>
+          <w:sz w:val="24"/>
+          <w:szCs w:val="28"/>
+        </w:rPr>
+        <w:t>if</w:t>
+      </w:r>
+      <w:proofErr w:type="gramEnd"/>
+      <w:r>
+        <w:rPr>
+          <w:rFonts w:ascii="Arial" w:hAnsi="Arial" w:cs="Arial"/>
+          <w:bCs/>
+          <w:i/>
+          <w:spacing w:val="-2"/>
+          <w:sz w:val="24"/>
+          <w:szCs w:val="28"/>
+        </w:rPr>
+        <w:t xml:space="preserve"> the condition is true, then execute the following statements, else jump to the next condition.)</w:t>
+      </w:r>
+    </w:p>
+    <w:p>
+      <w:pPr>
+        <w:pStyle w:val="ListParagraph"/>
+        <w:tabs>
+          <w:tab w:val="left" w:pos="1553"/>
+        </w:tabs>
+        <w:spacing w:before="120" w:after="120"/>
+        <w:ind w:left="831" w:right="38"/>
+        <w:jc w:val="both"/>
+        <w:rPr>
+          <w:rFonts w:ascii="Arial" w:hAnsi="Arial" w:cs="Arial"/>
+          <w:bCs/>
+          <w:i/>
+          <w:spacing w:val="-2"/>
+          <w:sz w:val="24"/>
+          <w:szCs w:val="28"/>
+        </w:rPr>
+      </w:pPr>
+      <w:r>
+        <w:rPr>
+          <w:rFonts w:ascii="Arial" w:hAnsi="Arial" w:cs="Arial"/>
+          <w:bCs/>
+          <w:i/>
+          <w:spacing w:val="-2"/>
+          <w:sz w:val="24"/>
+          <w:szCs w:val="28"/>
+        </w:rPr>
+        <w:t xml:space="preserve">Boolean operators: </w:t>
+      </w:r>
+    </w:p>
+    <w:p>
+      <w:pPr>
+        <w:pStyle w:val="ListParagraph"/>
+        <w:numPr>
+          <w:ilvl w:val="1"/>
+          <w:numId w:val="44"/>
+        </w:numPr>
+        <w:tabs>
+          <w:tab w:val="left" w:pos="1553"/>
+        </w:tabs>
+        <w:spacing w:before="120" w:after="120"/>
+        <w:ind w:right="38"/>
+        <w:jc w:val="both"/>
+        <w:rPr>
+          <w:rFonts w:ascii="Arial" w:hAnsi="Arial" w:cs="Arial"/>
+          <w:bCs/>
+          <w:i/>
+          <w:spacing w:val="-2"/>
+          <w:sz w:val="24"/>
+          <w:szCs w:val="28"/>
+        </w:rPr>
+      </w:pPr>
+      <w:proofErr w:type="spellStart"/>
+      <w:r>
+        <w:rPr>
+          <w:rFonts w:ascii="Arial" w:hAnsi="Arial" w:cs="Arial"/>
+          <w:bCs/>
+          <w:i/>
+          <w:spacing w:val="-2"/>
+          <w:sz w:val="24"/>
+          <w:szCs w:val="28"/>
+        </w:rPr>
+        <w:t>equalsTo</w:t>
+      </w:r>
+      <w:proofErr w:type="spellEnd"/>
+      <w:r>
+        <w:rPr>
+          <w:rFonts w:ascii="Arial" w:hAnsi="Arial" w:cs="Arial"/>
+          <w:bCs/>
+          <w:i/>
+          <w:spacing w:val="-2"/>
+          <w:sz w:val="24"/>
+          <w:szCs w:val="28"/>
+        </w:rPr>
+        <w:t xml:space="preserve"> “==”</w:t>
+      </w:r>
+    </w:p>
+    <w:p>
+      <w:pPr>
+        <w:pStyle w:val="ListParagraph"/>
+        <w:numPr>
+          <w:ilvl w:val="1"/>
+          <w:numId w:val="44"/>
+        </w:numPr>
+        <w:tabs>
+          <w:tab w:val="left" w:pos="1553"/>
+        </w:tabs>
+        <w:spacing w:before="120" w:after="120"/>
+        <w:ind w:right="38"/>
+        <w:jc w:val="both"/>
+        <w:rPr>
+          <w:rFonts w:ascii="Arial" w:hAnsi="Arial" w:cs="Arial"/>
+          <w:bCs/>
+          <w:i/>
+          <w:spacing w:val="-2"/>
+          <w:sz w:val="24"/>
+          <w:szCs w:val="28"/>
+        </w:rPr>
+      </w:pPr>
+      <w:r>
+        <w:rPr>
+          <w:rFonts w:ascii="Arial" w:hAnsi="Arial" w:cs="Arial"/>
+          <w:bCs/>
+          <w:i/>
+          <w:spacing w:val="-2"/>
+          <w:sz w:val="24"/>
+          <w:szCs w:val="28"/>
+        </w:rPr>
+        <w:t xml:space="preserve">OR “|” </w:t>
+      </w:r>
+      <w:proofErr w:type="gramStart"/>
+      <w:r>
+        <w:rPr>
+          <w:rFonts w:ascii="Arial" w:hAnsi="Arial" w:cs="Arial"/>
+          <w:bCs/>
+          <w:i/>
+          <w:spacing w:val="-2"/>
+          <w:sz w:val="24"/>
+          <w:szCs w:val="28"/>
+        </w:rPr>
+        <w:t>e.g.</w:t>
+      </w:r>
+      <w:proofErr w:type="gramEnd"/>
+      <w:r>
+        <w:rPr>
+          <w:rFonts w:ascii="Arial" w:hAnsi="Arial" w:cs="Arial"/>
+          <w:bCs/>
+          <w:i/>
+          <w:spacing w:val="-2"/>
+          <w:sz w:val="24"/>
+          <w:szCs w:val="28"/>
+        </w:rPr>
+        <w:t xml:space="preserve"> if (sum==0 | number==1) …</w:t>
+      </w:r>
+    </w:p>
+    <w:p>
+      <w:pPr>
+        <w:pStyle w:val="ListParagraph"/>
+        <w:numPr>
+          <w:ilvl w:val="1"/>
+          <w:numId w:val="44"/>
+        </w:numPr>
+        <w:tabs>
+          <w:tab w:val="left" w:pos="1553"/>
+        </w:tabs>
+        <w:spacing w:before="120" w:after="120"/>
+        <w:ind w:right="38"/>
+        <w:jc w:val="both"/>
+        <w:rPr>
+          <w:rFonts w:ascii="Arial" w:hAnsi="Arial" w:cs="Arial"/>
+          <w:bCs/>
+          <w:i/>
+          <w:spacing w:val="-2"/>
+          <w:sz w:val="24"/>
+          <w:szCs w:val="28"/>
+        </w:rPr>
+      </w:pPr>
+      <w:r>
+        <w:rPr>
+          <w:rFonts w:ascii="Arial" w:hAnsi="Arial" w:cs="Arial"/>
+          <w:bCs/>
+          <w:i/>
+          <w:spacing w:val="-2"/>
+          <w:sz w:val="24"/>
+          <w:szCs w:val="28"/>
+        </w:rPr>
+        <w:t>AND “&amp;” e.g. if (</w:t>
+      </w:r>
+      <w:proofErr w:type="gramStart"/>
+      <w:r>
+        <w:rPr>
+          <w:rFonts w:ascii="Arial" w:hAnsi="Arial" w:cs="Arial"/>
+          <w:bCs/>
+          <w:i/>
+          <w:spacing w:val="-2"/>
+          <w:sz w:val="24"/>
+          <w:szCs w:val="28"/>
+        </w:rPr>
+        <w:t>a!=</w:t>
+      </w:r>
+      <w:proofErr w:type="gramEnd"/>
+      <w:r>
+        <w:rPr>
+          <w:rFonts w:ascii="Arial" w:hAnsi="Arial" w:cs="Arial"/>
+          <w:bCs/>
+          <w:i/>
+          <w:spacing w:val="-2"/>
+          <w:sz w:val="24"/>
+          <w:szCs w:val="28"/>
+        </w:rPr>
+        <w:t>0 &amp; b!=0) …</w:t>
+      </w:r>
+    </w:p>
+    <w:p>
+      <w:pPr>
+        <w:pStyle w:val="ListParagraph"/>
+        <w:numPr>
+          <w:ilvl w:val="1"/>
+          <w:numId w:val="44"/>
+        </w:numPr>
+        <w:tabs>
+          <w:tab w:val="left" w:pos="1553"/>
+        </w:tabs>
+        <w:spacing w:before="120" w:after="120"/>
+        <w:ind w:right="38"/>
+        <w:jc w:val="both"/>
+        <w:rPr>
+          <w:rFonts w:ascii="Arial" w:hAnsi="Arial" w:cs="Arial"/>
+          <w:bCs/>
+          <w:i/>
+          <w:spacing w:val="-2"/>
+          <w:sz w:val="24"/>
+          <w:szCs w:val="28"/>
+        </w:rPr>
+      </w:pPr>
+      <w:r>
+        <w:rPr>
+          <w:rFonts w:ascii="Arial" w:hAnsi="Arial" w:cs="Arial"/>
+          <w:bCs/>
+          <w:i/>
+          <w:spacing w:val="-2"/>
+          <w:sz w:val="24"/>
+          <w:szCs w:val="28"/>
+        </w:rPr>
+        <w:t>NOT “!”</w:t>
+      </w:r>
+    </w:p>
+    <w:p>
+      <w:pPr>
+        <w:pStyle w:val="ListParagraph"/>
+        <w:numPr>
+          <w:ilvl w:val="1"/>
+          <w:numId w:val="44"/>
+        </w:numPr>
+        <w:tabs>
+          <w:tab w:val="left" w:pos="1553"/>
+        </w:tabs>
+        <w:spacing w:before="120" w:after="120"/>
+        <w:ind w:right="38"/>
+        <w:jc w:val="both"/>
+        <w:rPr>
+          <w:rFonts w:ascii="Arial" w:hAnsi="Arial" w:cs="Arial"/>
+          <w:bCs/>
+          <w:i/>
+          <w:spacing w:val="-2"/>
+          <w:sz w:val="24"/>
+          <w:szCs w:val="28"/>
+        </w:rPr>
+      </w:pPr>
+      <w:r>
+        <w:rPr>
+          <w:rFonts w:ascii="Arial" w:hAnsi="Arial" w:cs="Arial"/>
+          <w:bCs/>
+          <w:i/>
+          <w:spacing w:val="-2"/>
+          <w:sz w:val="24"/>
+          <w:szCs w:val="28"/>
+        </w:rPr>
+        <w:t>Less than: “&lt;”</w:t>
+      </w:r>
+    </w:p>
+    <w:p>
+      <w:pPr>
+        <w:pStyle w:val="ListParagraph"/>
+        <w:numPr>
+          <w:ilvl w:val="1"/>
+          <w:numId w:val="44"/>
+        </w:numPr>
+        <w:tabs>
+          <w:tab w:val="left" w:pos="1553"/>
+        </w:tabs>
+        <w:spacing w:before="120" w:after="120"/>
+        <w:ind w:right="38"/>
+        <w:jc w:val="both"/>
+        <w:rPr>
+          <w:rFonts w:ascii="Arial" w:hAnsi="Arial" w:cs="Arial"/>
+          <w:bCs/>
+          <w:i/>
+          <w:spacing w:val="-2"/>
+          <w:sz w:val="24"/>
+          <w:szCs w:val="28"/>
+        </w:rPr>
+      </w:pPr>
+      <w:r>
+        <w:rPr>
+          <w:rFonts w:ascii="Arial" w:hAnsi="Arial" w:cs="Arial"/>
+          <w:bCs/>
+          <w:i/>
+          <w:spacing w:val="-2"/>
+          <w:sz w:val="24"/>
+          <w:szCs w:val="28"/>
+        </w:rPr>
+        <w:t>greater than: “&gt;”</w:t>
+      </w:r>
+    </w:p>
+    <w:p>
+      <w:pPr>
+        <w:pStyle w:val="ListParagraph"/>
+        <w:tabs>
+          <w:tab w:val="left" w:pos="1553"/>
+        </w:tabs>
+        <w:spacing w:before="120" w:after="120"/>
+        <w:ind w:left="831" w:right="38"/>
+        <w:jc w:val="both"/>
+        <w:rPr>
+          <w:rFonts w:ascii="Arial" w:eastAsia="Arial" w:hAnsi="Arial" w:cs="Arial"/>
+          <w:i/>
+          <w:color w:val="C00000"/>
+          <w:spacing w:val="-2"/>
+          <w:sz w:val="24"/>
+          <w:szCs w:val="28"/>
+        </w:rPr>
+      </w:pPr>
     </w:p>
     <w:p>
       <w:pPr>
@@ -2734,7 +4378,7 @@
           <w:szCs w:val="28"/>
           <w:highlight w:val="yellow"/>
         </w:rPr>
-        <w:t>Input</w:t>
+        <w:t>Interaction</w:t>
       </w:r>
       <w:r>
         <w:rPr>
@@ -2745,8 +4389,243 @@
           <w:sz w:val="24"/>
           <w:szCs w:val="28"/>
         </w:rPr>
-        <w:t>: How does your program get input from the keyboard?  (Strings are easiest.)</w:t>
-      </w:r>
+        <w:t>: How will your code handle looping?  (You can do one or more of a for-style loop, a while/do loop, etc.)</w:t>
+      </w:r>
+    </w:p>
+    <w:p>
+      <w:pPr>
+        <w:pStyle w:val="ListParagraph"/>
+        <w:tabs>
+          <w:tab w:val="left" w:pos="1553"/>
+        </w:tabs>
+        <w:spacing w:before="120" w:after="120"/>
+        <w:ind w:left="831" w:right="38"/>
+        <w:jc w:val="both"/>
+        <w:rPr>
+          <w:rFonts w:ascii="Arial" w:eastAsia="Arial" w:hAnsi="Arial" w:cs="Arial"/>
+          <w:bCs/>
+          <w:i/>
+          <w:spacing w:val="-2"/>
+          <w:sz w:val="24"/>
+          <w:szCs w:val="28"/>
+        </w:rPr>
+      </w:pPr>
+      <w:proofErr w:type="spellStart"/>
+      <w:r>
+        <w:rPr>
+          <w:rFonts w:ascii="Arial" w:hAnsi="Arial" w:cs="Arial"/>
+          <w:bCs/>
+          <w:i/>
+          <w:spacing w:val="-2"/>
+          <w:sz w:val="24"/>
+          <w:szCs w:val="28"/>
+        </w:rPr>
+        <w:t>Forloop</w:t>
+      </w:r>
+      <w:proofErr w:type="spellEnd"/>
+      <w:r>
+        <w:rPr>
+          <w:rFonts w:ascii="Arial" w:hAnsi="Arial" w:cs="Arial"/>
+          <w:bCs/>
+          <w:i/>
+          <w:spacing w:val="-2"/>
+          <w:sz w:val="24"/>
+          <w:szCs w:val="28"/>
+        </w:rPr>
+        <w:t xml:space="preserve"> is used for </w:t>
+      </w:r>
+      <w:proofErr w:type="gramStart"/>
+      <w:r>
+        <w:rPr>
+          <w:rFonts w:ascii="Arial" w:hAnsi="Arial" w:cs="Arial"/>
+          <w:bCs/>
+          <w:i/>
+          <w:spacing w:val="-2"/>
+          <w:sz w:val="24"/>
+          <w:szCs w:val="28"/>
+        </w:rPr>
+        <w:t>handling looping</w:t>
+      </w:r>
+      <w:proofErr w:type="gramEnd"/>
+      <w:r>
+        <w:rPr>
+          <w:rFonts w:ascii="Arial" w:eastAsia="Arial" w:hAnsi="Arial" w:cs="Arial"/>
+          <w:bCs/>
+          <w:i/>
+          <w:spacing w:val="-2"/>
+          <w:sz w:val="24"/>
+          <w:szCs w:val="28"/>
+        </w:rPr>
+        <w:t>.</w:t>
+      </w:r>
+    </w:p>
+    <w:p>
+      <w:pPr>
+        <w:pStyle w:val="ListParagraph"/>
+        <w:tabs>
+          <w:tab w:val="left" w:pos="1553"/>
+        </w:tabs>
+        <w:spacing w:before="120" w:after="120"/>
+        <w:ind w:left="831" w:right="38"/>
+        <w:jc w:val="both"/>
+        <w:rPr>
+          <w:rFonts w:ascii="Arial" w:eastAsia="Arial" w:hAnsi="Arial" w:cs="Arial"/>
+          <w:bCs/>
+          <w:i/>
+          <w:spacing w:val="-2"/>
+          <w:sz w:val="24"/>
+          <w:szCs w:val="28"/>
+        </w:rPr>
+      </w:pPr>
+      <w:proofErr w:type="gramStart"/>
+      <w:r>
+        <w:rPr>
+          <w:rFonts w:ascii="Arial" w:hAnsi="Arial" w:cs="Arial"/>
+          <w:bCs/>
+          <w:i/>
+          <w:spacing w:val="-2"/>
+          <w:sz w:val="24"/>
+          <w:szCs w:val="28"/>
+        </w:rPr>
+        <w:t>e</w:t>
+      </w:r>
+      <w:r>
+        <w:rPr>
+          <w:rFonts w:ascii="Arial" w:eastAsia="Arial" w:hAnsi="Arial" w:cs="Arial"/>
+          <w:bCs/>
+          <w:i/>
+          <w:spacing w:val="-2"/>
+          <w:sz w:val="24"/>
+          <w:szCs w:val="28"/>
+        </w:rPr>
+        <w:t>.g.</w:t>
+      </w:r>
+      <w:proofErr w:type="gramEnd"/>
+      <w:r>
+        <w:rPr>
+          <w:rFonts w:ascii="Arial" w:eastAsia="Arial" w:hAnsi="Arial" w:cs="Arial"/>
+          <w:bCs/>
+          <w:i/>
+          <w:spacing w:val="-2"/>
+          <w:sz w:val="24"/>
+          <w:szCs w:val="28"/>
+        </w:rPr>
+        <w:t xml:space="preserve"> for a &lt; b { </w:t>
+      </w:r>
+    </w:p>
+    <w:p>
+      <w:pPr>
+        <w:pStyle w:val="ListParagraph"/>
+        <w:tabs>
+          <w:tab w:val="left" w:pos="1553"/>
+        </w:tabs>
+        <w:spacing w:before="120" w:after="120"/>
+        <w:ind w:left="831" w:right="38"/>
+        <w:jc w:val="both"/>
+        <w:rPr>
+          <w:rFonts w:ascii="Arial" w:eastAsia="Arial" w:hAnsi="Arial" w:cs="Arial"/>
+          <w:bCs/>
+          <w:i/>
+          <w:spacing w:val="-2"/>
+          <w:sz w:val="24"/>
+          <w:szCs w:val="28"/>
+        </w:rPr>
+      </w:pPr>
+      <w:r>
+        <w:rPr>
+          <w:rFonts w:ascii="Arial" w:hAnsi="Arial" w:cs="Arial"/>
+          <w:bCs/>
+          <w:i/>
+          <w:spacing w:val="-2"/>
+          <w:sz w:val="24"/>
+          <w:szCs w:val="28"/>
+        </w:rPr>
+        <w:tab/>
+      </w:r>
+      <w:r>
+        <w:rPr>
+          <w:rFonts w:ascii="Arial" w:eastAsia="Arial" w:hAnsi="Arial" w:cs="Arial"/>
+          <w:bCs/>
+          <w:i/>
+          <w:spacing w:val="-2"/>
+          <w:sz w:val="24"/>
+          <w:szCs w:val="28"/>
+        </w:rPr>
+        <w:t xml:space="preserve">a *= </w:t>
+      </w:r>
+      <w:proofErr w:type="gramStart"/>
+      <w:r>
+        <w:rPr>
+          <w:rFonts w:ascii="Arial" w:eastAsia="Arial" w:hAnsi="Arial" w:cs="Arial"/>
+          <w:bCs/>
+          <w:i/>
+          <w:spacing w:val="-2"/>
+          <w:sz w:val="24"/>
+          <w:szCs w:val="28"/>
+        </w:rPr>
+        <w:t>2;</w:t>
+      </w:r>
+      <w:proofErr w:type="gramEnd"/>
+      <w:r>
+        <w:rPr>
+          <w:rFonts w:ascii="Arial" w:eastAsia="Arial" w:hAnsi="Arial" w:cs="Arial"/>
+          <w:bCs/>
+          <w:i/>
+          <w:spacing w:val="-2"/>
+          <w:sz w:val="24"/>
+          <w:szCs w:val="28"/>
+        </w:rPr>
+        <w:t xml:space="preserve"> </w:t>
+      </w:r>
+    </w:p>
+    <w:p>
+      <w:pPr>
+        <w:pStyle w:val="ListParagraph"/>
+        <w:tabs>
+          <w:tab w:val="left" w:pos="1553"/>
+        </w:tabs>
+        <w:spacing w:before="120" w:after="120"/>
+        <w:ind w:left="831" w:right="38"/>
+        <w:jc w:val="both"/>
+        <w:rPr>
+          <w:rFonts w:ascii="Arial" w:eastAsia="Arial" w:hAnsi="Arial" w:cs="Arial"/>
+          <w:bCs/>
+          <w:i/>
+          <w:spacing w:val="-2"/>
+          <w:sz w:val="24"/>
+          <w:szCs w:val="28"/>
+        </w:rPr>
+      </w:pPr>
+      <w:r>
+        <w:rPr>
+          <w:rFonts w:ascii="Arial" w:eastAsia="Arial" w:hAnsi="Arial" w:cs="Arial"/>
+          <w:bCs/>
+          <w:i/>
+          <w:spacing w:val="-2"/>
+          <w:sz w:val="24"/>
+          <w:szCs w:val="28"/>
+        </w:rPr>
+        <w:t>}</w:t>
+      </w:r>
+    </w:p>
+    <w:p>
+      <w:pPr>
+        <w:pStyle w:val="ListParagraph"/>
+        <w:tabs>
+          <w:tab w:val="left" w:pos="1553"/>
+        </w:tabs>
+        <w:spacing w:before="120" w:after="120"/>
+        <w:ind w:left="831" w:right="38"/>
+        <w:jc w:val="both"/>
+        <w:rPr>
+          <w:rFonts w:ascii="Arial" w:eastAsia="Arial" w:hAnsi="Arial" w:cs="Arial"/>
+          <w:i/>
+          <w:color w:val="C00000"/>
+          <w:spacing w:val="-2"/>
+          <w:sz w:val="24"/>
+          <w:szCs w:val="28"/>
+        </w:rPr>
+      </w:pPr>
     </w:p>
     <w:p>
       <w:pPr>
@@ -2781,7 +4660,7 @@
           <w:szCs w:val="28"/>
           <w:highlight w:val="yellow"/>
         </w:rPr>
-        <w:t>Output</w:t>
+        <w:t>Input</w:t>
       </w:r>
       <w:r>
         <w:rPr>
@@ -2792,7 +4671,118 @@
           <w:sz w:val="24"/>
           <w:szCs w:val="28"/>
         </w:rPr>
-        <w:t>:  What would a programmer type to put output on the screen?  What sort of variables or data will your code take?</w:t>
+        <w:t>: How does your program get input from the keyboard?  (Strings are easiest.)</w:t>
+      </w:r>
+    </w:p>
+    <w:p>
+      <w:pPr>
+        <w:pStyle w:val="ListParagraph"/>
+        <w:tabs>
+          <w:tab w:val="left" w:pos="1553"/>
+        </w:tabs>
+        <w:spacing w:before="120" w:after="120"/>
+        <w:ind w:left="831" w:right="38"/>
+        <w:jc w:val="both"/>
+        <w:rPr>
+          <w:rFonts w:ascii="Arial" w:eastAsia="Arial" w:hAnsi="Arial" w:cs="Arial"/>
+          <w:bCs/>
+          <w:i/>
+          <w:spacing w:val="-2"/>
+          <w:sz w:val="24"/>
+          <w:szCs w:val="28"/>
+        </w:rPr>
+      </w:pPr>
+      <w:r>
+        <w:rPr>
+          <w:rFonts w:ascii="Arial" w:hAnsi="Arial" w:cs="Arial"/>
+          <w:bCs/>
+          <w:i/>
+          <w:spacing w:val="-2"/>
+          <w:sz w:val="24"/>
+          <w:szCs w:val="28"/>
+        </w:rPr>
+        <w:t xml:space="preserve">My program gets input by calling input </w:t>
+      </w:r>
+      <w:proofErr w:type="gramStart"/>
+      <w:r>
+        <w:rPr>
+          <w:rFonts w:ascii="Arial" w:hAnsi="Arial" w:cs="Arial"/>
+          <w:bCs/>
+          <w:i/>
+          <w:spacing w:val="-2"/>
+          <w:sz w:val="24"/>
+          <w:szCs w:val="28"/>
+        </w:rPr>
+        <w:t>functions</w:t>
+      </w:r>
+      <w:proofErr w:type="gramEnd"/>
+    </w:p>
+    <w:p>
+      <w:pPr>
+        <w:pStyle w:val="ListParagraph"/>
+        <w:tabs>
+          <w:tab w:val="left" w:pos="1553"/>
+        </w:tabs>
+        <w:spacing w:before="120" w:after="120"/>
+        <w:ind w:left="831" w:right="38"/>
+        <w:jc w:val="both"/>
+        <w:rPr>
+          <w:rFonts w:ascii="Arial" w:eastAsia="Arial" w:hAnsi="Arial" w:cs="Arial"/>
+          <w:bCs/>
+          <w:i/>
+          <w:spacing w:val="-2"/>
+          <w:sz w:val="24"/>
+          <w:szCs w:val="28"/>
+        </w:rPr>
+      </w:pPr>
+      <w:r>
+        <w:rPr>
+          <w:rFonts w:ascii="Arial" w:eastAsia="Arial" w:hAnsi="Arial" w:cs="Arial"/>
+          <w:bCs/>
+          <w:i/>
+          <w:spacing w:val="-2"/>
+          <w:sz w:val="24"/>
+          <w:szCs w:val="28"/>
+        </w:rPr>
+        <w:tab/>
+        <w:t xml:space="preserve">e.g. </w:t>
+      </w:r>
+      <w:proofErr w:type="spellStart"/>
+      <w:proofErr w:type="gramStart"/>
+      <w:r>
+        <w:rPr>
+          <w:rFonts w:ascii="Arial" w:eastAsia="Arial" w:hAnsi="Arial" w:cs="Arial"/>
+          <w:bCs/>
+          <w:i/>
+          <w:spacing w:val="-2"/>
+          <w:sz w:val="24"/>
+          <w:szCs w:val="28"/>
+        </w:rPr>
+        <w:t>scanf</w:t>
+      </w:r>
+      <w:proofErr w:type="spellEnd"/>
+      <w:r>
+        <w:rPr>
+          <w:rFonts w:ascii="Arial" w:eastAsia="Arial" w:hAnsi="Arial" w:cs="Arial"/>
+          <w:bCs/>
+          <w:i/>
+          <w:spacing w:val="-2"/>
+          <w:sz w:val="24"/>
+          <w:szCs w:val="28"/>
+        </w:rPr>
+        <w:t>(</w:t>
+      </w:r>
+      <w:proofErr w:type="gramEnd"/>
+      <w:r>
+        <w:rPr>
+          <w:rFonts w:ascii="Arial" w:eastAsia="Arial" w:hAnsi="Arial" w:cs="Arial"/>
+          <w:bCs/>
+          <w:i/>
+          <w:spacing w:val="-2"/>
+          <w:sz w:val="24"/>
+          <w:szCs w:val="28"/>
+        </w:rPr>
+        <w:t xml:space="preserve">“some messages…”) </w:t>
       </w:r>
     </w:p>
     <w:p>
@@ -2828,6 +4818,246 @@
           <w:szCs w:val="28"/>
           <w:highlight w:val="yellow"/>
         </w:rPr>
+        <w:lastRenderedPageBreak/>
+        <w:t>Output</w:t>
+      </w:r>
+      <w:r>
+        <w:rPr>
+          <w:rFonts w:ascii="Arial" w:eastAsia="Arial" w:hAnsi="Arial" w:cs="Arial"/>
+          <w:i/>
+          <w:color w:val="C00000"/>
+          <w:spacing w:val="-2"/>
+          <w:sz w:val="24"/>
+          <w:szCs w:val="28"/>
+        </w:rPr>
+        <w:t>:  What would a programmer type to put output on the screen?  What sort of variables or data will your code take?</w:t>
+      </w:r>
+    </w:p>
+    <w:p>
+      <w:pPr>
+        <w:pStyle w:val="ListParagraph"/>
+        <w:tabs>
+          <w:tab w:val="left" w:pos="1553"/>
+        </w:tabs>
+        <w:spacing w:before="120" w:after="120"/>
+        <w:ind w:left="831" w:right="38"/>
+        <w:jc w:val="both"/>
+        <w:rPr>
+          <w:rFonts w:ascii="Arial" w:eastAsia="Arial" w:hAnsi="Arial" w:cs="Arial"/>
+          <w:bCs/>
+          <w:i/>
+          <w:spacing w:val="-2"/>
+          <w:sz w:val="24"/>
+          <w:szCs w:val="28"/>
+        </w:rPr>
+      </w:pPr>
+      <w:r>
+        <w:rPr>
+          <w:rFonts w:ascii="Arial" w:hAnsi="Arial" w:cs="Arial"/>
+          <w:bCs/>
+          <w:i/>
+          <w:spacing w:val="-2"/>
+          <w:sz w:val="24"/>
+          <w:szCs w:val="28"/>
+        </w:rPr>
+        <w:t>The program will output by calling output function(s)</w:t>
+      </w:r>
+      <w:r>
+        <w:rPr>
+          <w:rFonts w:ascii="Arial" w:eastAsia="Arial" w:hAnsi="Arial" w:cs="Arial"/>
+          <w:bCs/>
+          <w:i/>
+          <w:spacing w:val="-2"/>
+          <w:sz w:val="24"/>
+          <w:szCs w:val="28"/>
+        </w:rPr>
+        <w:t>.</w:t>
+      </w:r>
+    </w:p>
+    <w:p>
+      <w:pPr>
+        <w:pStyle w:val="ListParagraph"/>
+        <w:tabs>
+          <w:tab w:val="left" w:pos="1553"/>
+        </w:tabs>
+        <w:spacing w:before="120" w:after="120"/>
+        <w:ind w:left="831" w:right="38"/>
+        <w:jc w:val="both"/>
+        <w:rPr>
+          <w:rFonts w:ascii="Arial" w:eastAsia="Arial" w:hAnsi="Arial" w:cs="Arial"/>
+          <w:bCs/>
+          <w:i/>
+          <w:spacing w:val="-2"/>
+          <w:sz w:val="24"/>
+          <w:szCs w:val="28"/>
+        </w:rPr>
+      </w:pPr>
+      <w:r>
+        <w:rPr>
+          <w:rFonts w:ascii="Arial" w:hAnsi="Arial" w:cs="Arial"/>
+          <w:bCs/>
+          <w:i/>
+          <w:spacing w:val="-2"/>
+          <w:sz w:val="24"/>
+          <w:szCs w:val="28"/>
+        </w:rPr>
+        <w:tab/>
+        <w:t>e</w:t>
+      </w:r>
+      <w:r>
+        <w:rPr>
+          <w:rFonts w:ascii="Arial" w:eastAsia="Arial" w:hAnsi="Arial" w:cs="Arial"/>
+          <w:bCs/>
+          <w:i/>
+          <w:spacing w:val="-2"/>
+          <w:sz w:val="24"/>
+          <w:szCs w:val="28"/>
+        </w:rPr>
+        <w:t xml:space="preserve">.g. </w:t>
+      </w:r>
+      <w:proofErr w:type="gramStart"/>
+      <w:r>
+        <w:rPr>
+          <w:rFonts w:ascii="Arial" w:eastAsia="Arial" w:hAnsi="Arial" w:cs="Arial"/>
+          <w:bCs/>
+          <w:i/>
+          <w:spacing w:val="-2"/>
+          <w:sz w:val="24"/>
+          <w:szCs w:val="28"/>
+        </w:rPr>
+        <w:t>print(</w:t>
+      </w:r>
+      <w:proofErr w:type="gramEnd"/>
+      <w:r>
+        <w:rPr>
+          <w:rFonts w:ascii="Arial" w:eastAsia="Arial" w:hAnsi="Arial" w:cs="Arial"/>
+          <w:bCs/>
+          <w:i/>
+          <w:spacing w:val="-2"/>
+          <w:sz w:val="24"/>
+          <w:szCs w:val="28"/>
+        </w:rPr>
+        <w:t>“some messages…”);</w:t>
+      </w:r>
+    </w:p>
+    <w:p>
+      <w:pPr>
+        <w:pStyle w:val="ListParagraph"/>
+        <w:tabs>
+          <w:tab w:val="left" w:pos="1553"/>
+        </w:tabs>
+        <w:spacing w:before="120" w:after="120"/>
+        <w:ind w:left="831" w:right="38"/>
+        <w:jc w:val="both"/>
+        <w:rPr>
+          <w:rFonts w:ascii="Arial" w:hAnsi="Arial" w:cs="Arial"/>
+          <w:bCs/>
+          <w:i/>
+          <w:spacing w:val="-2"/>
+          <w:sz w:val="24"/>
+          <w:szCs w:val="28"/>
+        </w:rPr>
+      </w:pPr>
+      <w:r>
+        <w:rPr>
+          <w:rFonts w:ascii="Arial" w:hAnsi="Arial" w:cs="Arial"/>
+          <w:bCs/>
+          <w:i/>
+          <w:spacing w:val="-2"/>
+          <w:sz w:val="24"/>
+          <w:szCs w:val="28"/>
+        </w:rPr>
+        <w:tab/>
+        <w:t xml:space="preserve">      print(num</w:t>
+      </w:r>
+      <w:proofErr w:type="gramStart"/>
+      <w:r>
+        <w:rPr>
+          <w:rFonts w:ascii="Arial" w:hAnsi="Arial" w:cs="Arial"/>
+          <w:bCs/>
+          <w:i/>
+          <w:spacing w:val="-2"/>
+          <w:sz w:val="24"/>
+          <w:szCs w:val="28"/>
+        </w:rPr>
+        <w:t>);</w:t>
+      </w:r>
+      <w:proofErr w:type="gramEnd"/>
+      <w:r>
+        <w:rPr>
+          <w:rFonts w:ascii="Arial" w:hAnsi="Arial" w:cs="Arial"/>
+          <w:bCs/>
+          <w:i/>
+          <w:spacing w:val="-2"/>
+          <w:sz w:val="24"/>
+          <w:szCs w:val="28"/>
+        </w:rPr>
+        <w:t xml:space="preserve"> </w:t>
+      </w:r>
+    </w:p>
+    <w:p>
+      <w:pPr>
+        <w:pStyle w:val="ListParagraph"/>
+        <w:tabs>
+          <w:tab w:val="left" w:pos="1553"/>
+        </w:tabs>
+        <w:spacing w:before="120" w:after="120"/>
+        <w:ind w:left="831" w:right="38"/>
+        <w:jc w:val="both"/>
+        <w:rPr>
+          <w:rFonts w:ascii="Arial" w:eastAsia="Arial" w:hAnsi="Arial" w:cs="Arial"/>
+          <w:bCs/>
+          <w:i/>
+          <w:spacing w:val="-2"/>
+          <w:sz w:val="24"/>
+          <w:szCs w:val="28"/>
+        </w:rPr>
+      </w:pPr>
+      <w:r>
+        <w:rPr>
+          <w:rFonts w:ascii="Arial" w:hAnsi="Arial" w:cs="Arial"/>
+          <w:bCs/>
+          <w:i/>
+          <w:spacing w:val="-2"/>
+          <w:sz w:val="24"/>
+          <w:szCs w:val="28"/>
+        </w:rPr>
+        <w:t>The output function can take integers, floats, and string.</w:t>
+      </w:r>
+    </w:p>
+    <w:p>
+      <w:pPr>
+        <w:pStyle w:val="ListParagraph"/>
+        <w:numPr>
+          <w:ilvl w:val="0"/>
+          <w:numId w:val="44"/>
+        </w:numPr>
+        <w:tabs>
+          <w:tab w:val="left" w:pos="1553"/>
+        </w:tabs>
+        <w:spacing w:before="120" w:after="120"/>
+        <w:ind w:right="38"/>
+        <w:jc w:val="both"/>
+        <w:rPr>
+          <w:rFonts w:ascii="Arial" w:eastAsia="Arial" w:hAnsi="Arial" w:cs="Arial"/>
+          <w:i/>
+          <w:color w:val="C00000"/>
+          <w:spacing w:val="-2"/>
+          <w:sz w:val="24"/>
+          <w:szCs w:val="28"/>
+        </w:rPr>
+      </w:pPr>
+      <w:r>
+        <w:rPr>
+          <w:rFonts w:cs="Arial"/>
+          <w:b/>
+          <w:i/>
+          <w:color w:val="C00000"/>
+          <w:spacing w:val="-2"/>
+          <w:sz w:val="24"/>
+          <w:szCs w:val="28"/>
+          <w:highlight w:val="yellow"/>
+        </w:rPr>
         <w:t>Functions</w:t>
       </w:r>
       <w:r>
@@ -2890,35 +5120,51 @@
     <w:p>
       <w:pPr>
         <w:pStyle w:val="ListParagraph"/>
-        <w:numPr>
-          <w:ilvl w:val="1"/>
-          <w:numId w:val="44"/>
-        </w:numPr>
         <w:tabs>
           <w:tab w:val="left" w:pos="1553"/>
         </w:tabs>
         <w:spacing w:before="120" w:after="120"/>
-        <w:ind w:right="38"/>
+        <w:ind w:left="831" w:right="38"/>
         <w:jc w:val="both"/>
         <w:rPr>
-          <w:rFonts w:ascii="Arial" w:hAnsi="Arial" w:cs="Arial"/>
-          <w:i/>
-          <w:color w:val="C00000"/>
-          <w:spacing w:val="-2"/>
-          <w:sz w:val="24"/>
-          <w:szCs w:val="28"/>
-        </w:rPr>
-      </w:pPr>
-      <w:r>
-        <w:rPr>
-          <w:rFonts w:ascii="Arial" w:hAnsi="Arial" w:cs="Arial"/>
-          <w:i/>
-          <w:color w:val="C00000"/>
-          <w:spacing w:val="-2"/>
-          <w:sz w:val="24"/>
-          <w:szCs w:val="28"/>
-        </w:rPr>
-        <w:t>How will it take parameters?</w:t>
+          <w:rFonts w:ascii="Arial" w:eastAsia="Arial" w:hAnsi="Arial" w:cs="Arial"/>
+          <w:i/>
+          <w:spacing w:val="-2"/>
+          <w:sz w:val="24"/>
+          <w:szCs w:val="28"/>
+        </w:rPr>
+      </w:pPr>
+      <w:r>
+        <w:rPr>
+          <w:rFonts w:ascii="Arial" w:eastAsia="Arial" w:hAnsi="Arial" w:cs="Arial"/>
+          <w:i/>
+          <w:spacing w:val="-2"/>
+          <w:sz w:val="24"/>
+          <w:szCs w:val="28"/>
+        </w:rPr>
+        <w:tab/>
+      </w:r>
+      <w:proofErr w:type="spellStart"/>
+      <w:r>
+        <w:rPr>
+          <w:rFonts w:ascii="Arial" w:eastAsia="Arial" w:hAnsi="Arial" w:cs="Arial"/>
+          <w:i/>
+          <w:spacing w:val="-2"/>
+          <w:sz w:val="24"/>
+          <w:szCs w:val="28"/>
+        </w:rPr>
+        <w:t>func</w:t>
+      </w:r>
+      <w:proofErr w:type="spellEnd"/>
+      <w:r>
+        <w:rPr>
+          <w:rFonts w:ascii="Arial" w:eastAsia="Arial" w:hAnsi="Arial" w:cs="Arial"/>
+          <w:i/>
+          <w:spacing w:val="-2"/>
+          <w:sz w:val="24"/>
+          <w:szCs w:val="28"/>
+        </w:rPr>
+        <w:t>(arguments) (return_datatype1, return_datatype2…)</w:t>
       </w:r>
     </w:p>
     <w:p>
@@ -2939,6 +5185,236 @@
           <w:i/>
           <w:color w:val="C00000"/>
           <w:spacing w:val="-2"/>
+          <w:sz w:val="24"/>
+          <w:szCs w:val="28"/>
+        </w:rPr>
+      </w:pPr>
+      <w:r>
+        <w:rPr>
+          <w:rFonts w:ascii="Arial" w:hAnsi="Arial" w:cs="Arial"/>
+          <w:i/>
+          <w:color w:val="C00000"/>
+          <w:spacing w:val="-2"/>
+          <w:sz w:val="24"/>
+          <w:szCs w:val="28"/>
+        </w:rPr>
+        <w:t>How will it take parameters?</w:t>
+      </w:r>
+    </w:p>
+    <w:p>
+      <w:pPr>
+        <w:pStyle w:val="ListParagraph"/>
+        <w:tabs>
+          <w:tab w:val="left" w:pos="1553"/>
+        </w:tabs>
+        <w:spacing w:before="120" w:after="120"/>
+        <w:ind w:left="1551" w:right="38"/>
+        <w:jc w:val="both"/>
+        <w:rPr>
+          <w:rFonts w:ascii="Arial" w:hAnsi="Arial" w:cs="Arial"/>
+          <w:i/>
+          <w:spacing w:val="-2"/>
+          <w:sz w:val="24"/>
+          <w:szCs w:val="28"/>
+        </w:rPr>
+      </w:pPr>
+      <w:r>
+        <w:rPr>
+          <w:rFonts w:ascii="Arial" w:hAnsi="Arial" w:cs="Arial"/>
+          <w:i/>
+          <w:spacing w:val="-2"/>
+          <w:sz w:val="24"/>
+          <w:szCs w:val="28"/>
+        </w:rPr>
+        <w:t xml:space="preserve">Functions can be non-parameterized or parameterized. Parameters must be explicitly declared in the brackets following the function name. </w:t>
+      </w:r>
+    </w:p>
+    <w:p>
+      <w:pPr>
+        <w:pStyle w:val="ListParagraph"/>
+        <w:tabs>
+          <w:tab w:val="left" w:pos="1553"/>
+        </w:tabs>
+        <w:spacing w:before="120" w:after="120"/>
+        <w:ind w:left="1551" w:right="38"/>
+        <w:jc w:val="both"/>
+        <w:rPr>
+          <w:rFonts w:ascii="Arial" w:hAnsi="Arial" w:cs="Arial"/>
+          <w:i/>
+          <w:spacing w:val="-2"/>
+          <w:sz w:val="24"/>
+          <w:szCs w:val="28"/>
+        </w:rPr>
+      </w:pPr>
+      <w:r>
+        <w:rPr>
+          <w:rFonts w:ascii="Arial" w:hAnsi="Arial" w:cs="Arial"/>
+          <w:i/>
+          <w:spacing w:val="-2"/>
+          <w:sz w:val="24"/>
+          <w:szCs w:val="28"/>
+        </w:rPr>
+        <w:t xml:space="preserve">e.g. </w:t>
+      </w:r>
+      <w:proofErr w:type="spellStart"/>
+      <w:r>
+        <w:rPr>
+          <w:rFonts w:ascii="Arial" w:hAnsi="Arial" w:cs="Arial"/>
+          <w:i/>
+          <w:spacing w:val="-2"/>
+          <w:sz w:val="24"/>
+          <w:szCs w:val="28"/>
+        </w:rPr>
+        <w:t>func</w:t>
+      </w:r>
+      <w:proofErr w:type="spellEnd"/>
+      <w:r>
+        <w:rPr>
+          <w:rFonts w:ascii="Arial" w:hAnsi="Arial" w:cs="Arial"/>
+          <w:i/>
+          <w:spacing w:val="-2"/>
+          <w:sz w:val="24"/>
+          <w:szCs w:val="28"/>
+        </w:rPr>
+        <w:t xml:space="preserve"> complexF1() </w:t>
+      </w:r>
+      <w:proofErr w:type="gramStart"/>
+      <w:r>
+        <w:rPr>
+          <w:rFonts w:ascii="Arial" w:hAnsi="Arial" w:cs="Arial"/>
+          <w:i/>
+          <w:spacing w:val="-2"/>
+          <w:sz w:val="24"/>
+          <w:szCs w:val="28"/>
+        </w:rPr>
+        <w:t>( float</w:t>
+      </w:r>
+      <w:proofErr w:type="gramEnd"/>
+      <w:r>
+        <w:rPr>
+          <w:rFonts w:ascii="Arial" w:hAnsi="Arial" w:cs="Arial"/>
+          <w:i/>
+          <w:spacing w:val="-2"/>
+          <w:sz w:val="24"/>
+          <w:szCs w:val="28"/>
+        </w:rPr>
+        <w:t>64,  float64) {</w:t>
+      </w:r>
+    </w:p>
+    <w:p>
+      <w:pPr>
+        <w:pStyle w:val="ListParagraph"/>
+        <w:tabs>
+          <w:tab w:val="left" w:pos="1553"/>
+        </w:tabs>
+        <w:spacing w:before="120" w:after="120"/>
+        <w:ind w:left="1551" w:right="38"/>
+        <w:jc w:val="both"/>
+        <w:rPr>
+          <w:rFonts w:ascii="Arial" w:hAnsi="Arial" w:cs="Arial"/>
+          <w:i/>
+          <w:spacing w:val="-2"/>
+          <w:sz w:val="24"/>
+          <w:szCs w:val="28"/>
+        </w:rPr>
+      </w:pPr>
+      <w:r>
+        <w:rPr>
+          <w:rFonts w:ascii="Arial" w:hAnsi="Arial" w:cs="Arial"/>
+          <w:i/>
+          <w:spacing w:val="-2"/>
+          <w:sz w:val="24"/>
+          <w:szCs w:val="28"/>
+        </w:rPr>
+        <w:t xml:space="preserve">  </w:t>
+      </w:r>
+      <w:r>
+        <w:rPr>
+          <w:rFonts w:ascii="Arial" w:hAnsi="Arial" w:cs="Arial"/>
+          <w:i/>
+          <w:spacing w:val="-2"/>
+          <w:sz w:val="24"/>
+          <w:szCs w:val="28"/>
+        </w:rPr>
+        <w:tab/>
+      </w:r>
+      <w:r>
+        <w:rPr>
+          <w:rFonts w:ascii="Arial" w:hAnsi="Arial" w:cs="Arial"/>
+          <w:i/>
+          <w:spacing w:val="-2"/>
+          <w:sz w:val="24"/>
+          <w:szCs w:val="28"/>
+        </w:rPr>
+        <w:t xml:space="preserve">return -7.0, -4.0 </w:t>
+      </w:r>
+    </w:p>
+    <w:p>
+      <w:pPr>
+        <w:pStyle w:val="ListParagraph"/>
+        <w:tabs>
+          <w:tab w:val="left" w:pos="1553"/>
+        </w:tabs>
+        <w:spacing w:before="120" w:after="120"/>
+        <w:ind w:left="1551" w:right="38"/>
+        <w:jc w:val="both"/>
+        <w:rPr>
+          <w:rFonts w:ascii="Arial" w:hAnsi="Arial" w:cs="Arial"/>
+          <w:i/>
+          <w:spacing w:val="-2"/>
+          <w:sz w:val="24"/>
+          <w:szCs w:val="28"/>
+        </w:rPr>
+      </w:pPr>
+      <w:r>
+        <w:rPr>
+          <w:rFonts w:ascii="Arial" w:hAnsi="Arial" w:cs="Arial"/>
+          <w:i/>
+          <w:spacing w:val="-2"/>
+          <w:sz w:val="24"/>
+          <w:szCs w:val="28"/>
+        </w:rPr>
+        <w:t xml:space="preserve"> </w:t>
+      </w:r>
+      <w:r>
+        <w:rPr>
+          <w:rFonts w:ascii="Arial" w:hAnsi="Arial" w:cs="Arial"/>
+          <w:i/>
+          <w:spacing w:val="-2"/>
+          <w:sz w:val="24"/>
+          <w:szCs w:val="28"/>
+        </w:rPr>
+        <w:t xml:space="preserve">      </w:t>
+      </w:r>
+      <w:r>
+        <w:rPr>
+          <w:rFonts w:ascii="Arial" w:hAnsi="Arial" w:cs="Arial"/>
+          <w:i/>
+          <w:spacing w:val="-2"/>
+          <w:sz w:val="24"/>
+          <w:szCs w:val="28"/>
+        </w:rPr>
+        <w:t>}</w:t>
+      </w:r>
+    </w:p>
+    <w:p>
+      <w:pPr>
+        <w:pStyle w:val="ListParagraph"/>
+        <w:numPr>
+          <w:ilvl w:val="1"/>
+          <w:numId w:val="44"/>
+        </w:numPr>
+        <w:tabs>
+          <w:tab w:val="left" w:pos="1553"/>
+        </w:tabs>
+        <w:spacing w:before="120" w:after="120"/>
+        <w:ind w:right="38"/>
+        <w:jc w:val="both"/>
+        <w:rPr>
+          <w:rFonts w:ascii="Arial" w:hAnsi="Arial" w:cs="Arial"/>
+          <w:i/>
+          <w:color w:val="C00000"/>
+          <w:spacing w:val="-2"/>
           <w:sz w:val="28"/>
           <w:szCs w:val="28"/>
         </w:rPr>
@@ -2954,6 +5430,142 @@
         </w:rPr>
         <w:t>How will it return results?</w:t>
       </w:r>
+    </w:p>
+    <w:p>
+      <w:pPr>
+        <w:pStyle w:val="ListParagraph"/>
+        <w:tabs>
+          <w:tab w:val="left" w:pos="1553"/>
+        </w:tabs>
+        <w:spacing w:before="120" w:after="120"/>
+        <w:ind w:left="1551" w:right="38"/>
+        <w:jc w:val="both"/>
+        <w:rPr>
+          <w:rFonts w:ascii="Arial" w:hAnsi="Arial" w:cs="Arial"/>
+          <w:i/>
+          <w:spacing w:val="-2"/>
+          <w:sz w:val="24"/>
+          <w:szCs w:val="28"/>
+        </w:rPr>
+      </w:pPr>
+      <w:r>
+        <w:rPr>
+          <w:rFonts w:ascii="Arial" w:hAnsi="Arial" w:cs="Arial"/>
+          <w:i/>
+          <w:spacing w:val="-2"/>
+          <w:sz w:val="24"/>
+          <w:szCs w:val="28"/>
+        </w:rPr>
+        <w:t xml:space="preserve">Functions return results by using </w:t>
+      </w:r>
+      <w:r>
+        <w:rPr>
+          <w:rFonts w:ascii="Arial" w:hAnsi="Arial" w:cs="Arial"/>
+          <w:i/>
+          <w:spacing w:val="-2"/>
+          <w:sz w:val="24"/>
+          <w:szCs w:val="28"/>
+        </w:rPr>
+        <w:t>“</w:t>
+      </w:r>
+      <w:r>
+        <w:rPr>
+          <w:rFonts w:ascii="Arial" w:hAnsi="Arial" w:cs="Arial"/>
+          <w:i/>
+          <w:spacing w:val="-2"/>
+          <w:sz w:val="24"/>
+          <w:szCs w:val="28"/>
+        </w:rPr>
+        <w:t>return</w:t>
+      </w:r>
+      <w:r>
+        <w:rPr>
+          <w:rFonts w:ascii="Arial" w:hAnsi="Arial" w:cs="Arial"/>
+          <w:i/>
+          <w:spacing w:val="-2"/>
+          <w:sz w:val="24"/>
+          <w:szCs w:val="28"/>
+        </w:rPr>
+        <w:t>”</w:t>
+      </w:r>
+      <w:r>
+        <w:rPr>
+          <w:rFonts w:ascii="Arial" w:hAnsi="Arial" w:cs="Arial"/>
+          <w:i/>
+          <w:spacing w:val="-2"/>
+          <w:sz w:val="24"/>
+          <w:szCs w:val="28"/>
+        </w:rPr>
+        <w:t xml:space="preserve"> statement following by all value(s) needed to be returned</w:t>
+      </w:r>
+      <w:r>
+        <w:rPr>
+          <w:rFonts w:ascii="Arial" w:hAnsi="Arial" w:cs="Arial"/>
+          <w:i/>
+          <w:spacing w:val="-2"/>
+          <w:sz w:val="24"/>
+          <w:szCs w:val="28"/>
+        </w:rPr>
+        <w:t>.</w:t>
+      </w:r>
+    </w:p>
+    <w:p>
+      <w:pPr>
+        <w:pStyle w:val="ListParagraph"/>
+        <w:tabs>
+          <w:tab w:val="left" w:pos="1553"/>
+        </w:tabs>
+        <w:spacing w:before="120" w:after="120"/>
+        <w:ind w:left="1551" w:right="38"/>
+        <w:jc w:val="both"/>
+        <w:rPr>
+          <w:rFonts w:ascii="Arial" w:hAnsi="Arial" w:cs="Arial"/>
+          <w:i/>
+          <w:spacing w:val="-2"/>
+          <w:sz w:val="24"/>
+          <w:szCs w:val="28"/>
+        </w:rPr>
+      </w:pPr>
+      <w:proofErr w:type="gramStart"/>
+      <w:r>
+        <w:rPr>
+          <w:rFonts w:ascii="Arial" w:hAnsi="Arial" w:cs="Arial"/>
+          <w:i/>
+          <w:spacing w:val="-2"/>
+          <w:sz w:val="24"/>
+          <w:szCs w:val="28"/>
+        </w:rPr>
+        <w:t>e.g.</w:t>
+      </w:r>
+      <w:proofErr w:type="gramEnd"/>
+      <w:r>
+        <w:rPr>
+          <w:rFonts w:ascii="Arial" w:hAnsi="Arial" w:cs="Arial"/>
+          <w:i/>
+          <w:spacing w:val="-2"/>
+          <w:sz w:val="24"/>
+          <w:szCs w:val="28"/>
+        </w:rPr>
+        <w:t xml:space="preserve"> return num1, num2</w:t>
+      </w:r>
+    </w:p>
+    <w:p>
+      <w:pPr>
+        <w:tabs>
+          <w:tab w:val="left" w:pos="1553"/>
+        </w:tabs>
+        <w:spacing w:before="120" w:after="120"/>
+        <w:ind w:left="1191" w:right="38"/>
+        <w:jc w:val="both"/>
+        <w:rPr>
+          <w:rFonts w:ascii="Arial" w:hAnsi="Arial" w:cs="Arial"/>
+          <w:i/>
+          <w:color w:val="C00000"/>
+          <w:spacing w:val="-2"/>
+          <w:sz w:val="28"/>
+          <w:szCs w:val="28"/>
+        </w:rPr>
+      </w:pPr>
     </w:p>
     <w:p>
       <w:pPr>
@@ -3125,7 +5737,31 @@
           <w:sz w:val="24"/>
           <w:szCs w:val="28"/>
         </w:rPr>
-        <w:t>What you could include / modify</w:t>
+        <w:t xml:space="preserve">What </w:t>
+      </w:r>
+      <w:proofErr w:type="gramStart"/>
+      <w:r>
+        <w:rPr>
+          <w:rFonts w:ascii="Arial" w:hAnsi="Arial" w:cs="Arial"/>
+          <w:i/>
+          <w:color w:val="C00000"/>
+          <w:spacing w:val="-2"/>
+          <w:sz w:val="24"/>
+          <w:szCs w:val="28"/>
+        </w:rPr>
+        <w:t>you could</w:t>
+      </w:r>
+      <w:proofErr w:type="gramEnd"/>
+      <w:r>
+        <w:rPr>
+          <w:rFonts w:ascii="Arial" w:hAnsi="Arial" w:cs="Arial"/>
+          <w:i/>
+          <w:color w:val="C00000"/>
+          <w:spacing w:val="-2"/>
+          <w:sz w:val="24"/>
+          <w:szCs w:val="28"/>
+        </w:rPr>
+        <w:t xml:space="preserve"> include / modify</w:t>
       </w:r>
       <w:r>
         <w:rPr>
@@ -3186,14 +5822,178 @@
     </w:p>
     <w:p>
       <w:pPr>
+        <w:tabs>
+          <w:tab w:val="left" w:pos="1553"/>
+        </w:tabs>
+        <w:spacing w:before="120" w:after="120"/>
+        <w:ind w:right="38"/>
+        <w:jc w:val="both"/>
+        <w:rPr>
+          <w:rFonts w:ascii="Arial" w:hAnsi="Arial" w:cs="Arial"/>
+          <w:i/>
+          <w:spacing w:val="-2"/>
+          <w:sz w:val="24"/>
+          <w:szCs w:val="24"/>
+        </w:rPr>
+      </w:pPr>
+      <w:r>
+        <w:rPr>
+          <w:rFonts w:ascii="Arial" w:hAnsi="Arial" w:cs="Arial"/>
+          <w:i/>
+          <w:spacing w:val="-2"/>
+          <w:sz w:val="24"/>
+          <w:szCs w:val="24"/>
+        </w:rPr>
+        <w:t>Import could be optional for default I/O</w:t>
+      </w:r>
+    </w:p>
+    <w:p>
+      <w:pPr>
         <w:spacing w:before="11"/>
         <w:jc w:val="both"/>
         <w:rPr>
           <w:rFonts w:ascii="Arial" w:eastAsia="Arial" w:hAnsi="Arial" w:cs="Arial"/>
-          <w:sz w:val="27"/>
-          <w:szCs w:val="27"/>
-        </w:rPr>
-      </w:pPr>
+          <w:i/>
+          <w:sz w:val="24"/>
+          <w:szCs w:val="24"/>
+        </w:rPr>
+      </w:pPr>
+      <w:r>
+        <w:rPr>
+          <w:rFonts w:ascii="Arial" w:eastAsia="Arial" w:hAnsi="Arial" w:cs="Arial"/>
+          <w:i/>
+          <w:sz w:val="24"/>
+          <w:szCs w:val="24"/>
+        </w:rPr>
+        <w:t>Users can customize and define datatypes by using “</w:t>
+      </w:r>
+      <w:proofErr w:type="gramStart"/>
+      <w:r>
+        <w:rPr>
+          <w:rFonts w:ascii="Arial" w:eastAsia="Arial" w:hAnsi="Arial" w:cs="Arial"/>
+          <w:i/>
+          <w:sz w:val="24"/>
+          <w:szCs w:val="24"/>
+        </w:rPr>
+        <w:t>type</w:t>
+      </w:r>
+      <w:proofErr w:type="gramEnd"/>
+      <w:r>
+        <w:rPr>
+          <w:rFonts w:ascii="Arial" w:eastAsia="Arial" w:hAnsi="Arial" w:cs="Arial"/>
+          <w:i/>
+          <w:sz w:val="24"/>
+          <w:szCs w:val="24"/>
+        </w:rPr>
+        <w:t>”</w:t>
+      </w:r>
+    </w:p>
+    <w:p>
+      <w:pPr>
+        <w:spacing w:before="11"/>
+        <w:jc w:val="both"/>
+        <w:rPr>
+          <w:rFonts w:ascii="Arial" w:eastAsia="Arial" w:hAnsi="Arial" w:cs="Arial"/>
+          <w:i/>
+          <w:sz w:val="24"/>
+          <w:szCs w:val="24"/>
+        </w:rPr>
+      </w:pPr>
+      <w:r>
+        <w:rPr>
+          <w:rFonts w:ascii="Arial" w:eastAsia="Arial" w:hAnsi="Arial" w:cs="Arial"/>
+          <w:i/>
+          <w:sz w:val="24"/>
+          <w:szCs w:val="24"/>
+        </w:rPr>
+        <w:t xml:space="preserve">e.g. </w:t>
+      </w:r>
+    </w:p>
+    <w:p>
+      <w:pPr>
+        <w:spacing w:before="11"/>
+        <w:jc w:val="both"/>
+        <w:rPr>
+          <w:rFonts w:ascii="Arial" w:eastAsia="Arial" w:hAnsi="Arial" w:cs="Arial"/>
+          <w:i/>
+          <w:sz w:val="24"/>
+          <w:szCs w:val="24"/>
+        </w:rPr>
+      </w:pPr>
+      <w:r>
+        <w:rPr>
+          <w:rFonts w:ascii="Arial" w:eastAsia="Arial" w:hAnsi="Arial" w:cs="Arial"/>
+          <w:i/>
+          <w:sz w:val="24"/>
+          <w:szCs w:val="24"/>
+        </w:rPr>
+        <w:t>type Vertex struct {</w:t>
+      </w:r>
+    </w:p>
+    <w:p>
+      <w:pPr>
+        <w:spacing w:before="11"/>
+        <w:jc w:val="both"/>
+        <w:rPr>
+          <w:rFonts w:ascii="Arial" w:eastAsia="Arial" w:hAnsi="Arial" w:cs="Arial"/>
+          <w:i/>
+          <w:sz w:val="24"/>
+          <w:szCs w:val="24"/>
+        </w:rPr>
+      </w:pPr>
+      <w:r>
+        <w:rPr>
+          <w:rFonts w:ascii="Arial" w:eastAsia="Arial" w:hAnsi="Arial" w:cs="Arial"/>
+          <w:i/>
+          <w:sz w:val="24"/>
+          <w:szCs w:val="24"/>
+        </w:rPr>
+        <w:tab/>
+        <w:t>X int</w:t>
+      </w:r>
+    </w:p>
+    <w:p>
+      <w:pPr>
+        <w:spacing w:before="11"/>
+        <w:jc w:val="both"/>
+        <w:rPr>
+          <w:rFonts w:ascii="Arial" w:eastAsia="Arial" w:hAnsi="Arial" w:cs="Arial"/>
+          <w:i/>
+          <w:sz w:val="24"/>
+          <w:szCs w:val="24"/>
+        </w:rPr>
+      </w:pPr>
+      <w:r>
+        <w:rPr>
+          <w:rFonts w:ascii="Arial" w:eastAsia="Arial" w:hAnsi="Arial" w:cs="Arial"/>
+          <w:i/>
+          <w:sz w:val="24"/>
+          <w:szCs w:val="24"/>
+        </w:rPr>
+        <w:tab/>
+        <w:t>Y int</w:t>
+      </w:r>
+    </w:p>
+    <w:p>
+      <w:pPr>
+        <w:spacing w:before="11"/>
+        <w:jc w:val="both"/>
+        <w:rPr>
+          <w:rFonts w:ascii="Arial" w:eastAsia="Arial" w:hAnsi="Arial" w:cs="Arial"/>
+          <w:i/>
+          <w:sz w:val="24"/>
+          <w:szCs w:val="24"/>
+        </w:rPr>
+      </w:pPr>
+      <w:r>
+        <w:rPr>
+          <w:rFonts w:ascii="Arial" w:eastAsia="Arial" w:hAnsi="Arial" w:cs="Arial"/>
+          <w:i/>
+          <w:sz w:val="24"/>
+          <w:szCs w:val="24"/>
+        </w:rPr>
+        <w:t>}</w:t>
+      </w:r>
     </w:p>
     <w:p>
       <w:pPr>
@@ -3268,6 +6068,7 @@
                 <w:sz w:val="96"/>
                 <w:szCs w:val="96"/>
               </w:rPr>
+              <w:lastRenderedPageBreak/>
               <w:t>2</w:t>
             </w:r>
           </w:p>
@@ -3297,6 +6098,7 @@
                 <w:sz w:val="44"/>
                 <w:szCs w:val="36"/>
               </w:rPr>
+              <w:lastRenderedPageBreak/>
               <w:t>Language Comparison</w:t>
             </w:r>
           </w:p>
@@ -3448,6 +6250,46 @@
                 <w:szCs w:val="18"/>
               </w:rPr>
             </w:pPr>
+            <w:r>
+              <w:rPr>
+                <w:rFonts w:ascii="Arial" w:eastAsia="Arial" w:hAnsi="Arial"/>
+                <w:sz w:val="18"/>
+                <w:szCs w:val="18"/>
+              </w:rPr>
+              <w:t xml:space="preserve">Returning values: </w:t>
+            </w:r>
+            <w:r>
+              <w:rPr>
+                <w:rFonts w:ascii="Arial" w:eastAsia="Arial" w:hAnsi="Arial"/>
+                <w:sz w:val="18"/>
+                <w:szCs w:val="18"/>
+              </w:rPr>
+              <w:t xml:space="preserve">In </w:t>
+            </w:r>
+            <w:r>
+              <w:rPr>
+                <w:rFonts w:ascii="Arial" w:eastAsia="Arial" w:hAnsi="Arial"/>
+                <w:sz w:val="18"/>
+                <w:szCs w:val="18"/>
+              </w:rPr>
+              <w:t>Lana</w:t>
+            </w:r>
+            <w:r>
+              <w:rPr>
+                <w:rFonts w:ascii="Arial" w:eastAsia="Arial" w:hAnsi="Arial"/>
+                <w:sz w:val="18"/>
+                <w:szCs w:val="18"/>
+              </w:rPr>
+              <w:t>, functions could return multiple data</w:t>
+            </w:r>
+            <w:r>
+              <w:rPr>
+                <w:rFonts w:ascii="Arial" w:eastAsia="Arial" w:hAnsi="Arial"/>
+                <w:sz w:val="18"/>
+                <w:szCs w:val="18"/>
+              </w:rPr>
+              <w:t>. In C, functions could only return one value.</w:t>
+            </w:r>
           </w:p>
           <w:p>
             <w:pPr>
@@ -3459,22 +6301,19 @@
                 <w:szCs w:val="18"/>
               </w:rPr>
             </w:pPr>
-          </w:p>
-          <w:p>
-            <w:pPr>
-              <w:spacing w:line="0" w:lineRule="atLeast"/>
-              <w:ind w:right="-90"/>
+            <w:r>
               <w:rPr>
                 <w:rFonts w:ascii="Arial" w:eastAsia="Arial" w:hAnsi="Arial"/>
                 <w:sz w:val="18"/>
                 <w:szCs w:val="18"/>
               </w:rPr>
-            </w:pPr>
+              <w:t>Memory allocation: C language supports memory allocation operations.</w:t>
+            </w:r>
           </w:p>
           <w:p>
             <w:pPr>
               <w:spacing w:line="0" w:lineRule="atLeast"/>
-              <w:ind w:right="-90"/>
+              <w:jc w:val="right"/>
               <w:rPr>
                 <w:rFonts w:ascii="Arial" w:eastAsia="Arial" w:hAnsi="Arial"/>
                 <w:sz w:val="18"/>
@@ -3631,6 +6470,14 @@
                 <w:szCs w:val="18"/>
               </w:rPr>
             </w:pPr>
+            <w:r>
+              <w:rPr>
+                <w:rFonts w:ascii="Arial" w:eastAsia="Arial" w:hAnsi="Arial"/>
+                <w:sz w:val="18"/>
+                <w:szCs w:val="18"/>
+              </w:rPr>
+              <w:t>Advantage:</w:t>
+            </w:r>
           </w:p>
           <w:p>
             <w:pPr>
@@ -3642,6 +6489,78 @@
                 <w:szCs w:val="18"/>
               </w:rPr>
             </w:pPr>
+            <w:r>
+              <w:rPr>
+                <w:rFonts w:ascii="Arial" w:eastAsia="Arial" w:hAnsi="Arial"/>
+                <w:sz w:val="18"/>
+                <w:szCs w:val="18"/>
+              </w:rPr>
+              <w:t>Functions in Lana could return multiple data.</w:t>
+            </w:r>
+          </w:p>
+          <w:p>
+            <w:pPr>
+              <w:spacing w:line="0" w:lineRule="atLeast"/>
+              <w:ind w:right="-90"/>
+              <w:rPr>
+                <w:rFonts w:ascii="Arial" w:eastAsia="Arial" w:hAnsi="Arial"/>
+                <w:sz w:val="18"/>
+                <w:szCs w:val="18"/>
+              </w:rPr>
+            </w:pPr>
+            <w:r>
+              <w:rPr>
+                <w:rFonts w:ascii="Arial" w:eastAsia="Arial" w:hAnsi="Arial"/>
+                <w:sz w:val="18"/>
+                <w:szCs w:val="18"/>
+              </w:rPr>
+              <w:t>Disadvantage:</w:t>
+            </w:r>
+          </w:p>
+          <w:p>
+            <w:pPr>
+              <w:spacing w:line="0" w:lineRule="atLeast"/>
+              <w:ind w:right="-90"/>
+              <w:rPr>
+                <w:rFonts w:ascii="Arial" w:eastAsia="Arial" w:hAnsi="Arial"/>
+                <w:sz w:val="18"/>
+                <w:szCs w:val="18"/>
+              </w:rPr>
+            </w:pPr>
+            <w:r>
+              <w:rPr>
+                <w:rFonts w:ascii="Arial" w:eastAsia="Arial" w:hAnsi="Arial"/>
+                <w:sz w:val="18"/>
+                <w:szCs w:val="18"/>
+              </w:rPr>
+              <w:t xml:space="preserve">In Lana, there </w:t>
+            </w:r>
+            <w:r>
+              <w:rPr>
+                <w:rFonts w:ascii="Arial" w:eastAsia="Arial" w:hAnsi="Arial"/>
+                <w:sz w:val="18"/>
+                <w:szCs w:val="18"/>
+              </w:rPr>
+              <w:t xml:space="preserve">are no pointers. Users cannot access or allocate memory </w:t>
+            </w:r>
+            <w:proofErr w:type="gramStart"/>
+            <w:r>
+              <w:rPr>
+                <w:rFonts w:ascii="Arial" w:eastAsia="Arial" w:hAnsi="Arial"/>
+                <w:sz w:val="18"/>
+                <w:szCs w:val="18"/>
+              </w:rPr>
+              <w:t>location</w:t>
+            </w:r>
+            <w:proofErr w:type="gramEnd"/>
+            <w:r>
+              <w:rPr>
+                <w:rFonts w:ascii="Arial" w:eastAsia="Arial" w:hAnsi="Arial"/>
+                <w:sz w:val="18"/>
+                <w:szCs w:val="18"/>
+              </w:rPr>
+              <w:t>. However, C language supports memory allocation operations.</w:t>
+            </w:r>
           </w:p>
           <w:p>
             <w:pPr>
@@ -3756,6 +6675,15 @@
           <w:sz w:val="24"/>
         </w:rPr>
         <w:t>Language Name:</w:t>
+      </w:r>
+      <w:r>
+        <w:rPr>
+          <w:rFonts w:ascii="Arial" w:eastAsia="Arial" w:hAnsi="Arial"/>
+          <w:b/>
+          <w:bCs/>
+          <w:sz w:val="24"/>
+        </w:rPr>
+        <w:t xml:space="preserve"> Java</w:t>
       </w:r>
     </w:p>
     <w:p>
@@ -3879,6 +6807,22 @@
                 <w:szCs w:val="18"/>
               </w:rPr>
             </w:pPr>
+            <w:r>
+              <w:rPr>
+                <w:rFonts w:ascii="Arial" w:eastAsia="Arial" w:hAnsi="Arial"/>
+                <w:sz w:val="18"/>
+                <w:szCs w:val="18"/>
+              </w:rPr>
+              <w:t xml:space="preserve">Object-Oriented Programming: </w:t>
+            </w:r>
+            <w:r>
+              <w:rPr>
+                <w:rFonts w:ascii="Arial" w:eastAsia="Arial" w:hAnsi="Arial"/>
+                <w:sz w:val="18"/>
+                <w:szCs w:val="18"/>
+              </w:rPr>
+              <w:t>Lana is not OOP supported.</w:t>
+            </w:r>
           </w:p>
           <w:p>
             <w:pPr>
@@ -3890,6 +6834,38 @@
                 <w:szCs w:val="18"/>
               </w:rPr>
             </w:pPr>
+            <w:r>
+              <w:rPr>
+                <w:rFonts w:ascii="Arial" w:eastAsia="Arial" w:hAnsi="Arial"/>
+                <w:sz w:val="18"/>
+                <w:szCs w:val="18"/>
+              </w:rPr>
+              <w:t>Customiz</w:t>
+            </w:r>
+            <w:r>
+              <w:rPr>
+                <w:rFonts w:ascii="Arial" w:eastAsia="Arial" w:hAnsi="Arial"/>
+                <w:sz w:val="18"/>
+                <w:szCs w:val="18"/>
+              </w:rPr>
+              <w:t>ing</w:t>
+            </w:r>
+            <w:r>
+              <w:rPr>
+                <w:rFonts w:ascii="Arial" w:eastAsia="Arial" w:hAnsi="Arial"/>
+                <w:sz w:val="18"/>
+                <w:szCs w:val="18"/>
+              </w:rPr>
+              <w:t xml:space="preserve"> datatypes: </w:t>
+            </w:r>
+            <w:r>
+              <w:rPr>
+                <w:rFonts w:ascii="Arial" w:eastAsia="Arial" w:hAnsi="Arial"/>
+                <w:sz w:val="18"/>
+                <w:szCs w:val="18"/>
+              </w:rPr>
+              <w:t>In Lana, users can use “type” to define specific datatypes.</w:t>
+            </w:r>
           </w:p>
           <w:p>
             <w:pPr>
@@ -4062,6 +7038,54 @@
                 <w:szCs w:val="18"/>
               </w:rPr>
             </w:pPr>
+            <w:r>
+              <w:rPr>
+                <w:rFonts w:ascii="Arial" w:eastAsia="Arial" w:hAnsi="Arial"/>
+                <w:sz w:val="18"/>
+                <w:szCs w:val="18"/>
+              </w:rPr>
+              <w:t>Advantage:</w:t>
+            </w:r>
+          </w:p>
+          <w:p>
+            <w:pPr>
+              <w:pStyle w:val="ListParagraph"/>
+              <w:numPr>
+                <w:ilvl w:val="0"/>
+                <w:numId w:val="44"/>
+              </w:numPr>
+              <w:spacing w:line="0" w:lineRule="atLeast"/>
+              <w:ind w:right="-90"/>
+              <w:rPr>
+                <w:rFonts w:ascii="Arial" w:eastAsia="Arial" w:hAnsi="Arial"/>
+                <w:sz w:val="18"/>
+                <w:szCs w:val="18"/>
+              </w:rPr>
+            </w:pPr>
+            <w:r>
+              <w:rPr>
+                <w:rFonts w:ascii="Arial" w:eastAsia="Arial" w:hAnsi="Arial"/>
+                <w:sz w:val="18"/>
+                <w:szCs w:val="18"/>
+              </w:rPr>
+              <w:t xml:space="preserve">Users </w:t>
+            </w:r>
+            <w:r>
+              <w:rPr>
+                <w:rFonts w:ascii="Arial" w:eastAsia="Arial" w:hAnsi="Arial"/>
+                <w:sz w:val="18"/>
+                <w:szCs w:val="18"/>
+              </w:rPr>
+              <w:t xml:space="preserve">in Lana </w:t>
+            </w:r>
+            <w:r>
+              <w:rPr>
+                <w:rFonts w:ascii="Arial" w:eastAsia="Arial" w:hAnsi="Arial"/>
+                <w:sz w:val="18"/>
+                <w:szCs w:val="18"/>
+              </w:rPr>
+              <w:t>can customize and define datatypes.</w:t>
+            </w:r>
           </w:p>
           <w:p>
             <w:pPr>
@@ -4073,6 +7097,46 @@
                 <w:szCs w:val="18"/>
               </w:rPr>
             </w:pPr>
+            <w:r>
+              <w:rPr>
+                <w:rFonts w:ascii="Arial" w:eastAsia="Arial" w:hAnsi="Arial"/>
+                <w:sz w:val="18"/>
+                <w:szCs w:val="18"/>
+              </w:rPr>
+              <w:t>Disadvantage:</w:t>
+            </w:r>
+          </w:p>
+          <w:p>
+            <w:pPr>
+              <w:pStyle w:val="ListParagraph"/>
+              <w:numPr>
+                <w:ilvl w:val="0"/>
+                <w:numId w:val="44"/>
+              </w:numPr>
+              <w:spacing w:line="0" w:lineRule="atLeast"/>
+              <w:ind w:right="-90"/>
+              <w:rPr>
+                <w:rFonts w:ascii="Arial" w:eastAsia="Arial" w:hAnsi="Arial"/>
+                <w:sz w:val="18"/>
+                <w:szCs w:val="18"/>
+              </w:rPr>
+            </w:pPr>
+            <w:r>
+              <w:rPr>
+                <w:rFonts w:ascii="Arial" w:eastAsia="Arial" w:hAnsi="Arial"/>
+                <w:sz w:val="18"/>
+                <w:szCs w:val="18"/>
+              </w:rPr>
+              <w:t>Lana doesn’t support object-oriented programming.</w:t>
+            </w:r>
+            <w:r>
+              <w:rPr>
+                <w:rFonts w:ascii="Arial" w:eastAsia="Arial" w:hAnsi="Arial"/>
+                <w:sz w:val="18"/>
+                <w:szCs w:val="18"/>
+              </w:rPr>
+              <w:t xml:space="preserve"> Java supports all OOP features like classes, objects, inheritance, polymorphism, and encapsulation.</w:t>
+            </w:r>
           </w:p>
           <w:p>
             <w:pPr>
@@ -4320,6 +7384,78 @@
     </w:p>
     <w:p>
       <w:pPr>
+        <w:pStyle w:val="ListParagraph"/>
+        <w:numPr>
+          <w:ilvl w:val="0"/>
+          <w:numId w:val="44"/>
+        </w:numPr>
+        <w:tabs>
+          <w:tab w:val="left" w:pos="1553"/>
+        </w:tabs>
+        <w:spacing w:before="120" w:after="120"/>
+        <w:ind w:right="38"/>
+        <w:jc w:val="both"/>
+        <w:rPr>
+          <w:rFonts w:ascii="Arial" w:eastAsia="Arial" w:hAnsi="Arial" w:cs="Arial"/>
+          <w:i/>
+          <w:spacing w:val="-2"/>
+          <w:sz w:val="24"/>
+          <w:szCs w:val="28"/>
+        </w:rPr>
+      </w:pPr>
+      <w:r>
+        <w:rPr>
+          <w:rFonts w:ascii="Arial" w:eastAsia="Arial" w:hAnsi="Arial" w:cs="Arial"/>
+          <w:i/>
+          <w:spacing w:val="-2"/>
+          <w:sz w:val="24"/>
+          <w:szCs w:val="28"/>
+        </w:rPr>
+        <w:t>Lana is a</w:t>
+      </w:r>
+      <w:r>
+        <w:rPr>
+          <w:rFonts w:ascii="Arial" w:eastAsia="Arial" w:hAnsi="Arial" w:cs="Arial"/>
+          <w:i/>
+          <w:spacing w:val="-2"/>
+          <w:sz w:val="24"/>
+          <w:szCs w:val="28"/>
+        </w:rPr>
+        <w:t xml:space="preserve"> simple and user-friendly</w:t>
+      </w:r>
+      <w:r>
+        <w:rPr>
+          <w:rFonts w:ascii="Arial" w:eastAsia="Arial" w:hAnsi="Arial" w:cs="Arial"/>
+          <w:i/>
+          <w:spacing w:val="-2"/>
+          <w:sz w:val="24"/>
+          <w:szCs w:val="28"/>
+        </w:rPr>
+        <w:t xml:space="preserve"> programming language. It is memory-efficient and has powerful mathematical features. It is used for </w:t>
+      </w:r>
+      <w:r>
+        <w:rPr>
+          <w:rFonts w:ascii="Arial" w:eastAsia="Arial" w:hAnsi="Arial" w:cs="Arial"/>
+          <w:i/>
+          <w:spacing w:val="-2"/>
+          <w:sz w:val="24"/>
+          <w:szCs w:val="28"/>
+        </w:rPr>
+        <w:t>scientists</w:t>
+      </w:r>
+      <w:r>
+        <w:rPr>
+          <w:rFonts w:ascii="Arial" w:eastAsia="Arial" w:hAnsi="Arial" w:cs="Arial"/>
+          <w:i/>
+          <w:spacing w:val="-2"/>
+          <w:sz w:val="24"/>
+          <w:szCs w:val="28"/>
+        </w:rPr>
+        <w:t xml:space="preserve"> doing statistical analysis. </w:t>
+      </w:r>
+    </w:p>
+    <w:p>
+      <w:pPr>
         <w:pBdr>
           <w:bottom w:val="single" w:sz="6" w:space="1" w:color="auto"/>
         </w:pBdr>
@@ -4402,96 +7538,10 @@
           <w:sz w:val="24"/>
           <w:szCs w:val="28"/>
         </w:rPr>
-        <w:t>In plain English, or maybe even some high-level pseudocode, how are you going to parse your language?  You will be writing a compiler for your language, so these are some things you need to think about.</w:t>
-      </w:r>
-    </w:p>
-    <w:p>
-      <w:pPr>
-        <w:pBdr>
-          <w:top w:val="single" w:sz="4" w:space="1" w:color="auto"/>
-          <w:left w:val="single" w:sz="4" w:space="0" w:color="auto"/>
-          <w:bottom w:val="single" w:sz="4" w:space="1" w:color="auto"/>
-          <w:right w:val="single" w:sz="4" w:space="0" w:color="auto"/>
-        </w:pBdr>
-        <w:shd w:val="clear" w:color="auto" w:fill="E2EFD9"/>
-        <w:spacing w:before="120"/>
-        <w:jc w:val="center"/>
-        <w:rPr>
-          <w:rFonts w:ascii="Arial" w:hAnsi="Arial"/>
-          <w:i/>
-          <w:color w:val="538135"/>
-        </w:rPr>
-      </w:pPr>
-      <w:r>
-        <w:rPr>
-          <w:rFonts w:ascii="Arial" w:hAnsi="Arial"/>
-          <w:b/>
-          <w:bCs/>
-          <w:i/>
-          <w:color w:val="538135"/>
-        </w:rPr>
-        <w:t xml:space="preserve">Note 1: </w:t>
-      </w:r>
-      <w:r>
-        <w:rPr>
-          <w:rFonts w:ascii="Arial" w:hAnsi="Arial"/>
-          <w:b/>
-          <w:bCs/>
-          <w:i/>
-          <w:color w:val="538135"/>
-        </w:rPr>
-        <w:t>C Datatypes</w:t>
-      </w:r>
-    </w:p>
-    <w:p>
-      <w:pPr>
-        <w:pBdr>
-          <w:top w:val="single" w:sz="4" w:space="1" w:color="auto"/>
-          <w:left w:val="single" w:sz="4" w:space="0" w:color="auto"/>
-          <w:bottom w:val="single" w:sz="4" w:space="1" w:color="auto"/>
-          <w:right w:val="single" w:sz="4" w:space="0" w:color="auto"/>
-        </w:pBdr>
-        <w:spacing w:before="120" w:after="120"/>
-        <w:rPr>
-          <w:rFonts w:ascii="Arial" w:hAnsi="Arial"/>
-          <w:i/>
-          <w:color w:val="538135"/>
-        </w:rPr>
-      </w:pPr>
-      <w:r>
-        <w:rPr>
-          <w:rFonts w:ascii="Arial" w:hAnsi="Arial"/>
-          <w:i/>
-          <w:color w:val="538135"/>
-        </w:rPr>
-        <w:t xml:space="preserve">Remember that you are implementing your language in </w:t>
-      </w:r>
-      <w:r>
-        <w:rPr>
-          <w:rFonts w:ascii="Arial" w:hAnsi="Arial"/>
-          <w:i/>
-          <w:color w:val="538135"/>
-          <w:highlight w:val="yellow"/>
-        </w:rPr>
-        <w:t>ANSI C</w:t>
-      </w:r>
-      <w:r>
-        <w:rPr>
-          <w:rFonts w:ascii="Arial" w:hAnsi="Arial"/>
-          <w:i/>
-          <w:color w:val="538135"/>
-        </w:rPr>
-        <w:t>. For this reason, you cannot create arbitrarily your language (from scratch). You need to use what is already provided by C Compiler. For this reason, think about using and defining the language obeying the datatypes.</w:t>
-      </w:r>
-    </w:p>
-    <w:p>
-      <w:pPr>
-        <w:tabs>
-          <w:tab w:val="left" w:pos="1553"/>
-        </w:tabs>
-        <w:spacing w:before="120" w:after="120"/>
-        <w:ind w:left="111" w:right="38"/>
-        <w:jc w:val="both"/>
+        <w:t xml:space="preserve">In plain English, or maybe even some high-level </w:t>
+      </w:r>
+      <w:proofErr w:type="gramStart"/>
+      <w:r>
         <w:rPr>
           <w:rFonts w:ascii="Arial" w:eastAsia="Arial" w:hAnsi="Arial" w:cs="Arial"/>
           <w:i/>
@@ -4500,7 +7550,9 @@
           <w:sz w:val="24"/>
           <w:szCs w:val="28"/>
         </w:rPr>
-      </w:pPr>
+        <w:t>pseudocode</w:t>
+      </w:r>
+      <w:proofErr w:type="gramEnd"/>
       <w:r>
         <w:rPr>
           <w:rFonts w:ascii="Arial" w:eastAsia="Arial" w:hAnsi="Arial" w:cs="Arial"/>
@@ -4510,7 +7562,7 @@
           <w:sz w:val="24"/>
           <w:szCs w:val="28"/>
         </w:rPr>
-        <w:t>[Your ideas about how to identify elements from language]</w:t>
+        <w:t>, how are you going to parse your language?  You will be writing a compiler for your language, so these are some things you need to think about.</w:t>
       </w:r>
     </w:p>
     <w:p>
@@ -4529,46 +7581,301 @@
         <w:rPr>
           <w:rFonts w:ascii="Arial" w:eastAsia="Arial" w:hAnsi="Arial" w:cs="Arial"/>
           <w:i/>
-          <w:color w:val="C00000"/>
-          <w:spacing w:val="-2"/>
-          <w:sz w:val="24"/>
-          <w:szCs w:val="28"/>
-        </w:rPr>
-      </w:pPr>
-      <w:r>
-        <w:rPr>
-          <w:rFonts w:ascii="Arial" w:eastAsia="Arial" w:hAnsi="Arial" w:cs="Arial"/>
-          <w:i/>
-          <w:color w:val="C00000"/>
-          <w:spacing w:val="-2"/>
-          <w:sz w:val="24"/>
-          <w:szCs w:val="28"/>
-        </w:rPr>
-        <w:t>Consider your "write to the console" command as an example.  How will your compiler detect it?  How will it sort out what to write to the console?  What if there's some literal text (</w:t>
+          <w:spacing w:val="-2"/>
+          <w:sz w:val="24"/>
+          <w:szCs w:val="28"/>
+        </w:rPr>
+      </w:pPr>
+      <w:r>
+        <w:rPr>
+          <w:rFonts w:ascii="Arial" w:eastAsia="Arial" w:hAnsi="Arial" w:cs="Arial"/>
+          <w:i/>
+          <w:spacing w:val="-2"/>
+          <w:sz w:val="24"/>
+          <w:szCs w:val="28"/>
+        </w:rPr>
+        <w:t>Datatypes:</w:t>
+      </w:r>
+    </w:p>
+    <w:p>
+      <w:pPr>
+        <w:pStyle w:val="ListParagraph"/>
+        <w:numPr>
+          <w:ilvl w:val="1"/>
+          <w:numId w:val="46"/>
+        </w:numPr>
+        <w:tabs>
+          <w:tab w:val="left" w:pos="1553"/>
+        </w:tabs>
+        <w:spacing w:before="120" w:after="120"/>
+        <w:ind w:right="38"/>
+        <w:jc w:val="both"/>
+        <w:rPr>
+          <w:rFonts w:ascii="Arial" w:eastAsia="Arial" w:hAnsi="Arial" w:cs="Arial"/>
+          <w:i/>
+          <w:spacing w:val="-2"/>
+          <w:sz w:val="24"/>
+          <w:szCs w:val="28"/>
+        </w:rPr>
+      </w:pPr>
+      <w:r>
+        <w:rPr>
+          <w:rFonts w:ascii="Arial" w:eastAsia="Arial" w:hAnsi="Arial" w:cs="Arial"/>
+          <w:i/>
+          <w:spacing w:val="-2"/>
+          <w:sz w:val="24"/>
+          <w:szCs w:val="28"/>
+        </w:rPr>
+        <w:t xml:space="preserve">int: </w:t>
       </w:r>
       <w:proofErr w:type="spellStart"/>
       <w:r>
         <w:rPr>
           <w:rFonts w:ascii="Arial" w:eastAsia="Arial" w:hAnsi="Arial" w:cs="Arial"/>
           <w:i/>
-          <w:color w:val="C00000"/>
-          <w:spacing w:val="-2"/>
-          <w:sz w:val="24"/>
-          <w:szCs w:val="28"/>
-        </w:rPr>
-        <w:t>ie</w:t>
+          <w:spacing w:val="-2"/>
+          <w:sz w:val="24"/>
+          <w:szCs w:val="28"/>
+        </w:rPr>
+        <w:t>lana_datatype</w:t>
       </w:r>
       <w:proofErr w:type="spellEnd"/>
       <w:r>
         <w:rPr>
           <w:rFonts w:ascii="Arial" w:eastAsia="Arial" w:hAnsi="Arial" w:cs="Arial"/>
           <w:i/>
-          <w:color w:val="C00000"/>
-          <w:spacing w:val="-2"/>
-          <w:sz w:val="24"/>
-          <w:szCs w:val="28"/>
-        </w:rPr>
-        <w:t>: "this is going to get printed") instead of variables?</w:t>
+          <w:spacing w:val="-2"/>
+          <w:sz w:val="24"/>
+          <w:szCs w:val="28"/>
+        </w:rPr>
+        <w:t xml:space="preserve"> = “int”</w:t>
+      </w:r>
+    </w:p>
+    <w:p>
+      <w:pPr>
+        <w:pStyle w:val="ListParagraph"/>
+        <w:numPr>
+          <w:ilvl w:val="1"/>
+          <w:numId w:val="46"/>
+        </w:numPr>
+        <w:tabs>
+          <w:tab w:val="left" w:pos="1553"/>
+        </w:tabs>
+        <w:spacing w:before="120" w:after="120"/>
+        <w:ind w:right="38"/>
+        <w:jc w:val="both"/>
+        <w:rPr>
+          <w:rFonts w:ascii="Arial" w:eastAsia="Arial" w:hAnsi="Arial" w:cs="Arial"/>
+          <w:i/>
+          <w:spacing w:val="-2"/>
+          <w:sz w:val="24"/>
+          <w:szCs w:val="28"/>
+        </w:rPr>
+      </w:pPr>
+      <w:r>
+        <w:rPr>
+          <w:rFonts w:ascii="Arial" w:eastAsia="Arial" w:hAnsi="Arial" w:cs="Arial"/>
+          <w:i/>
+          <w:spacing w:val="-2"/>
+          <w:sz w:val="24"/>
+          <w:szCs w:val="28"/>
+        </w:rPr>
+        <w:t xml:space="preserve">float64: </w:t>
+      </w:r>
+      <w:proofErr w:type="spellStart"/>
+      <w:r>
+        <w:rPr>
+          <w:rFonts w:ascii="Arial" w:eastAsia="Arial" w:hAnsi="Arial" w:cs="Arial"/>
+          <w:i/>
+          <w:spacing w:val="-2"/>
+          <w:sz w:val="24"/>
+          <w:szCs w:val="28"/>
+        </w:rPr>
+        <w:t>lana_datatype</w:t>
+      </w:r>
+      <w:proofErr w:type="spellEnd"/>
+      <w:r>
+        <w:rPr>
+          <w:rFonts w:ascii="Arial" w:eastAsia="Arial" w:hAnsi="Arial" w:cs="Arial"/>
+          <w:i/>
+          <w:spacing w:val="-2"/>
+          <w:sz w:val="24"/>
+          <w:szCs w:val="28"/>
+        </w:rPr>
+        <w:t xml:space="preserve"> = “float”</w:t>
+      </w:r>
+    </w:p>
+    <w:p>
+      <w:pPr>
+        <w:pStyle w:val="ListParagraph"/>
+        <w:numPr>
+          <w:ilvl w:val="1"/>
+          <w:numId w:val="46"/>
+        </w:numPr>
+        <w:tabs>
+          <w:tab w:val="left" w:pos="1553"/>
+        </w:tabs>
+        <w:spacing w:before="120" w:after="120"/>
+        <w:ind w:right="38"/>
+        <w:jc w:val="both"/>
+        <w:rPr>
+          <w:rFonts w:ascii="Arial" w:eastAsia="Arial" w:hAnsi="Arial" w:cs="Arial"/>
+          <w:i/>
+          <w:spacing w:val="-2"/>
+          <w:sz w:val="24"/>
+          <w:szCs w:val="28"/>
+        </w:rPr>
+      </w:pPr>
+      <w:r>
+        <w:rPr>
+          <w:rFonts w:ascii="Arial" w:eastAsia="Arial" w:hAnsi="Arial" w:cs="Arial"/>
+          <w:i/>
+          <w:spacing w:val="-2"/>
+          <w:sz w:val="24"/>
+          <w:szCs w:val="28"/>
+        </w:rPr>
+        <w:t xml:space="preserve">string: </w:t>
+      </w:r>
+      <w:proofErr w:type="spellStart"/>
+      <w:r>
+        <w:rPr>
+          <w:rFonts w:ascii="Arial" w:eastAsia="Arial" w:hAnsi="Arial" w:cs="Arial"/>
+          <w:i/>
+          <w:spacing w:val="-2"/>
+          <w:sz w:val="24"/>
+          <w:szCs w:val="28"/>
+        </w:rPr>
+        <w:t>lana_datatype</w:t>
+      </w:r>
+      <w:proofErr w:type="spellEnd"/>
+      <w:r>
+        <w:rPr>
+          <w:rFonts w:ascii="Arial" w:eastAsia="Arial" w:hAnsi="Arial" w:cs="Arial"/>
+          <w:i/>
+          <w:spacing w:val="-2"/>
+          <w:sz w:val="24"/>
+          <w:szCs w:val="28"/>
+        </w:rPr>
+        <w:t xml:space="preserve"> = “</w:t>
+      </w:r>
+      <w:proofErr w:type="gramStart"/>
+      <w:r>
+        <w:rPr>
+          <w:rFonts w:ascii="Arial" w:eastAsia="Arial" w:hAnsi="Arial" w:cs="Arial"/>
+          <w:i/>
+          <w:spacing w:val="-2"/>
+          <w:sz w:val="24"/>
+          <w:szCs w:val="28"/>
+        </w:rPr>
+        <w:t>char[</w:t>
+      </w:r>
+      <w:proofErr w:type="gramEnd"/>
+      <w:r>
+        <w:rPr>
+          <w:rFonts w:ascii="Arial" w:eastAsia="Arial" w:hAnsi="Arial" w:cs="Arial"/>
+          <w:i/>
+          <w:spacing w:val="-2"/>
+          <w:sz w:val="24"/>
+          <w:szCs w:val="28"/>
+        </w:rPr>
+        <w:t>]”</w:t>
+      </w:r>
+    </w:p>
+    <w:p>
+      <w:pPr>
+        <w:pBdr>
+          <w:top w:val="single" w:sz="4" w:space="1" w:color="auto"/>
+          <w:left w:val="single" w:sz="4" w:space="0" w:color="auto"/>
+          <w:bottom w:val="single" w:sz="4" w:space="1" w:color="auto"/>
+          <w:right w:val="single" w:sz="4" w:space="0" w:color="auto"/>
+        </w:pBdr>
+        <w:shd w:val="clear" w:color="auto" w:fill="E2EFD9"/>
+        <w:spacing w:before="120"/>
+        <w:jc w:val="center"/>
+        <w:rPr>
+          <w:rFonts w:ascii="Arial" w:hAnsi="Arial"/>
+          <w:i/>
+          <w:color w:val="538135"/>
+        </w:rPr>
+      </w:pPr>
+      <w:r>
+        <w:rPr>
+          <w:rFonts w:ascii="Arial" w:hAnsi="Arial"/>
+          <w:b/>
+          <w:bCs/>
+          <w:i/>
+          <w:color w:val="538135"/>
+        </w:rPr>
+        <w:t xml:space="preserve">Note 1: </w:t>
+      </w:r>
+      <w:r>
+        <w:rPr>
+          <w:rFonts w:ascii="Arial" w:hAnsi="Arial"/>
+          <w:b/>
+          <w:bCs/>
+          <w:i/>
+          <w:color w:val="538135"/>
+        </w:rPr>
+        <w:t>C Datatypes</w:t>
+      </w:r>
+    </w:p>
+    <w:p>
+      <w:pPr>
+        <w:pBdr>
+          <w:top w:val="single" w:sz="4" w:space="1" w:color="auto"/>
+          <w:left w:val="single" w:sz="4" w:space="0" w:color="auto"/>
+          <w:bottom w:val="single" w:sz="4" w:space="1" w:color="auto"/>
+          <w:right w:val="single" w:sz="4" w:space="0" w:color="auto"/>
+        </w:pBdr>
+        <w:spacing w:before="120" w:after="120"/>
+        <w:rPr>
+          <w:rFonts w:ascii="Arial" w:hAnsi="Arial"/>
+          <w:i/>
+          <w:color w:val="538135"/>
+        </w:rPr>
+      </w:pPr>
+      <w:r>
+        <w:rPr>
+          <w:rFonts w:ascii="Arial" w:hAnsi="Arial"/>
+          <w:i/>
+          <w:color w:val="538135"/>
+        </w:rPr>
+        <w:t xml:space="preserve">Remember that you are implementing your language in </w:t>
+      </w:r>
+      <w:r>
+        <w:rPr>
+          <w:rFonts w:ascii="Arial" w:hAnsi="Arial"/>
+          <w:i/>
+          <w:color w:val="538135"/>
+          <w:highlight w:val="yellow"/>
+        </w:rPr>
+        <w:t>ANSI C</w:t>
+      </w:r>
+      <w:r>
+        <w:rPr>
+          <w:rFonts w:ascii="Arial" w:hAnsi="Arial"/>
+          <w:i/>
+          <w:color w:val="538135"/>
+        </w:rPr>
+        <w:t xml:space="preserve">. For this reason, you cannot create </w:t>
+      </w:r>
+      <w:proofErr w:type="gramStart"/>
+      <w:r>
+        <w:rPr>
+          <w:rFonts w:ascii="Arial" w:hAnsi="Arial"/>
+          <w:i/>
+          <w:color w:val="538135"/>
+        </w:rPr>
+        <w:t>arbitrarily your language</w:t>
+      </w:r>
+      <w:proofErr w:type="gramEnd"/>
+      <w:r>
+        <w:rPr>
+          <w:rFonts w:ascii="Arial" w:hAnsi="Arial"/>
+          <w:i/>
+          <w:color w:val="538135"/>
+        </w:rPr>
+        <w:t xml:space="preserve"> (from scratch). You need to use what is already provided by C Compiler. For this reason, think about using and defining the language obeying the datatypes.</w:t>
       </w:r>
     </w:p>
     <w:p>
@@ -4597,7 +7904,7 @@
           <w:sz w:val="24"/>
           <w:szCs w:val="28"/>
         </w:rPr>
-        <w:t>[Your ideas about how to identify scope (ex: blocks between conditionals or functions)]</w:t>
+        <w:t>[Your ideas about how to identify elements from language]</w:t>
       </w:r>
     </w:p>
     <w:p>
@@ -4631,7 +7938,1330 @@
           <w:sz w:val="24"/>
           <w:szCs w:val="28"/>
         </w:rPr>
-        <w:t>How do you mark a block of code?  If I use your loop logic, how do I control what portion of code gets looped through?  In C, you might use { and }.  In Python, the indentation is what matters.  How does it work in your language?</w:t>
+        <w:t>Consider your "write to the console" command as an example.  How will your compiler detect it?  How will it sort out what to write to the console?  What if there's some literal text (</w:t>
+      </w:r>
+      <w:proofErr w:type="spellStart"/>
+      <w:r>
+        <w:rPr>
+          <w:rFonts w:ascii="Arial" w:eastAsia="Arial" w:hAnsi="Arial" w:cs="Arial"/>
+          <w:i/>
+          <w:color w:val="C00000"/>
+          <w:spacing w:val="-2"/>
+          <w:sz w:val="24"/>
+          <w:szCs w:val="28"/>
+        </w:rPr>
+        <w:t>ie</w:t>
+      </w:r>
+      <w:proofErr w:type="spellEnd"/>
+      <w:r>
+        <w:rPr>
+          <w:rFonts w:ascii="Arial" w:eastAsia="Arial" w:hAnsi="Arial" w:cs="Arial"/>
+          <w:i/>
+          <w:color w:val="C00000"/>
+          <w:spacing w:val="-2"/>
+          <w:sz w:val="24"/>
+          <w:szCs w:val="28"/>
+        </w:rPr>
+        <w:t>: "this is going to get printed") instead of variables?</w:t>
+      </w:r>
+    </w:p>
+    <w:p>
+      <w:pPr>
+        <w:tabs>
+          <w:tab w:val="left" w:pos="1553"/>
+        </w:tabs>
+        <w:spacing w:before="120" w:after="120"/>
+        <w:ind w:right="38"/>
+        <w:jc w:val="both"/>
+        <w:rPr>
+          <w:rFonts w:ascii="Arial" w:eastAsia="Arial" w:hAnsi="Arial" w:cs="Arial"/>
+          <w:iCs/>
+          <w:spacing w:val="-2"/>
+          <w:sz w:val="24"/>
+          <w:szCs w:val="28"/>
+        </w:rPr>
+      </w:pPr>
+      <w:r>
+        <w:rPr>
+          <w:rFonts w:ascii="Arial" w:eastAsia="Arial" w:hAnsi="Arial" w:cs="Arial"/>
+          <w:iCs/>
+          <w:spacing w:val="-2"/>
+          <w:sz w:val="24"/>
+          <w:szCs w:val="28"/>
+        </w:rPr>
+        <w:t>pseudocode:</w:t>
+      </w:r>
+    </w:p>
+    <w:p>
+      <w:pPr>
+        <w:tabs>
+          <w:tab w:val="left" w:pos="1553"/>
+        </w:tabs>
+        <w:spacing w:before="120" w:after="120"/>
+        <w:ind w:right="38"/>
+        <w:jc w:val="both"/>
+        <w:rPr>
+          <w:rFonts w:ascii="Arial" w:eastAsia="Arial" w:hAnsi="Arial" w:cs="Arial"/>
+          <w:iCs/>
+          <w:spacing w:val="-2"/>
+          <w:sz w:val="24"/>
+          <w:szCs w:val="28"/>
+        </w:rPr>
+      </w:pPr>
+      <w:r>
+        <w:rPr>
+          <w:rFonts w:ascii="Arial" w:eastAsia="Arial" w:hAnsi="Arial" w:cs="Arial"/>
+          <w:iCs/>
+          <w:spacing w:val="-2"/>
+          <w:sz w:val="24"/>
+          <w:szCs w:val="28"/>
+        </w:rPr>
+        <w:t xml:space="preserve">if </w:t>
+      </w:r>
+      <w:proofErr w:type="spellStart"/>
+      <w:proofErr w:type="gramStart"/>
+      <w:r>
+        <w:rPr>
+          <w:rFonts w:ascii="Arial" w:eastAsia="Arial" w:hAnsi="Arial" w:cs="Arial"/>
+          <w:iCs/>
+          <w:spacing w:val="-2"/>
+          <w:sz w:val="24"/>
+          <w:szCs w:val="28"/>
+        </w:rPr>
+        <w:t>token.type</w:t>
+      </w:r>
+      <w:proofErr w:type="spellEnd"/>
+      <w:proofErr w:type="gramEnd"/>
+      <w:r>
+        <w:rPr>
+          <w:rFonts w:ascii="Arial" w:eastAsia="Arial" w:hAnsi="Arial" w:cs="Arial"/>
+          <w:iCs/>
+          <w:spacing w:val="-2"/>
+          <w:sz w:val="24"/>
+          <w:szCs w:val="28"/>
+        </w:rPr>
+        <w:t xml:space="preserve">=="keyword" and </w:t>
+      </w:r>
+      <w:proofErr w:type="spellStart"/>
+      <w:r>
+        <w:rPr>
+          <w:rFonts w:ascii="Arial" w:eastAsia="Arial" w:hAnsi="Arial" w:cs="Arial"/>
+          <w:iCs/>
+          <w:spacing w:val="-2"/>
+          <w:sz w:val="24"/>
+          <w:szCs w:val="28"/>
+        </w:rPr>
+        <w:t>token.value</w:t>
+      </w:r>
+      <w:proofErr w:type="spellEnd"/>
+      <w:r>
+        <w:rPr>
+          <w:rFonts w:ascii="Arial" w:eastAsia="Arial" w:hAnsi="Arial" w:cs="Arial"/>
+          <w:iCs/>
+          <w:spacing w:val="-2"/>
+          <w:sz w:val="24"/>
+          <w:szCs w:val="28"/>
+        </w:rPr>
+        <w:t>=="print"</w:t>
+      </w:r>
+    </w:p>
+    <w:p>
+      <w:pPr>
+        <w:tabs>
+          <w:tab w:val="left" w:pos="1553"/>
+        </w:tabs>
+        <w:spacing w:before="120" w:after="120"/>
+        <w:ind w:right="38"/>
+        <w:jc w:val="both"/>
+        <w:rPr>
+          <w:rFonts w:ascii="Arial" w:eastAsia="Arial" w:hAnsi="Arial" w:cs="Arial"/>
+          <w:iCs/>
+          <w:spacing w:val="-2"/>
+          <w:sz w:val="24"/>
+          <w:szCs w:val="28"/>
+        </w:rPr>
+      </w:pPr>
+      <w:r>
+        <w:rPr>
+          <w:rFonts w:ascii="Arial" w:eastAsia="Arial" w:hAnsi="Arial" w:cs="Arial"/>
+          <w:iCs/>
+          <w:spacing w:val="-2"/>
+          <w:sz w:val="24"/>
+          <w:szCs w:val="28"/>
+        </w:rPr>
+        <w:tab/>
+        <w:t xml:space="preserve">then token = </w:t>
+      </w:r>
+      <w:proofErr w:type="spellStart"/>
+      <w:proofErr w:type="gramStart"/>
+      <w:r>
+        <w:rPr>
+          <w:rFonts w:ascii="Arial" w:eastAsia="Arial" w:hAnsi="Arial" w:cs="Arial"/>
+          <w:iCs/>
+          <w:spacing w:val="-2"/>
+          <w:sz w:val="24"/>
+          <w:szCs w:val="28"/>
+        </w:rPr>
+        <w:t>token.next</w:t>
+      </w:r>
+      <w:proofErr w:type="spellEnd"/>
+      <w:proofErr w:type="gramEnd"/>
+      <w:r>
+        <w:rPr>
+          <w:rFonts w:ascii="Arial" w:eastAsia="Arial" w:hAnsi="Arial" w:cs="Arial"/>
+          <w:iCs/>
+          <w:spacing w:val="-2"/>
+          <w:sz w:val="24"/>
+          <w:szCs w:val="28"/>
+        </w:rPr>
+        <w:t>;</w:t>
+      </w:r>
+    </w:p>
+    <w:p>
+      <w:pPr>
+        <w:tabs>
+          <w:tab w:val="left" w:pos="1553"/>
+        </w:tabs>
+        <w:spacing w:before="120" w:after="120"/>
+        <w:ind w:right="38"/>
+        <w:jc w:val="both"/>
+        <w:rPr>
+          <w:rFonts w:ascii="Arial" w:eastAsia="Arial" w:hAnsi="Arial" w:cs="Arial"/>
+          <w:iCs/>
+          <w:spacing w:val="-2"/>
+          <w:sz w:val="24"/>
+          <w:szCs w:val="28"/>
+        </w:rPr>
+      </w:pPr>
+      <w:r>
+        <w:rPr>
+          <w:rFonts w:ascii="Arial" w:eastAsia="Arial" w:hAnsi="Arial" w:cs="Arial"/>
+          <w:iCs/>
+          <w:spacing w:val="-2"/>
+          <w:sz w:val="24"/>
+          <w:szCs w:val="28"/>
+        </w:rPr>
+        <w:t xml:space="preserve">if </w:t>
+      </w:r>
+      <w:proofErr w:type="spellStart"/>
+      <w:proofErr w:type="gramStart"/>
+      <w:r>
+        <w:rPr>
+          <w:rFonts w:ascii="Arial" w:eastAsia="Arial" w:hAnsi="Arial" w:cs="Arial"/>
+          <w:iCs/>
+          <w:spacing w:val="-2"/>
+          <w:sz w:val="24"/>
+          <w:szCs w:val="28"/>
+        </w:rPr>
+        <w:t>token.type</w:t>
+      </w:r>
+      <w:proofErr w:type="spellEnd"/>
+      <w:proofErr w:type="gramEnd"/>
+      <w:r>
+        <w:rPr>
+          <w:rFonts w:ascii="Arial" w:eastAsia="Arial" w:hAnsi="Arial" w:cs="Arial"/>
+          <w:iCs/>
+          <w:spacing w:val="-2"/>
+          <w:sz w:val="24"/>
+          <w:szCs w:val="28"/>
+        </w:rPr>
+        <w:t xml:space="preserve">==symbol and </w:t>
+      </w:r>
+      <w:proofErr w:type="spellStart"/>
+      <w:r>
+        <w:rPr>
+          <w:rFonts w:ascii="Arial" w:eastAsia="Arial" w:hAnsi="Arial" w:cs="Arial"/>
+          <w:iCs/>
+          <w:spacing w:val="-2"/>
+          <w:sz w:val="24"/>
+          <w:szCs w:val="28"/>
+        </w:rPr>
+        <w:t>token.value</w:t>
+      </w:r>
+      <w:proofErr w:type="spellEnd"/>
+      <w:r>
+        <w:rPr>
+          <w:rFonts w:ascii="Arial" w:eastAsia="Arial" w:hAnsi="Arial" w:cs="Arial"/>
+          <w:iCs/>
+          <w:spacing w:val="-2"/>
+          <w:sz w:val="24"/>
+          <w:szCs w:val="28"/>
+        </w:rPr>
+        <w:t>=='('</w:t>
+      </w:r>
+    </w:p>
+    <w:p>
+      <w:pPr>
+        <w:tabs>
+          <w:tab w:val="left" w:pos="1553"/>
+        </w:tabs>
+        <w:spacing w:before="120" w:after="120"/>
+        <w:ind w:right="38"/>
+        <w:jc w:val="both"/>
+        <w:rPr>
+          <w:rFonts w:ascii="Arial" w:eastAsia="Arial" w:hAnsi="Arial" w:cs="Arial"/>
+          <w:iCs/>
+          <w:spacing w:val="-2"/>
+          <w:sz w:val="24"/>
+          <w:szCs w:val="28"/>
+        </w:rPr>
+      </w:pPr>
+      <w:r>
+        <w:rPr>
+          <w:rFonts w:ascii="Arial" w:eastAsia="Arial" w:hAnsi="Arial" w:cs="Arial"/>
+          <w:iCs/>
+          <w:spacing w:val="-2"/>
+          <w:sz w:val="24"/>
+          <w:szCs w:val="28"/>
+        </w:rPr>
+        <w:lastRenderedPageBreak/>
+        <w:tab/>
+        <w:t xml:space="preserve">then token = </w:t>
+      </w:r>
+      <w:proofErr w:type="spellStart"/>
+      <w:proofErr w:type="gramStart"/>
+      <w:r>
+        <w:rPr>
+          <w:rFonts w:ascii="Arial" w:eastAsia="Arial" w:hAnsi="Arial" w:cs="Arial"/>
+          <w:iCs/>
+          <w:spacing w:val="-2"/>
+          <w:sz w:val="24"/>
+          <w:szCs w:val="28"/>
+        </w:rPr>
+        <w:t>token.next</w:t>
+      </w:r>
+      <w:proofErr w:type="spellEnd"/>
+      <w:proofErr w:type="gramEnd"/>
+      <w:r>
+        <w:rPr>
+          <w:rFonts w:ascii="Arial" w:eastAsia="Arial" w:hAnsi="Arial" w:cs="Arial"/>
+          <w:iCs/>
+          <w:spacing w:val="-2"/>
+          <w:sz w:val="24"/>
+          <w:szCs w:val="28"/>
+        </w:rPr>
+        <w:t>;</w:t>
+      </w:r>
+    </w:p>
+    <w:p>
+      <w:pPr>
+        <w:tabs>
+          <w:tab w:val="left" w:pos="1553"/>
+        </w:tabs>
+        <w:spacing w:before="120" w:after="120"/>
+        <w:ind w:right="38"/>
+        <w:jc w:val="both"/>
+        <w:rPr>
+          <w:rFonts w:ascii="Arial" w:eastAsia="Arial" w:hAnsi="Arial" w:cs="Arial"/>
+          <w:iCs/>
+          <w:spacing w:val="-2"/>
+          <w:sz w:val="24"/>
+          <w:szCs w:val="28"/>
+        </w:rPr>
+      </w:pPr>
+      <w:r>
+        <w:rPr>
+          <w:rFonts w:ascii="Arial" w:eastAsia="Arial" w:hAnsi="Arial" w:cs="Arial"/>
+          <w:iCs/>
+          <w:spacing w:val="-2"/>
+          <w:sz w:val="24"/>
+          <w:szCs w:val="28"/>
+        </w:rPr>
+        <w:t xml:space="preserve">if </w:t>
+      </w:r>
+      <w:proofErr w:type="spellStart"/>
+      <w:proofErr w:type="gramStart"/>
+      <w:r>
+        <w:rPr>
+          <w:rFonts w:ascii="Arial" w:eastAsia="Arial" w:hAnsi="Arial" w:cs="Arial"/>
+          <w:iCs/>
+          <w:spacing w:val="-2"/>
+          <w:sz w:val="24"/>
+          <w:szCs w:val="28"/>
+        </w:rPr>
+        <w:t>token.type</w:t>
+      </w:r>
+      <w:proofErr w:type="spellEnd"/>
+      <w:proofErr w:type="gramEnd"/>
+      <w:r>
+        <w:rPr>
+          <w:rFonts w:ascii="Arial" w:eastAsia="Arial" w:hAnsi="Arial" w:cs="Arial"/>
+          <w:iCs/>
+          <w:spacing w:val="-2"/>
+          <w:sz w:val="24"/>
+          <w:szCs w:val="28"/>
+        </w:rPr>
+        <w:t xml:space="preserve">==symbol and </w:t>
+      </w:r>
+      <w:proofErr w:type="spellStart"/>
+      <w:r>
+        <w:rPr>
+          <w:rFonts w:ascii="Arial" w:eastAsia="Arial" w:hAnsi="Arial" w:cs="Arial"/>
+          <w:iCs/>
+          <w:spacing w:val="-2"/>
+          <w:sz w:val="24"/>
+          <w:szCs w:val="28"/>
+        </w:rPr>
+        <w:t>token.value</w:t>
+      </w:r>
+      <w:proofErr w:type="spellEnd"/>
+      <w:r>
+        <w:rPr>
+          <w:rFonts w:ascii="Arial" w:eastAsia="Arial" w:hAnsi="Arial" w:cs="Arial"/>
+          <w:iCs/>
+          <w:spacing w:val="-2"/>
+          <w:sz w:val="24"/>
+          <w:szCs w:val="28"/>
+        </w:rPr>
+        <w:t>=='"'</w:t>
+      </w:r>
+    </w:p>
+    <w:p>
+      <w:pPr>
+        <w:tabs>
+          <w:tab w:val="left" w:pos="1553"/>
+        </w:tabs>
+        <w:spacing w:before="120" w:after="120"/>
+        <w:ind w:right="38"/>
+        <w:jc w:val="both"/>
+        <w:rPr>
+          <w:rFonts w:ascii="Arial" w:eastAsia="Arial" w:hAnsi="Arial" w:cs="Arial"/>
+          <w:iCs/>
+          <w:spacing w:val="-2"/>
+          <w:sz w:val="24"/>
+          <w:szCs w:val="28"/>
+        </w:rPr>
+      </w:pPr>
+      <w:r>
+        <w:rPr>
+          <w:rFonts w:ascii="Arial" w:eastAsia="Arial" w:hAnsi="Arial" w:cs="Arial"/>
+          <w:iCs/>
+          <w:spacing w:val="-2"/>
+          <w:sz w:val="24"/>
+          <w:szCs w:val="28"/>
+        </w:rPr>
+        <w:tab/>
+        <w:t xml:space="preserve">then token = </w:t>
+      </w:r>
+      <w:proofErr w:type="spellStart"/>
+      <w:proofErr w:type="gramStart"/>
+      <w:r>
+        <w:rPr>
+          <w:rFonts w:ascii="Arial" w:eastAsia="Arial" w:hAnsi="Arial" w:cs="Arial"/>
+          <w:iCs/>
+          <w:spacing w:val="-2"/>
+          <w:sz w:val="24"/>
+          <w:szCs w:val="28"/>
+        </w:rPr>
+        <w:t>token.next</w:t>
+      </w:r>
+      <w:proofErr w:type="spellEnd"/>
+      <w:proofErr w:type="gramEnd"/>
+      <w:r>
+        <w:rPr>
+          <w:rFonts w:ascii="Arial" w:eastAsia="Arial" w:hAnsi="Arial" w:cs="Arial"/>
+          <w:iCs/>
+          <w:spacing w:val="-2"/>
+          <w:sz w:val="24"/>
+          <w:szCs w:val="28"/>
+        </w:rPr>
+        <w:t>;</w:t>
+      </w:r>
+    </w:p>
+    <w:p>
+      <w:pPr>
+        <w:tabs>
+          <w:tab w:val="left" w:pos="1553"/>
+        </w:tabs>
+        <w:spacing w:before="120" w:after="120"/>
+        <w:ind w:right="38"/>
+        <w:jc w:val="both"/>
+        <w:rPr>
+          <w:rFonts w:ascii="Arial" w:eastAsia="Arial" w:hAnsi="Arial" w:cs="Arial"/>
+          <w:iCs/>
+          <w:spacing w:val="-2"/>
+          <w:sz w:val="24"/>
+          <w:szCs w:val="28"/>
+        </w:rPr>
+      </w:pPr>
+      <w:r>
+        <w:rPr>
+          <w:rFonts w:ascii="Arial" w:eastAsia="Arial" w:hAnsi="Arial" w:cs="Arial"/>
+          <w:iCs/>
+          <w:spacing w:val="-2"/>
+          <w:sz w:val="24"/>
+          <w:szCs w:val="28"/>
+        </w:rPr>
+        <w:t xml:space="preserve">if </w:t>
+      </w:r>
+      <w:proofErr w:type="spellStart"/>
+      <w:proofErr w:type="gramStart"/>
+      <w:r>
+        <w:rPr>
+          <w:rFonts w:ascii="Arial" w:eastAsia="Arial" w:hAnsi="Arial" w:cs="Arial"/>
+          <w:iCs/>
+          <w:spacing w:val="-2"/>
+          <w:sz w:val="24"/>
+          <w:szCs w:val="28"/>
+        </w:rPr>
+        <w:t>token.type</w:t>
+      </w:r>
+      <w:proofErr w:type="spellEnd"/>
+      <w:proofErr w:type="gramEnd"/>
+      <w:r>
+        <w:rPr>
+          <w:rFonts w:ascii="Arial" w:eastAsia="Arial" w:hAnsi="Arial" w:cs="Arial"/>
+          <w:iCs/>
+          <w:spacing w:val="-2"/>
+          <w:sz w:val="24"/>
+          <w:szCs w:val="28"/>
+        </w:rPr>
+        <w:t xml:space="preserve"> == "string"</w:t>
+      </w:r>
+      <w:r>
+        <w:rPr>
+          <w:rFonts w:ascii="Arial" w:eastAsia="Arial" w:hAnsi="Arial" w:cs="Arial"/>
+          <w:iCs/>
+          <w:spacing w:val="-2"/>
+          <w:sz w:val="24"/>
+          <w:szCs w:val="28"/>
+        </w:rPr>
+        <w:t xml:space="preserve"> or </w:t>
+      </w:r>
+      <w:proofErr w:type="spellStart"/>
+      <w:r>
+        <w:rPr>
+          <w:rFonts w:ascii="Arial" w:eastAsia="Arial" w:hAnsi="Arial" w:cs="Arial"/>
+          <w:iCs/>
+          <w:spacing w:val="-2"/>
+          <w:sz w:val="24"/>
+          <w:szCs w:val="28"/>
+        </w:rPr>
+        <w:t>token.type</w:t>
+      </w:r>
+      <w:proofErr w:type="spellEnd"/>
+      <w:r>
+        <w:rPr>
+          <w:rFonts w:ascii="Arial" w:eastAsia="Arial" w:hAnsi="Arial" w:cs="Arial"/>
+          <w:iCs/>
+          <w:spacing w:val="-2"/>
+          <w:sz w:val="24"/>
+          <w:szCs w:val="28"/>
+        </w:rPr>
+        <w:t xml:space="preserve"> = “variable”</w:t>
+      </w:r>
+    </w:p>
+    <w:p>
+      <w:pPr>
+        <w:tabs>
+          <w:tab w:val="left" w:pos="1553"/>
+        </w:tabs>
+        <w:spacing w:before="120" w:after="120"/>
+        <w:ind w:right="38"/>
+        <w:jc w:val="both"/>
+        <w:rPr>
+          <w:rFonts w:ascii="Arial" w:eastAsia="Arial" w:hAnsi="Arial" w:cs="Arial"/>
+          <w:iCs/>
+          <w:spacing w:val="-2"/>
+          <w:sz w:val="24"/>
+          <w:szCs w:val="28"/>
+        </w:rPr>
+      </w:pPr>
+      <w:r>
+        <w:rPr>
+          <w:rFonts w:ascii="Arial" w:eastAsia="Arial" w:hAnsi="Arial" w:cs="Arial"/>
+          <w:iCs/>
+          <w:spacing w:val="-2"/>
+          <w:sz w:val="24"/>
+          <w:szCs w:val="28"/>
+        </w:rPr>
+        <w:tab/>
+        <w:t xml:space="preserve">then print </w:t>
+      </w:r>
+      <w:proofErr w:type="spellStart"/>
+      <w:r>
+        <w:rPr>
+          <w:rFonts w:ascii="Arial" w:eastAsia="Arial" w:hAnsi="Arial" w:cs="Arial"/>
+          <w:iCs/>
+          <w:spacing w:val="-2"/>
+          <w:sz w:val="24"/>
+          <w:szCs w:val="28"/>
+        </w:rPr>
+        <w:t>token.</w:t>
+      </w:r>
+      <w:proofErr w:type="gramStart"/>
+      <w:r>
+        <w:rPr>
+          <w:rFonts w:ascii="Arial" w:eastAsia="Arial" w:hAnsi="Arial" w:cs="Arial"/>
+          <w:iCs/>
+          <w:spacing w:val="-2"/>
+          <w:sz w:val="24"/>
+          <w:szCs w:val="28"/>
+        </w:rPr>
+        <w:t>value</w:t>
+      </w:r>
+      <w:proofErr w:type="spellEnd"/>
+      <w:r>
+        <w:rPr>
+          <w:rFonts w:ascii="Arial" w:eastAsia="Arial" w:hAnsi="Arial" w:cs="Arial"/>
+          <w:iCs/>
+          <w:spacing w:val="-2"/>
+          <w:sz w:val="24"/>
+          <w:szCs w:val="28"/>
+        </w:rPr>
+        <w:t>;</w:t>
+      </w:r>
+      <w:proofErr w:type="gramEnd"/>
+    </w:p>
+    <w:p>
+      <w:pPr>
+        <w:tabs>
+          <w:tab w:val="left" w:pos="1553"/>
+        </w:tabs>
+        <w:spacing w:before="120" w:after="120"/>
+        <w:ind w:right="38"/>
+        <w:jc w:val="both"/>
+        <w:rPr>
+          <w:rFonts w:ascii="Arial" w:eastAsia="Arial" w:hAnsi="Arial" w:cs="Arial"/>
+          <w:iCs/>
+          <w:spacing w:val="-2"/>
+          <w:sz w:val="24"/>
+          <w:szCs w:val="28"/>
+        </w:rPr>
+      </w:pPr>
+      <w:r>
+        <w:rPr>
+          <w:rFonts w:ascii="Arial" w:eastAsia="Arial" w:hAnsi="Arial" w:cs="Arial"/>
+          <w:iCs/>
+          <w:spacing w:val="-2"/>
+          <w:sz w:val="24"/>
+          <w:szCs w:val="28"/>
+        </w:rPr>
+        <w:t xml:space="preserve">token = </w:t>
+      </w:r>
+      <w:proofErr w:type="spellStart"/>
+      <w:proofErr w:type="gramStart"/>
+      <w:r>
+        <w:rPr>
+          <w:rFonts w:ascii="Arial" w:eastAsia="Arial" w:hAnsi="Arial" w:cs="Arial"/>
+          <w:iCs/>
+          <w:spacing w:val="-2"/>
+          <w:sz w:val="24"/>
+          <w:szCs w:val="28"/>
+        </w:rPr>
+        <w:t>token.next</w:t>
+      </w:r>
+      <w:proofErr w:type="spellEnd"/>
+      <w:proofErr w:type="gramEnd"/>
+      <w:r>
+        <w:rPr>
+          <w:rFonts w:ascii="Arial" w:eastAsia="Arial" w:hAnsi="Arial" w:cs="Arial"/>
+          <w:iCs/>
+          <w:spacing w:val="-2"/>
+          <w:sz w:val="24"/>
+          <w:szCs w:val="28"/>
+        </w:rPr>
+        <w:t>;</w:t>
+      </w:r>
+    </w:p>
+    <w:p>
+      <w:pPr>
+        <w:tabs>
+          <w:tab w:val="left" w:pos="1553"/>
+        </w:tabs>
+        <w:spacing w:before="120" w:after="120"/>
+        <w:ind w:right="38"/>
+        <w:jc w:val="both"/>
+        <w:rPr>
+          <w:rFonts w:ascii="Arial" w:eastAsia="Arial" w:hAnsi="Arial" w:cs="Arial"/>
+          <w:iCs/>
+          <w:spacing w:val="-2"/>
+          <w:sz w:val="24"/>
+          <w:szCs w:val="28"/>
+        </w:rPr>
+      </w:pPr>
+      <w:r>
+        <w:rPr>
+          <w:rFonts w:ascii="Arial" w:eastAsia="Arial" w:hAnsi="Arial" w:cs="Arial"/>
+          <w:iCs/>
+          <w:spacing w:val="-2"/>
+          <w:sz w:val="24"/>
+          <w:szCs w:val="28"/>
+        </w:rPr>
+        <w:t xml:space="preserve">if </w:t>
+      </w:r>
+      <w:proofErr w:type="spellStart"/>
+      <w:proofErr w:type="gramStart"/>
+      <w:r>
+        <w:rPr>
+          <w:rFonts w:ascii="Arial" w:eastAsia="Arial" w:hAnsi="Arial" w:cs="Arial"/>
+          <w:iCs/>
+          <w:spacing w:val="-2"/>
+          <w:sz w:val="24"/>
+          <w:szCs w:val="28"/>
+        </w:rPr>
+        <w:t>token.type</w:t>
+      </w:r>
+      <w:proofErr w:type="spellEnd"/>
+      <w:proofErr w:type="gramEnd"/>
+      <w:r>
+        <w:rPr>
+          <w:rFonts w:ascii="Arial" w:eastAsia="Arial" w:hAnsi="Arial" w:cs="Arial"/>
+          <w:iCs/>
+          <w:spacing w:val="-2"/>
+          <w:sz w:val="24"/>
+          <w:szCs w:val="28"/>
+        </w:rPr>
+        <w:t xml:space="preserve">==symbol and </w:t>
+      </w:r>
+      <w:proofErr w:type="spellStart"/>
+      <w:r>
+        <w:rPr>
+          <w:rFonts w:ascii="Arial" w:eastAsia="Arial" w:hAnsi="Arial" w:cs="Arial"/>
+          <w:iCs/>
+          <w:spacing w:val="-2"/>
+          <w:sz w:val="24"/>
+          <w:szCs w:val="28"/>
+        </w:rPr>
+        <w:t>token.value</w:t>
+      </w:r>
+      <w:proofErr w:type="spellEnd"/>
+      <w:r>
+        <w:rPr>
+          <w:rFonts w:ascii="Arial" w:eastAsia="Arial" w:hAnsi="Arial" w:cs="Arial"/>
+          <w:iCs/>
+          <w:spacing w:val="-2"/>
+          <w:sz w:val="24"/>
+          <w:szCs w:val="28"/>
+        </w:rPr>
+        <w:t>=='"'</w:t>
+      </w:r>
+    </w:p>
+    <w:p>
+      <w:pPr>
+        <w:tabs>
+          <w:tab w:val="left" w:pos="1553"/>
+        </w:tabs>
+        <w:spacing w:before="120" w:after="120"/>
+        <w:ind w:right="38"/>
+        <w:jc w:val="both"/>
+        <w:rPr>
+          <w:rFonts w:ascii="Arial" w:eastAsia="Arial" w:hAnsi="Arial" w:cs="Arial"/>
+          <w:iCs/>
+          <w:spacing w:val="-2"/>
+          <w:sz w:val="24"/>
+          <w:szCs w:val="28"/>
+        </w:rPr>
+      </w:pPr>
+      <w:r>
+        <w:rPr>
+          <w:rFonts w:ascii="Arial" w:eastAsia="Arial" w:hAnsi="Arial" w:cs="Arial"/>
+          <w:iCs/>
+          <w:spacing w:val="-2"/>
+          <w:sz w:val="24"/>
+          <w:szCs w:val="28"/>
+        </w:rPr>
+        <w:tab/>
+        <w:t xml:space="preserve">then token = </w:t>
+      </w:r>
+      <w:proofErr w:type="spellStart"/>
+      <w:proofErr w:type="gramStart"/>
+      <w:r>
+        <w:rPr>
+          <w:rFonts w:ascii="Arial" w:eastAsia="Arial" w:hAnsi="Arial" w:cs="Arial"/>
+          <w:iCs/>
+          <w:spacing w:val="-2"/>
+          <w:sz w:val="24"/>
+          <w:szCs w:val="28"/>
+        </w:rPr>
+        <w:t>token.next</w:t>
+      </w:r>
+      <w:proofErr w:type="spellEnd"/>
+      <w:proofErr w:type="gramEnd"/>
+      <w:r>
+        <w:rPr>
+          <w:rFonts w:ascii="Arial" w:eastAsia="Arial" w:hAnsi="Arial" w:cs="Arial"/>
+          <w:iCs/>
+          <w:spacing w:val="-2"/>
+          <w:sz w:val="24"/>
+          <w:szCs w:val="28"/>
+        </w:rPr>
+        <w:t>;</w:t>
+      </w:r>
+    </w:p>
+    <w:p>
+      <w:pPr>
+        <w:tabs>
+          <w:tab w:val="left" w:pos="1553"/>
+        </w:tabs>
+        <w:spacing w:before="120" w:after="120"/>
+        <w:ind w:right="38"/>
+        <w:jc w:val="both"/>
+        <w:rPr>
+          <w:rFonts w:ascii="Arial" w:eastAsia="Arial" w:hAnsi="Arial" w:cs="Arial"/>
+          <w:iCs/>
+          <w:spacing w:val="-2"/>
+          <w:sz w:val="24"/>
+          <w:szCs w:val="28"/>
+        </w:rPr>
+      </w:pPr>
+      <w:r>
+        <w:rPr>
+          <w:rFonts w:ascii="Arial" w:eastAsia="Arial" w:hAnsi="Arial" w:cs="Arial"/>
+          <w:iCs/>
+          <w:spacing w:val="-2"/>
+          <w:sz w:val="24"/>
+          <w:szCs w:val="28"/>
+        </w:rPr>
+        <w:t xml:space="preserve">if </w:t>
+      </w:r>
+      <w:proofErr w:type="spellStart"/>
+      <w:proofErr w:type="gramStart"/>
+      <w:r>
+        <w:rPr>
+          <w:rFonts w:ascii="Arial" w:eastAsia="Arial" w:hAnsi="Arial" w:cs="Arial"/>
+          <w:iCs/>
+          <w:spacing w:val="-2"/>
+          <w:sz w:val="24"/>
+          <w:szCs w:val="28"/>
+        </w:rPr>
+        <w:t>token.type</w:t>
+      </w:r>
+      <w:proofErr w:type="spellEnd"/>
+      <w:proofErr w:type="gramEnd"/>
+      <w:r>
+        <w:rPr>
+          <w:rFonts w:ascii="Arial" w:eastAsia="Arial" w:hAnsi="Arial" w:cs="Arial"/>
+          <w:iCs/>
+          <w:spacing w:val="-2"/>
+          <w:sz w:val="24"/>
+          <w:szCs w:val="28"/>
+        </w:rPr>
+        <w:t xml:space="preserve"> == "symbol" and </w:t>
+      </w:r>
+      <w:proofErr w:type="spellStart"/>
+      <w:r>
+        <w:rPr>
+          <w:rFonts w:ascii="Arial" w:eastAsia="Arial" w:hAnsi="Arial" w:cs="Arial"/>
+          <w:iCs/>
+          <w:spacing w:val="-2"/>
+          <w:sz w:val="24"/>
+          <w:szCs w:val="28"/>
+        </w:rPr>
+        <w:t>token.value</w:t>
+      </w:r>
+      <w:proofErr w:type="spellEnd"/>
+      <w:r>
+        <w:rPr>
+          <w:rFonts w:ascii="Arial" w:eastAsia="Arial" w:hAnsi="Arial" w:cs="Arial"/>
+          <w:iCs/>
+          <w:spacing w:val="-2"/>
+          <w:sz w:val="24"/>
+          <w:szCs w:val="28"/>
+        </w:rPr>
+        <w:t xml:space="preserve"> == ")":</w:t>
+      </w:r>
+    </w:p>
+    <w:p>
+      <w:pPr>
+        <w:tabs>
+          <w:tab w:val="left" w:pos="1553"/>
+        </w:tabs>
+        <w:spacing w:before="120" w:after="120"/>
+        <w:ind w:right="38"/>
+        <w:jc w:val="both"/>
+        <w:rPr>
+          <w:rFonts w:ascii="Arial" w:eastAsia="Arial" w:hAnsi="Arial" w:cs="Arial"/>
+          <w:iCs/>
+          <w:spacing w:val="-2"/>
+          <w:sz w:val="24"/>
+          <w:szCs w:val="28"/>
+        </w:rPr>
+      </w:pPr>
+      <w:r>
+        <w:rPr>
+          <w:rFonts w:ascii="Arial" w:eastAsia="Arial" w:hAnsi="Arial" w:cs="Arial"/>
+          <w:iCs/>
+          <w:spacing w:val="-2"/>
+          <w:sz w:val="24"/>
+          <w:szCs w:val="28"/>
+        </w:rPr>
+        <w:t xml:space="preserve">    then token = </w:t>
+      </w:r>
+      <w:proofErr w:type="spellStart"/>
+      <w:proofErr w:type="gramStart"/>
+      <w:r>
+        <w:rPr>
+          <w:rFonts w:ascii="Arial" w:eastAsia="Arial" w:hAnsi="Arial" w:cs="Arial"/>
+          <w:iCs/>
+          <w:spacing w:val="-2"/>
+          <w:sz w:val="24"/>
+          <w:szCs w:val="28"/>
+        </w:rPr>
+        <w:t>token.next</w:t>
+      </w:r>
+      <w:proofErr w:type="spellEnd"/>
+      <w:proofErr w:type="gramEnd"/>
+      <w:r>
+        <w:rPr>
+          <w:rFonts w:ascii="Arial" w:eastAsia="Arial" w:hAnsi="Arial" w:cs="Arial"/>
+          <w:iCs/>
+          <w:spacing w:val="-2"/>
+          <w:sz w:val="24"/>
+          <w:szCs w:val="28"/>
+        </w:rPr>
+        <w:t>;</w:t>
+      </w:r>
+    </w:p>
+    <w:p>
+      <w:pPr>
+        <w:tabs>
+          <w:tab w:val="left" w:pos="1553"/>
+        </w:tabs>
+        <w:spacing w:before="120" w:after="120"/>
+        <w:ind w:right="38"/>
+        <w:jc w:val="both"/>
+        <w:rPr>
+          <w:rFonts w:ascii="Arial" w:eastAsia="Arial" w:hAnsi="Arial" w:cs="Arial"/>
+          <w:iCs/>
+          <w:spacing w:val="-2"/>
+          <w:sz w:val="24"/>
+          <w:szCs w:val="28"/>
+        </w:rPr>
+      </w:pPr>
+      <w:r>
+        <w:rPr>
+          <w:rFonts w:ascii="Arial" w:eastAsia="Arial" w:hAnsi="Arial" w:cs="Arial"/>
+          <w:iCs/>
+          <w:spacing w:val="-2"/>
+          <w:sz w:val="24"/>
+          <w:szCs w:val="28"/>
+        </w:rPr>
+        <w:t>if token == ";"</w:t>
+      </w:r>
+    </w:p>
+    <w:p>
+      <w:pPr>
+        <w:tabs>
+          <w:tab w:val="left" w:pos="1553"/>
+        </w:tabs>
+        <w:spacing w:before="120" w:after="120"/>
+        <w:ind w:right="38"/>
+        <w:jc w:val="both"/>
+        <w:rPr>
+          <w:rFonts w:ascii="Arial" w:eastAsia="Arial" w:hAnsi="Arial" w:cs="Arial"/>
+          <w:iCs/>
+          <w:spacing w:val="-2"/>
+          <w:sz w:val="24"/>
+          <w:szCs w:val="28"/>
+        </w:rPr>
+      </w:pPr>
+      <w:r>
+        <w:rPr>
+          <w:rFonts w:ascii="Arial" w:eastAsia="Arial" w:hAnsi="Arial" w:cs="Arial"/>
+          <w:iCs/>
+          <w:spacing w:val="-2"/>
+          <w:sz w:val="24"/>
+          <w:szCs w:val="28"/>
+        </w:rPr>
+        <w:tab/>
+        <w:t xml:space="preserve">then </w:t>
+      </w:r>
+      <w:proofErr w:type="gramStart"/>
+      <w:r>
+        <w:rPr>
+          <w:rFonts w:ascii="Arial" w:eastAsia="Arial" w:hAnsi="Arial" w:cs="Arial"/>
+          <w:iCs/>
+          <w:spacing w:val="-2"/>
+          <w:sz w:val="24"/>
+          <w:szCs w:val="28"/>
+        </w:rPr>
+        <w:t>exit(</w:t>
+      </w:r>
+      <w:proofErr w:type="gramEnd"/>
+      <w:r>
+        <w:rPr>
+          <w:rFonts w:ascii="Arial" w:eastAsia="Arial" w:hAnsi="Arial" w:cs="Arial"/>
+          <w:iCs/>
+          <w:spacing w:val="-2"/>
+          <w:sz w:val="24"/>
+          <w:szCs w:val="28"/>
+        </w:rPr>
+        <w:t xml:space="preserve">); </w:t>
+      </w:r>
+    </w:p>
+    <w:p>
+      <w:pPr>
+        <w:tabs>
+          <w:tab w:val="left" w:pos="1553"/>
+        </w:tabs>
+        <w:spacing w:before="120" w:after="120"/>
+        <w:ind w:right="38"/>
+        <w:jc w:val="both"/>
+        <w:rPr>
+          <w:rFonts w:ascii="Arial" w:eastAsia="Arial" w:hAnsi="Arial" w:cs="Arial"/>
+          <w:iCs/>
+          <w:spacing w:val="-2"/>
+          <w:sz w:val="24"/>
+          <w:szCs w:val="28"/>
+        </w:rPr>
+      </w:pPr>
+      <w:r>
+        <w:rPr>
+          <w:rFonts w:ascii="Arial" w:eastAsia="Arial" w:hAnsi="Arial" w:cs="Arial"/>
+          <w:iCs/>
+          <w:spacing w:val="-2"/>
+          <w:sz w:val="24"/>
+          <w:szCs w:val="28"/>
+        </w:rPr>
+        <w:t>else</w:t>
+      </w:r>
+    </w:p>
+    <w:p>
+      <w:pPr>
+        <w:tabs>
+          <w:tab w:val="left" w:pos="1553"/>
+        </w:tabs>
+        <w:spacing w:before="120" w:after="120"/>
+        <w:ind w:right="38"/>
+        <w:jc w:val="both"/>
+        <w:rPr>
+          <w:rFonts w:ascii="Arial" w:eastAsia="Arial" w:hAnsi="Arial" w:cs="Arial"/>
+          <w:iCs/>
+          <w:spacing w:val="-2"/>
+          <w:sz w:val="24"/>
+          <w:szCs w:val="28"/>
+        </w:rPr>
+      </w:pPr>
+      <w:r>
+        <w:rPr>
+          <w:rFonts w:ascii="Arial" w:eastAsia="Arial" w:hAnsi="Arial" w:cs="Arial"/>
+          <w:iCs/>
+          <w:spacing w:val="-2"/>
+          <w:sz w:val="24"/>
+          <w:szCs w:val="28"/>
+        </w:rPr>
+        <w:tab/>
+        <w:t>report error: no semicolon</w:t>
+      </w:r>
+    </w:p>
+    <w:p>
+      <w:pPr>
+        <w:tabs>
+          <w:tab w:val="left" w:pos="1553"/>
+        </w:tabs>
+        <w:spacing w:before="120" w:after="120"/>
+        <w:ind w:left="111" w:right="38"/>
+        <w:jc w:val="both"/>
+        <w:rPr>
+          <w:rFonts w:ascii="Arial" w:eastAsia="Arial" w:hAnsi="Arial" w:cs="Arial"/>
+          <w:i/>
+          <w:color w:val="C00000"/>
+          <w:spacing w:val="-2"/>
+          <w:sz w:val="24"/>
+          <w:szCs w:val="28"/>
+        </w:rPr>
+      </w:pPr>
+      <w:r>
+        <w:rPr>
+          <w:rFonts w:ascii="Arial" w:eastAsia="Arial" w:hAnsi="Arial" w:cs="Arial"/>
+          <w:i/>
+          <w:color w:val="C00000"/>
+          <w:spacing w:val="-2"/>
+          <w:sz w:val="24"/>
+          <w:szCs w:val="28"/>
+        </w:rPr>
+        <w:t>[Your ideas about how to identify scope (ex: blocks between conditionals or functions)]</w:t>
+      </w:r>
+    </w:p>
+    <w:p>
+      <w:pPr>
+        <w:pStyle w:val="ListParagraph"/>
+        <w:numPr>
+          <w:ilvl w:val="0"/>
+          <w:numId w:val="46"/>
+        </w:numPr>
+        <w:tabs>
+          <w:tab w:val="left" w:pos="1553"/>
+        </w:tabs>
+        <w:spacing w:before="120" w:after="120"/>
+        <w:ind w:right="38"/>
+        <w:jc w:val="both"/>
+        <w:rPr>
+          <w:rFonts w:ascii="Arial" w:eastAsia="Arial" w:hAnsi="Arial" w:cs="Arial"/>
+          <w:i/>
+          <w:color w:val="C00000"/>
+          <w:spacing w:val="-2"/>
+          <w:sz w:val="24"/>
+          <w:szCs w:val="28"/>
+        </w:rPr>
+      </w:pPr>
+      <w:r>
+        <w:rPr>
+          <w:rFonts w:ascii="Arial" w:eastAsia="Arial" w:hAnsi="Arial" w:cs="Arial"/>
+          <w:i/>
+          <w:color w:val="C00000"/>
+          <w:spacing w:val="-2"/>
+          <w:sz w:val="24"/>
+          <w:szCs w:val="28"/>
+        </w:rPr>
+        <w:t xml:space="preserve">How do you mark a block of code?  If I use your loop logic, how do I control what portion of code gets looped through?  In C, you might use </w:t>
+      </w:r>
+      <w:proofErr w:type="gramStart"/>
+      <w:r>
+        <w:rPr>
+          <w:rFonts w:ascii="Arial" w:eastAsia="Arial" w:hAnsi="Arial" w:cs="Arial"/>
+          <w:i/>
+          <w:color w:val="C00000"/>
+          <w:spacing w:val="-2"/>
+          <w:sz w:val="24"/>
+          <w:szCs w:val="28"/>
+        </w:rPr>
+        <w:t>{ and</w:t>
+      </w:r>
+      <w:proofErr w:type="gramEnd"/>
+      <w:r>
+        <w:rPr>
+          <w:rFonts w:ascii="Arial" w:eastAsia="Arial" w:hAnsi="Arial" w:cs="Arial"/>
+          <w:i/>
+          <w:color w:val="C00000"/>
+          <w:spacing w:val="-2"/>
+          <w:sz w:val="24"/>
+          <w:szCs w:val="28"/>
+        </w:rPr>
+        <w:t xml:space="preserve"> }.  In Python, the indentation is what matters.  How does it work in your language?</w:t>
+      </w:r>
+    </w:p>
+    <w:p>
+      <w:pPr>
+        <w:pStyle w:val="ListParagraph"/>
+        <w:numPr>
+          <w:ilvl w:val="0"/>
+          <w:numId w:val="46"/>
+        </w:numPr>
+        <w:tabs>
+          <w:tab w:val="left" w:pos="1553"/>
+        </w:tabs>
+        <w:spacing w:before="120" w:after="120"/>
+        <w:ind w:right="38"/>
+        <w:jc w:val="both"/>
+        <w:rPr>
+          <w:rFonts w:ascii="Arial" w:eastAsia="Arial" w:hAnsi="Arial" w:cs="Arial"/>
+          <w:i/>
+          <w:spacing w:val="-2"/>
+          <w:sz w:val="24"/>
+          <w:szCs w:val="28"/>
+        </w:rPr>
+      </w:pPr>
+      <w:r>
+        <w:rPr>
+          <w:rFonts w:ascii="Arial" w:eastAsia="Arial" w:hAnsi="Arial" w:cs="Arial"/>
+          <w:i/>
+          <w:spacing w:val="-2"/>
+          <w:sz w:val="24"/>
+          <w:szCs w:val="28"/>
+        </w:rPr>
+        <w:t xml:space="preserve">I will use </w:t>
+      </w:r>
+      <w:r>
+        <w:rPr>
+          <w:rFonts w:ascii="Arial" w:eastAsia="Arial" w:hAnsi="Arial" w:cs="Arial"/>
+          <w:i/>
+          <w:spacing w:val="-2"/>
+          <w:sz w:val="24"/>
+          <w:szCs w:val="28"/>
+        </w:rPr>
+        <w:t xml:space="preserve">curly braces </w:t>
+      </w:r>
+      <w:proofErr w:type="gramStart"/>
+      <w:r>
+        <w:rPr>
+          <w:rFonts w:ascii="Arial" w:eastAsia="Arial" w:hAnsi="Arial" w:cs="Arial"/>
+          <w:i/>
+          <w:spacing w:val="-2"/>
+          <w:sz w:val="24"/>
+          <w:szCs w:val="28"/>
+        </w:rPr>
+        <w:t>{</w:t>
+      </w:r>
+      <w:r>
+        <w:rPr>
+          <w:rFonts w:ascii="Arial" w:eastAsia="Arial" w:hAnsi="Arial" w:cs="Arial"/>
+          <w:i/>
+          <w:spacing w:val="-2"/>
+          <w:sz w:val="24"/>
+          <w:szCs w:val="28"/>
+        </w:rPr>
+        <w:t xml:space="preserve"> and</w:t>
+      </w:r>
+      <w:proofErr w:type="gramEnd"/>
+      <w:r>
+        <w:rPr>
+          <w:rFonts w:ascii="Arial" w:eastAsia="Arial" w:hAnsi="Arial" w:cs="Arial"/>
+          <w:i/>
+          <w:spacing w:val="-2"/>
+          <w:sz w:val="24"/>
+          <w:szCs w:val="28"/>
+        </w:rPr>
+        <w:t xml:space="preserve"> } to mark a block of code.</w:t>
+      </w:r>
+    </w:p>
+    <w:p>
+      <w:pPr>
+        <w:pStyle w:val="ListParagraph"/>
+        <w:tabs>
+          <w:tab w:val="left" w:pos="1553"/>
+        </w:tabs>
+        <w:spacing w:before="120" w:after="120"/>
+        <w:ind w:left="831" w:right="38"/>
+        <w:jc w:val="both"/>
+        <w:rPr>
+          <w:rFonts w:ascii="Arial" w:eastAsia="Arial" w:hAnsi="Arial" w:cs="Arial"/>
+          <w:i/>
+          <w:spacing w:val="-2"/>
+          <w:sz w:val="24"/>
+          <w:szCs w:val="28"/>
+        </w:rPr>
+      </w:pPr>
+      <w:proofErr w:type="gramStart"/>
+      <w:r>
+        <w:rPr>
+          <w:rFonts w:ascii="Arial" w:eastAsia="Arial" w:hAnsi="Arial" w:cs="Arial"/>
+          <w:i/>
+          <w:spacing w:val="-2"/>
+          <w:sz w:val="24"/>
+          <w:szCs w:val="28"/>
+        </w:rPr>
+        <w:t>e.g.</w:t>
+      </w:r>
+      <w:proofErr w:type="gramEnd"/>
+      <w:r>
+        <w:rPr>
+          <w:rFonts w:ascii="Arial" w:eastAsia="Arial" w:hAnsi="Arial" w:cs="Arial"/>
+          <w:i/>
+          <w:spacing w:val="-2"/>
+          <w:sz w:val="24"/>
+          <w:szCs w:val="28"/>
+        </w:rPr>
+        <w:t xml:space="preserve"> </w:t>
+      </w:r>
+      <w:r>
+        <w:rPr>
+          <w:rFonts w:ascii="Arial" w:eastAsia="Arial" w:hAnsi="Arial" w:cs="Arial"/>
+          <w:i/>
+          <w:spacing w:val="-2"/>
+          <w:sz w:val="24"/>
+          <w:szCs w:val="28"/>
+        </w:rPr>
+        <w:t xml:space="preserve">for </w:t>
+      </w:r>
+      <w:proofErr w:type="spellStart"/>
+      <w:r>
+        <w:rPr>
+          <w:rFonts w:ascii="Arial" w:eastAsia="Arial" w:hAnsi="Arial" w:cs="Arial"/>
+          <w:i/>
+          <w:spacing w:val="-2"/>
+          <w:sz w:val="24"/>
+          <w:szCs w:val="28"/>
+        </w:rPr>
+        <w:t>i</w:t>
+      </w:r>
+      <w:proofErr w:type="spellEnd"/>
+      <w:r>
+        <w:rPr>
+          <w:rFonts w:ascii="Arial" w:eastAsia="Arial" w:hAnsi="Arial" w:cs="Arial"/>
+          <w:i/>
+          <w:spacing w:val="-2"/>
+          <w:sz w:val="24"/>
+          <w:szCs w:val="28"/>
+        </w:rPr>
+        <w:t xml:space="preserve"> = 1 to 10</w:t>
+      </w:r>
+      <w:r>
+        <w:rPr>
+          <w:rFonts w:ascii="Arial" w:eastAsia="Arial" w:hAnsi="Arial" w:cs="Arial"/>
+          <w:i/>
+          <w:spacing w:val="-2"/>
+          <w:sz w:val="24"/>
+          <w:szCs w:val="28"/>
+        </w:rPr>
+        <w:t>0</w:t>
+      </w:r>
+      <w:r>
+        <w:rPr>
+          <w:rFonts w:ascii="Arial" w:eastAsia="Arial" w:hAnsi="Arial" w:cs="Arial"/>
+          <w:i/>
+          <w:spacing w:val="-2"/>
+          <w:sz w:val="24"/>
+          <w:szCs w:val="28"/>
+        </w:rPr>
+        <w:t xml:space="preserve"> {</w:t>
+      </w:r>
+    </w:p>
+    <w:p>
+      <w:pPr>
+        <w:pStyle w:val="ListParagraph"/>
+        <w:tabs>
+          <w:tab w:val="left" w:pos="1553"/>
+        </w:tabs>
+        <w:spacing w:before="120" w:after="120"/>
+        <w:ind w:left="831" w:right="38"/>
+        <w:jc w:val="both"/>
+        <w:rPr>
+          <w:rFonts w:ascii="Arial" w:eastAsia="Arial" w:hAnsi="Arial" w:cs="Arial"/>
+          <w:i/>
+          <w:spacing w:val="-2"/>
+          <w:sz w:val="24"/>
+          <w:szCs w:val="28"/>
+        </w:rPr>
+      </w:pPr>
+      <w:r>
+        <w:rPr>
+          <w:rFonts w:ascii="Arial" w:eastAsia="Arial" w:hAnsi="Arial" w:cs="Arial"/>
+          <w:i/>
+          <w:spacing w:val="-2"/>
+          <w:sz w:val="24"/>
+          <w:szCs w:val="28"/>
+        </w:rPr>
+        <w:t xml:space="preserve">    # Code block</w:t>
+      </w:r>
+      <w:r>
+        <w:rPr>
+          <w:rFonts w:ascii="Arial" w:eastAsia="Arial" w:hAnsi="Arial" w:cs="Arial"/>
+          <w:i/>
+          <w:spacing w:val="-2"/>
+          <w:sz w:val="24"/>
+          <w:szCs w:val="28"/>
+        </w:rPr>
+        <w:t>s here</w:t>
+      </w:r>
+    </w:p>
+    <w:p>
+      <w:pPr>
+        <w:pStyle w:val="ListParagraph"/>
+        <w:tabs>
+          <w:tab w:val="left" w:pos="1553"/>
+        </w:tabs>
+        <w:spacing w:before="120" w:after="120"/>
+        <w:ind w:left="831" w:right="38"/>
+        <w:jc w:val="both"/>
+        <w:rPr>
+          <w:rFonts w:ascii="Arial" w:eastAsia="Arial" w:hAnsi="Arial" w:cs="Arial"/>
+          <w:i/>
+          <w:spacing w:val="-2"/>
+          <w:sz w:val="24"/>
+          <w:szCs w:val="28"/>
+        </w:rPr>
+      </w:pPr>
+      <w:r>
+        <w:rPr>
+          <w:rFonts w:ascii="Arial" w:eastAsia="Arial" w:hAnsi="Arial" w:cs="Arial"/>
+          <w:i/>
+          <w:spacing w:val="-2"/>
+          <w:sz w:val="24"/>
+          <w:szCs w:val="28"/>
+        </w:rPr>
+        <w:t>}</w:t>
       </w:r>
     </w:p>
     <w:p>
@@ -4782,8 +9412,9 @@
           <w:sz w:val="24"/>
           <w:szCs w:val="28"/>
         </w:rPr>
-        <w:t xml:space="preserve">Don’t worry if your new language winds up having really difficult parts.  You'll be allowed to change your language as you go along, as long as you make "patch notes" to explain those changes.  </w:t>
-      </w:r>
+        <w:t xml:space="preserve">Don’t worry if your new language winds up having </w:t>
+      </w:r>
+      <w:proofErr w:type="gramStart"/>
       <w:r>
         <w:rPr>
           <w:rFonts w:ascii="Arial" w:eastAsia="Arial" w:hAnsi="Arial" w:cs="Arial"/>
@@ -4793,8 +9424,43 @@
           <w:sz w:val="24"/>
           <w:szCs w:val="28"/>
         </w:rPr>
-        <w:lastRenderedPageBreak/>
-        <w:t>We'll tell you about this later.</w:t>
+        <w:t>really difficult</w:t>
+      </w:r>
+      <w:proofErr w:type="gramEnd"/>
+      <w:r>
+        <w:rPr>
+          <w:rFonts w:ascii="Arial" w:eastAsia="Arial" w:hAnsi="Arial" w:cs="Arial"/>
+          <w:i/>
+          <w:color w:val="C00000"/>
+          <w:spacing w:val="-2"/>
+          <w:sz w:val="24"/>
+          <w:szCs w:val="28"/>
+        </w:rPr>
+        <w:t xml:space="preserve"> parts.  You'll be allowed to change your language as you go along, </w:t>
+      </w:r>
+      <w:proofErr w:type="gramStart"/>
+      <w:r>
+        <w:rPr>
+          <w:rFonts w:ascii="Arial" w:eastAsia="Arial" w:hAnsi="Arial" w:cs="Arial"/>
+          <w:i/>
+          <w:color w:val="C00000"/>
+          <w:spacing w:val="-2"/>
+          <w:sz w:val="24"/>
+          <w:szCs w:val="28"/>
+        </w:rPr>
+        <w:t>as long as</w:t>
+      </w:r>
+      <w:proofErr w:type="gramEnd"/>
+      <w:r>
+        <w:rPr>
+          <w:rFonts w:ascii="Arial" w:eastAsia="Arial" w:hAnsi="Arial" w:cs="Arial"/>
+          <w:i/>
+          <w:color w:val="C00000"/>
+          <w:spacing w:val="-2"/>
+          <w:sz w:val="24"/>
+          <w:szCs w:val="28"/>
+        </w:rPr>
+        <w:t xml:space="preserve"> you make "patch notes" to explain those changes.  We'll tell you about this later.</w:t>
       </w:r>
     </w:p>
     <w:p>
@@ -4897,7 +9563,56 @@
           <w:sz w:val="24"/>
           <w:szCs w:val="28"/>
         </w:rPr>
-        <w:t>Finally, think about creating an “master-piece”: until now, you have used several languages. And if you have conditions to define yours, how it could be?</w:t>
+        <w:lastRenderedPageBreak/>
+        <w:t xml:space="preserve">Finally, think about creating </w:t>
+      </w:r>
+      <w:proofErr w:type="gramStart"/>
+      <w:r>
+        <w:rPr>
+          <w:rFonts w:ascii="Arial" w:eastAsia="Arial" w:hAnsi="Arial" w:cs="Arial"/>
+          <w:i/>
+          <w:color w:val="C00000"/>
+          <w:spacing w:val="-2"/>
+          <w:sz w:val="24"/>
+          <w:szCs w:val="28"/>
+        </w:rPr>
+        <w:t>an</w:t>
+      </w:r>
+      <w:proofErr w:type="gramEnd"/>
+      <w:r>
+        <w:rPr>
+          <w:rFonts w:ascii="Arial" w:eastAsia="Arial" w:hAnsi="Arial" w:cs="Arial"/>
+          <w:i/>
+          <w:color w:val="C00000"/>
+          <w:spacing w:val="-2"/>
+          <w:sz w:val="24"/>
+          <w:szCs w:val="28"/>
+        </w:rPr>
+        <w:t xml:space="preserve"> “</w:t>
+      </w:r>
+      <w:proofErr w:type="gramStart"/>
+      <w:r>
+        <w:rPr>
+          <w:rFonts w:ascii="Arial" w:eastAsia="Arial" w:hAnsi="Arial" w:cs="Arial"/>
+          <w:i/>
+          <w:color w:val="C00000"/>
+          <w:spacing w:val="-2"/>
+          <w:sz w:val="24"/>
+          <w:szCs w:val="28"/>
+        </w:rPr>
+        <w:t>master-piece</w:t>
+      </w:r>
+      <w:proofErr w:type="gramEnd"/>
+      <w:r>
+        <w:rPr>
+          <w:rFonts w:ascii="Arial" w:eastAsia="Arial" w:hAnsi="Arial" w:cs="Arial"/>
+          <w:i/>
+          <w:color w:val="C00000"/>
+          <w:spacing w:val="-2"/>
+          <w:sz w:val="24"/>
+          <w:szCs w:val="28"/>
+        </w:rPr>
+        <w:t>”: until now, you have used several languages. And if you have conditions to define yours, how it could be?</w:t>
       </w:r>
     </w:p>
     <w:p>
@@ -4982,8 +9697,8 @@
         <w:tblLook w:val="04A0" w:firstRow="1" w:lastRow="0" w:firstColumn="1" w:lastColumn="0" w:noHBand="0" w:noVBand="1"/>
       </w:tblPr>
       <w:tblGrid>
-        <w:gridCol w:w="1625"/>
-        <w:gridCol w:w="9160"/>
+        <w:gridCol w:w="1631"/>
+        <w:gridCol w:w="9154"/>
       </w:tblGrid>
       <w:tr>
         <w:trPr>
@@ -5024,10 +9739,10 @@
                   <v:path o:extrusionok="f" gradientshapeok="t" o:connecttype="rect"/>
                   <o:lock v:ext="edit" aspectratio="t"/>
                 </v:shapetype>
-                <v:shape id="_x0000_i1025" type="#_x0000_t75" style="width:70.4pt;height:69.3pt" o:ole="">
+                <v:shape id="_x0000_i1025" type="#_x0000_t75" style="width:70.7pt;height:69pt" o:ole="">
                   <v:imagedata r:id="rId11" o:title=""/>
                 </v:shape>
-                <o:OLEObject Type="Embed" ProgID="PBrush" ShapeID="_x0000_i1025" DrawAspect="Content" ObjectID="_1754996079" r:id="rId12"/>
+                <o:OLEObject Type="Embed" ProgID="PBrush" ShapeID="_x0000_i1025" DrawAspect="Content" ObjectID="_1756283080" r:id="rId12"/>
               </w:object>
             </w:r>
           </w:p>
@@ -5113,25 +9828,7 @@
                 <w:i/>
                 <w:sz w:val="24"/>
               </w:rPr>
-              <w:t xml:space="preserve"> tool (ex: </w:t>
-            </w:r>
-            <w:proofErr w:type="spellStart"/>
-            <w:r>
-              <w:rPr>
-                <w:rFonts w:ascii="Arial" w:eastAsia="Arial" w:hAnsi="Arial"/>
-                <w:i/>
-                <w:sz w:val="24"/>
-              </w:rPr>
-              <w:t>ChatGPT</w:t>
-            </w:r>
-            <w:proofErr w:type="spellEnd"/>
-            <w:r>
-              <w:rPr>
-                <w:rFonts w:ascii="Arial" w:eastAsia="Arial" w:hAnsi="Arial"/>
-                <w:i/>
-                <w:sz w:val="24"/>
-              </w:rPr>
-              <w:t>), report here</w:t>
+              <w:t xml:space="preserve"> tool (ex: ChatGPT), report here</w:t>
             </w:r>
             <w:r>
               <w:rPr>
@@ -6864,7 +11561,7 @@
         <w:rFonts w:ascii="Symbol" w:hAnsi="Symbol" w:hint="default"/>
       </w:rPr>
     </w:lvl>
-    <w:lvl w:ilvl="1" w:tplc="10090003" w:tentative="1">
+    <w:lvl w:ilvl="1" w:tplc="10090003">
       <w:start w:val="1"/>
       <w:numFmt w:val="bullet"/>
       <w:lvlText w:val="o"/>
@@ -10581,7 +15278,7 @@
   <w:docDefaults>
     <w:rPrDefault>
       <w:rPr>
-        <w:rFonts w:asciiTheme="minorHAnsi" w:eastAsiaTheme="minorHAnsi" w:hAnsiTheme="minorHAnsi" w:cstheme="minorBidi"/>
+        <w:rFonts w:asciiTheme="minorHAnsi" w:eastAsia="SimSun" w:hAnsiTheme="minorHAnsi" w:cstheme="minorBidi"/>
         <w:sz w:val="22"/>
         <w:szCs w:val="22"/>
         <w:lang w:val="en-CA" w:eastAsia="en-US" w:bidi="ar-SA"/>
@@ -11748,6 +16445,34 @@
       <w:lang w:val="en-US"/>
     </w:rPr>
   </w:style>
+  <w:style w:type="character" w:styleId="FollowedHyperlink">
+    <w:name w:val="FollowedHyperlink"/>
+    <w:basedOn w:val="DefaultParagraphFont"/>
+    <w:uiPriority w:val="99"/>
+    <w:semiHidden/>
+    <w:unhideWhenUsed/>
+    <w:rsid w:val="00B42DCE"/>
+    <w:rPr>
+      <w:color w:val="954F72" w:themeColor="followedHyperlink"/>
+      <w:u w:val="single"/>
+    </w:rPr>
+  </w:style>
+  <w:style w:type="paragraph" w:customStyle="1" w:styleId="Default">
+    <w:name w:val="Default"/>
+    <w:rsid w:val="008617AA"/>
+    <w:pPr>
+      <w:autoSpaceDE w:val="0"/>
+      <w:autoSpaceDN w:val="0"/>
+      <w:adjustRightInd w:val="0"/>
+      <w:spacing w:after="0" w:line="240" w:lineRule="auto"/>
+    </w:pPr>
+    <w:rPr>
+      <w:rFonts w:ascii="Consolas" w:hAnsi="Consolas" w:cs="Consolas"/>
+      <w:color w:val="000000"/>
+      <w:sz w:val="24"/>
+      <w:szCs w:val="24"/>
+    </w:rPr>
+  </w:style>
 </w:styles>
 </file>
 

--- a/A11/CST8152_Compilers_F23-A11_AnswerTemplate.docx
+++ b/A11/CST8152_Compilers_F23-A11_AnswerTemplate.docx
@@ -444,20 +444,8 @@
           <w:highlight w:val="yellow"/>
           <w:lang w:val="en-CA"/>
         </w:rPr>
-        <w:t xml:space="preserve">Paulo </w:t>
-      </w:r>
-      <w:proofErr w:type="spellStart"/>
-      <w:r>
-        <w:rPr>
-          <w:rFonts w:cs="Arial"/>
-          <w:sz w:val="22"/>
-          <w:szCs w:val="22"/>
-          <w:highlight w:val="yellow"/>
-          <w:lang w:val="en-CA"/>
-        </w:rPr>
-        <w:t>Saosa</w:t>
-      </w:r>
-      <w:proofErr w:type="spellEnd"/>
+        <w:t>Paulo Saosa</w:t>
+      </w:r>
       <w:r>
         <w:rPr>
           <w:rFonts w:cs="Arial"/>
@@ -1305,9 +1293,8 @@
           <w:sz w:val="24"/>
           <w:szCs w:val="24"/>
         </w:rPr>
-        <w:t>, etc.</w:t>
-      </w:r>
-      <w:proofErr w:type="gramStart"/>
+        <w:t>, etc.).</w:t>
+      </w:r>
       <w:r>
         <w:rPr>
           <w:rFonts w:ascii="Arial" w:eastAsia="Arial" w:hAnsi="Arial" w:cs="Arial"/>
@@ -1317,20 +1304,8 @@
           <w:sz w:val="24"/>
           <w:szCs w:val="24"/>
         </w:rPr>
-        <w:t>).</w:t>
-      </w:r>
-      <w:r>
-        <w:rPr>
-          <w:rFonts w:ascii="Arial" w:eastAsia="Arial" w:hAnsi="Arial" w:cs="Arial"/>
-          <w:i/>
-          <w:color w:val="C00000"/>
-          <w:spacing w:val="-2"/>
-          <w:sz w:val="24"/>
-          <w:szCs w:val="24"/>
-        </w:rPr>
         <w:t>.</w:t>
       </w:r>
-      <w:proofErr w:type="gramEnd"/>
     </w:p>
     <w:p>
       <w:pPr>
@@ -1501,21 +1476,8 @@
           <w:sz w:val="24"/>
           <w:szCs w:val="28"/>
         </w:rPr>
-        <w:t xml:space="preserve">Name your </w:t>
-      </w:r>
-      <w:proofErr w:type="gramStart"/>
-      <w:r>
-        <w:rPr>
-          <w:rFonts w:ascii="Arial" w:eastAsia="Arial" w:hAnsi="Arial" w:cs="Arial"/>
-          <w:i/>
-          <w:color w:val="C00000"/>
-          <w:spacing w:val="-2"/>
-          <w:sz w:val="24"/>
-          <w:szCs w:val="28"/>
-        </w:rPr>
-        <w:t>language</w:t>
-      </w:r>
-      <w:proofErr w:type="gramEnd"/>
+        <w:t>Name your language</w:t>
+      </w:r>
     </w:p>
     <w:p>
       <w:pPr>
@@ -1600,30 +1562,16 @@
           <w:szCs w:val="28"/>
         </w:rPr>
       </w:pPr>
-      <w:proofErr w:type="gramStart"/>
-      <w:r>
-        <w:rPr>
-          <w:rFonts w:ascii="Arial" w:eastAsia="Arial" w:hAnsi="Arial" w:cs="Arial"/>
-          <w:i/>
-          <w:spacing w:val="-2"/>
-          <w:sz w:val="24"/>
-          <w:szCs w:val="28"/>
-        </w:rPr>
-        <w:t>.</w:t>
-      </w:r>
-      <w:proofErr w:type="spellStart"/>
-      <w:r>
-        <w:rPr>
-          <w:rFonts w:ascii="Arial" w:eastAsia="Arial" w:hAnsi="Arial" w:cs="Arial"/>
-          <w:i/>
-          <w:spacing w:val="-2"/>
-          <w:sz w:val="24"/>
-          <w:szCs w:val="28"/>
-        </w:rPr>
-        <w:t>lan</w:t>
-      </w:r>
-      <w:proofErr w:type="spellEnd"/>
-      <w:proofErr w:type="gramEnd"/>
+      <w:r>
+        <w:rPr>
+          <w:rFonts w:ascii="Arial" w:eastAsia="Arial" w:hAnsi="Arial" w:cs="Arial"/>
+          <w:i/>
+          <w:spacing w:val="-2"/>
+          <w:sz w:val="24"/>
+          <w:szCs w:val="28"/>
+        </w:rPr>
+        <w:t>.lan</w:t>
+      </w:r>
     </w:p>
     <w:p>
       <w:pPr>
@@ -1651,31 +1599,7 @@
           <w:sz w:val="24"/>
           <w:szCs w:val="28"/>
         </w:rPr>
-        <w:t xml:space="preserve">What is your language patterned after, or what is it </w:t>
-      </w:r>
-      <w:proofErr w:type="gramStart"/>
-      <w:r>
-        <w:rPr>
-          <w:rFonts w:ascii="Arial" w:eastAsia="Arial" w:hAnsi="Arial" w:cs="Arial"/>
-          <w:i/>
-          <w:color w:val="C00000"/>
-          <w:spacing w:val="-2"/>
-          <w:sz w:val="24"/>
-          <w:szCs w:val="28"/>
-        </w:rPr>
-        <w:t>similar to</w:t>
-      </w:r>
-      <w:proofErr w:type="gramEnd"/>
-      <w:r>
-        <w:rPr>
-          <w:rFonts w:ascii="Arial" w:eastAsia="Arial" w:hAnsi="Arial" w:cs="Arial"/>
-          <w:i/>
-          <w:color w:val="C00000"/>
-          <w:spacing w:val="-2"/>
-          <w:sz w:val="24"/>
-          <w:szCs w:val="28"/>
-        </w:rPr>
-        <w:t xml:space="preserve">?  </w:t>
+        <w:t xml:space="preserve">What is your language patterned after, or what is it similar to?  </w:t>
       </w:r>
     </w:p>
     <w:p>
@@ -1717,7 +1641,7 @@
           <w:sz w:val="24"/>
           <w:szCs w:val="28"/>
         </w:rPr>
-        <w:t>Python</w:t>
+        <w:t>Go</w:t>
       </w:r>
       <w:r>
         <w:rPr>
@@ -1981,29 +1905,7 @@
           <w:szCs w:val="28"/>
         </w:rPr>
         <w:lastRenderedPageBreak/>
-        <w:t xml:space="preserve">break </w:t>
-      </w:r>
-      <w:proofErr w:type="spellStart"/>
-      <w:r>
-        <w:rPr>
-          <w:rFonts w:ascii="Arial" w:eastAsia="Arial" w:hAnsi="Arial" w:cs="Arial"/>
-          <w:i/>
-          <w:spacing w:val="-2"/>
-          <w:sz w:val="24"/>
-          <w:szCs w:val="28"/>
-        </w:rPr>
-        <w:t>func</w:t>
-      </w:r>
-      <w:proofErr w:type="spellEnd"/>
-      <w:r>
-        <w:rPr>
-          <w:rFonts w:ascii="Arial" w:eastAsia="Arial" w:hAnsi="Arial" w:cs="Arial"/>
-          <w:i/>
-          <w:spacing w:val="-2"/>
-          <w:sz w:val="24"/>
-          <w:szCs w:val="28"/>
-        </w:rPr>
-        <w:t xml:space="preserve"> case struct else package const if type </w:t>
+        <w:t xml:space="preserve">break func case struct else package const if type </w:t>
       </w:r>
       <w:r>
         <w:rPr>
@@ -2023,20 +1925,8 @@
           <w:sz w:val="24"/>
           <w:szCs w:val="28"/>
         </w:rPr>
-        <w:t xml:space="preserve">continue for import return </w:t>
-      </w:r>
-      <w:proofErr w:type="gramStart"/>
-      <w:r>
-        <w:rPr>
-          <w:rFonts w:ascii="Arial" w:eastAsia="Arial" w:hAnsi="Arial" w:cs="Arial"/>
-          <w:i/>
-          <w:spacing w:val="-2"/>
-          <w:sz w:val="24"/>
-          <w:szCs w:val="28"/>
-        </w:rPr>
-        <w:t>var</w:t>
-      </w:r>
-      <w:proofErr w:type="gramEnd"/>
+        <w:t>continue for import return var</w:t>
+      </w:r>
     </w:p>
     <w:p>
       <w:pPr>
@@ -2319,31 +2209,7 @@
           <w:sz w:val="24"/>
           <w:szCs w:val="28"/>
         </w:rPr>
-        <w:t>: How would a programmer define variables that can hold integer numbers (numbers with no decimal point), floating point numbers (numbers with a decimal point) or text (</w:t>
-      </w:r>
-      <w:proofErr w:type="spellStart"/>
-      <w:r>
-        <w:rPr>
-          <w:rFonts w:ascii="Arial" w:eastAsia="Arial" w:hAnsi="Arial" w:cs="Arial"/>
-          <w:i/>
-          <w:color w:val="C00000"/>
-          <w:spacing w:val="-2"/>
-          <w:sz w:val="24"/>
-          <w:szCs w:val="28"/>
-        </w:rPr>
-        <w:t>ie</w:t>
-      </w:r>
-      <w:proofErr w:type="spellEnd"/>
-      <w:r>
-        <w:rPr>
-          <w:rFonts w:ascii="Arial" w:eastAsia="Arial" w:hAnsi="Arial" w:cs="Arial"/>
-          <w:i/>
-          <w:color w:val="C00000"/>
-          <w:spacing w:val="-2"/>
-          <w:sz w:val="24"/>
-          <w:szCs w:val="28"/>
-        </w:rPr>
-        <w:t>: strings in Java).  This is element 1.  Consider if you want to flag the variables in a special way, like SOFIA or BASIC, or not, like C or Java.]</w:t>
+        <w:t>: How would a programmer define variables that can hold integer numbers (numbers with no decimal point), floating point numbers (numbers with a decimal point) or text (ie: strings in Java).  This is element 1.  Consider if you want to flag the variables in a special way, like SOFIA or BASIC, or not, like C or Java.]</w:t>
       </w:r>
     </w:p>
     <w:p>
@@ -2435,20 +2301,8 @@
           <w:sz w:val="24"/>
           <w:szCs w:val="28"/>
         </w:rPr>
-        <w:t xml:space="preserve">total, float64 </w:t>
-      </w:r>
-      <w:proofErr w:type="gramStart"/>
-      <w:r>
-        <w:rPr>
-          <w:rFonts w:ascii="Arial" w:eastAsia="Arial" w:hAnsi="Arial" w:cs="Arial"/>
-          <w:i/>
-          <w:spacing w:val="-2"/>
-          <w:sz w:val="24"/>
-          <w:szCs w:val="28"/>
-        </w:rPr>
-        <w:t>sum</w:t>
-      </w:r>
-      <w:proofErr w:type="gramEnd"/>
+        <w:t>total, float64 sum</w:t>
+      </w:r>
     </w:p>
     <w:p>
       <w:pPr>
@@ -2590,7 +2444,6 @@
           <w:szCs w:val="28"/>
         </w:rPr>
       </w:pPr>
-      <w:proofErr w:type="spellStart"/>
       <w:r>
         <w:rPr>
           <w:rFonts w:ascii="Arial" w:eastAsia="Arial" w:hAnsi="Arial" w:cs="Arial"/>
@@ -2609,18 +2462,7 @@
           <w:sz w:val="24"/>
           <w:szCs w:val="28"/>
         </w:rPr>
-        <w:t>unc</w:t>
-      </w:r>
-      <w:proofErr w:type="spellEnd"/>
-      <w:r>
-        <w:rPr>
-          <w:rFonts w:ascii="Arial" w:eastAsia="Arial" w:hAnsi="Arial" w:cs="Arial"/>
-          <w:i/>
-          <w:spacing w:val="-2"/>
-          <w:sz w:val="24"/>
-          <w:szCs w:val="28"/>
-        </w:rPr>
-        <w:t xml:space="preserve">(arguments) </w:t>
+        <w:t xml:space="preserve">unc(arguments) </w:t>
       </w:r>
       <w:r>
         <w:rPr>
@@ -2692,42 +2534,68 @@
           <w:sz w:val="24"/>
           <w:szCs w:val="28"/>
         </w:rPr>
+        <w:t xml:space="preserve"> func() </w:t>
+      </w:r>
+      <w:r>
+        <w:rPr>
+          <w:rFonts w:ascii="Arial" w:eastAsia="Arial" w:hAnsi="Arial" w:cs="Arial"/>
+          <w:i/>
+          <w:spacing w:val="-2"/>
+          <w:sz w:val="24"/>
+          <w:szCs w:val="28"/>
+        </w:rPr>
+        <w:t xml:space="preserve">, </w:t>
+      </w:r>
+      <w:r>
+        <w:rPr>
+          <w:rFonts w:ascii="Arial" w:eastAsia="Arial" w:hAnsi="Arial" w:cs="Arial"/>
+          <w:i/>
+          <w:spacing w:val="-2"/>
+          <w:sz w:val="24"/>
+          <w:szCs w:val="28"/>
+        </w:rPr>
+        <w:t xml:space="preserve">func(x int) </w:t>
+      </w:r>
+      <w:r>
+        <w:rPr>
+          <w:rFonts w:ascii="Arial" w:eastAsia="Arial" w:hAnsi="Arial" w:cs="Arial"/>
+          <w:i/>
+          <w:spacing w:val="-2"/>
+          <w:sz w:val="24"/>
+          <w:szCs w:val="28"/>
+        </w:rPr>
+        <w:t>(</w:t>
+      </w:r>
+      <w:r>
+        <w:rPr>
+          <w:rFonts w:ascii="Arial" w:eastAsia="Arial" w:hAnsi="Arial" w:cs="Arial"/>
+          <w:i/>
+          <w:spacing w:val="-2"/>
+          <w:sz w:val="24"/>
+          <w:szCs w:val="28"/>
+        </w:rPr>
+        <w:t>int</w:t>
+      </w:r>
+      <w:r>
+        <w:rPr>
+          <w:rFonts w:ascii="Arial" w:eastAsia="Arial" w:hAnsi="Arial" w:cs="Arial"/>
+          <w:i/>
+          <w:spacing w:val="-2"/>
+          <w:sz w:val="24"/>
+          <w:szCs w:val="28"/>
+        </w:rPr>
+        <w:t>)</w:t>
+      </w:r>
+      <w:r>
+        <w:rPr>
+          <w:rFonts w:ascii="Arial" w:eastAsia="Arial" w:hAnsi="Arial" w:cs="Arial"/>
+          <w:i/>
+          <w:spacing w:val="-2"/>
+          <w:sz w:val="24"/>
+          <w:szCs w:val="28"/>
+        </w:rPr>
         <w:t xml:space="preserve"> </w:t>
       </w:r>
-      <w:proofErr w:type="spellStart"/>
-      <w:proofErr w:type="gramStart"/>
-      <w:r>
-        <w:rPr>
-          <w:rFonts w:ascii="Arial" w:eastAsia="Arial" w:hAnsi="Arial" w:cs="Arial"/>
-          <w:i/>
-          <w:spacing w:val="-2"/>
-          <w:sz w:val="24"/>
-          <w:szCs w:val="28"/>
-        </w:rPr>
-        <w:t>func</w:t>
-      </w:r>
-      <w:proofErr w:type="spellEnd"/>
-      <w:r>
-        <w:rPr>
-          <w:rFonts w:ascii="Arial" w:eastAsia="Arial" w:hAnsi="Arial" w:cs="Arial"/>
-          <w:i/>
-          <w:spacing w:val="-2"/>
-          <w:sz w:val="24"/>
-          <w:szCs w:val="28"/>
-        </w:rPr>
-        <w:t>(</w:t>
-      </w:r>
-      <w:proofErr w:type="gramEnd"/>
-      <w:r>
-        <w:rPr>
-          <w:rFonts w:ascii="Arial" w:eastAsia="Arial" w:hAnsi="Arial" w:cs="Arial"/>
-          <w:i/>
-          <w:spacing w:val="-2"/>
-          <w:sz w:val="24"/>
-          <w:szCs w:val="28"/>
-        </w:rPr>
-        <w:t xml:space="preserve">) </w:t>
-      </w:r>
       <w:r>
         <w:rPr>
           <w:rFonts w:ascii="Arial" w:eastAsia="Arial" w:hAnsi="Arial" w:cs="Arial"/>
@@ -2738,99 +2606,15 @@
         </w:rPr>
         <w:t xml:space="preserve">, </w:t>
       </w:r>
-      <w:proofErr w:type="spellStart"/>
-      <w:r>
-        <w:rPr>
-          <w:rFonts w:ascii="Arial" w:eastAsia="Arial" w:hAnsi="Arial" w:cs="Arial"/>
-          <w:i/>
-          <w:spacing w:val="-2"/>
-          <w:sz w:val="24"/>
-          <w:szCs w:val="28"/>
-        </w:rPr>
-        <w:t>func</w:t>
-      </w:r>
-      <w:proofErr w:type="spellEnd"/>
-      <w:r>
-        <w:rPr>
-          <w:rFonts w:ascii="Arial" w:eastAsia="Arial" w:hAnsi="Arial" w:cs="Arial"/>
-          <w:i/>
-          <w:spacing w:val="-2"/>
-          <w:sz w:val="24"/>
-          <w:szCs w:val="28"/>
-        </w:rPr>
-        <w:t xml:space="preserve">(x int) </w:t>
-      </w:r>
-      <w:r>
-        <w:rPr>
-          <w:rFonts w:ascii="Arial" w:eastAsia="Arial" w:hAnsi="Arial" w:cs="Arial"/>
-          <w:i/>
-          <w:spacing w:val="-2"/>
-          <w:sz w:val="24"/>
-          <w:szCs w:val="28"/>
-        </w:rPr>
-        <w:t>(</w:t>
-      </w:r>
-      <w:r>
-        <w:rPr>
-          <w:rFonts w:ascii="Arial" w:eastAsia="Arial" w:hAnsi="Arial" w:cs="Arial"/>
-          <w:i/>
-          <w:spacing w:val="-2"/>
-          <w:sz w:val="24"/>
-          <w:szCs w:val="28"/>
-        </w:rPr>
-        <w:t>int</w:t>
-      </w:r>
-      <w:r>
-        <w:rPr>
-          <w:rFonts w:ascii="Arial" w:eastAsia="Arial" w:hAnsi="Arial" w:cs="Arial"/>
-          <w:i/>
-          <w:spacing w:val="-2"/>
-          <w:sz w:val="24"/>
-          <w:szCs w:val="28"/>
-        </w:rPr>
-        <w:t>)</w:t>
-      </w:r>
-      <w:r>
-        <w:rPr>
-          <w:rFonts w:ascii="Arial" w:eastAsia="Arial" w:hAnsi="Arial" w:cs="Arial"/>
-          <w:i/>
-          <w:spacing w:val="-2"/>
-          <w:sz w:val="24"/>
-          <w:szCs w:val="28"/>
-        </w:rPr>
-        <w:t xml:space="preserve"> </w:t>
-      </w:r>
-      <w:r>
-        <w:rPr>
-          <w:rFonts w:ascii="Arial" w:eastAsia="Arial" w:hAnsi="Arial" w:cs="Arial"/>
-          <w:i/>
-          <w:spacing w:val="-2"/>
-          <w:sz w:val="24"/>
-          <w:szCs w:val="28"/>
-        </w:rPr>
-        <w:t xml:space="preserve">, </w:t>
-      </w:r>
-      <w:proofErr w:type="spellStart"/>
-      <w:r>
-        <w:rPr>
-          <w:rFonts w:ascii="Arial" w:eastAsia="Arial" w:hAnsi="Arial" w:cs="Arial"/>
-          <w:i/>
-          <w:spacing w:val="-2"/>
-          <w:sz w:val="24"/>
-          <w:szCs w:val="28"/>
-        </w:rPr>
-        <w:t>func</w:t>
-      </w:r>
-      <w:proofErr w:type="spellEnd"/>
-      <w:r>
-        <w:rPr>
-          <w:rFonts w:ascii="Arial" w:eastAsia="Arial" w:hAnsi="Arial" w:cs="Arial"/>
-          <w:i/>
-          <w:spacing w:val="-2"/>
-          <w:sz w:val="24"/>
-          <w:szCs w:val="28"/>
-        </w:rPr>
-        <w:t xml:space="preserve">(a, _ int, z float32) </w:t>
+      <w:r>
+        <w:rPr>
+          <w:rFonts w:ascii="Arial" w:eastAsia="Arial" w:hAnsi="Arial" w:cs="Arial"/>
+          <w:i/>
+          <w:spacing w:val="-2"/>
+          <w:sz w:val="24"/>
+          <w:szCs w:val="28"/>
+        </w:rPr>
+        <w:t xml:space="preserve">func(a, _ int, z float32) </w:t>
       </w:r>
       <w:r>
         <w:rPr>
@@ -3014,30 +2798,7 @@
           <w:szCs w:val="28"/>
         </w:rPr>
         <w:tab/>
-      </w:r>
-      <w:proofErr w:type="gramStart"/>
-      <w:r>
-        <w:rPr>
-          <w:rFonts w:ascii="Arial" w:hAnsi="Arial" w:cs="Arial"/>
-          <w:bCs/>
-          <w:i/>
-          <w:spacing w:val="-2"/>
-          <w:sz w:val="24"/>
-          <w:szCs w:val="28"/>
-        </w:rPr>
-        <w:t>e.g.</w:t>
-      </w:r>
-      <w:proofErr w:type="gramEnd"/>
-      <w:r>
-        <w:rPr>
-          <w:rFonts w:ascii="Arial" w:hAnsi="Arial" w:cs="Arial"/>
-          <w:bCs/>
-          <w:i/>
-          <w:spacing w:val="-2"/>
-          <w:sz w:val="24"/>
-          <w:szCs w:val="28"/>
-        </w:rPr>
-        <w:t xml:space="preserve"> message = “Hello, world!”</w:t>
+        <w:t>e.g. message = “Hello, world!”</w:t>
       </w:r>
     </w:p>
     <w:p>
@@ -3121,67 +2882,17 @@
         </w:rPr>
         <w:tab/>
       </w:r>
-      <w:proofErr w:type="gramStart"/>
-      <w:r>
-        <w:rPr>
-          <w:rFonts w:ascii="Arial" w:eastAsia="Arial" w:hAnsi="Arial" w:cs="Arial"/>
-          <w:bCs/>
-          <w:i/>
-          <w:spacing w:val="-2"/>
-          <w:sz w:val="24"/>
-          <w:szCs w:val="28"/>
-        </w:rPr>
-        <w:t>e.g.</w:t>
-      </w:r>
-      <w:proofErr w:type="gramEnd"/>
-      <w:r>
-        <w:rPr>
-          <w:rFonts w:ascii="Arial" w:eastAsia="Arial" w:hAnsi="Arial" w:cs="Arial"/>
-          <w:bCs/>
-          <w:i/>
-          <w:spacing w:val="-2"/>
-          <w:sz w:val="24"/>
-          <w:szCs w:val="28"/>
-        </w:rPr>
-        <w:t xml:space="preserve"> float64 </w:t>
-      </w:r>
-      <w:proofErr w:type="spellStart"/>
-      <w:r>
-        <w:rPr>
-          <w:rFonts w:ascii="Arial" w:eastAsia="Arial" w:hAnsi="Arial" w:cs="Arial"/>
-          <w:bCs/>
-          <w:i/>
-          <w:spacing w:val="-2"/>
-          <w:sz w:val="24"/>
-          <w:szCs w:val="28"/>
-        </w:rPr>
-        <w:t>float_value</w:t>
-      </w:r>
-      <w:proofErr w:type="spellEnd"/>
-      <w:r>
-        <w:rPr>
-          <w:rFonts w:ascii="Arial" w:eastAsia="Arial" w:hAnsi="Arial" w:cs="Arial"/>
-          <w:bCs/>
-          <w:i/>
-          <w:spacing w:val="-2"/>
-          <w:sz w:val="24"/>
-          <w:szCs w:val="28"/>
-        </w:rPr>
-        <w:t xml:space="preserve"> = 1.2; int value = (int)</w:t>
-      </w:r>
-      <w:proofErr w:type="spellStart"/>
-      <w:r>
-        <w:rPr>
-          <w:rFonts w:ascii="Arial" w:eastAsia="Arial" w:hAnsi="Arial" w:cs="Arial"/>
-          <w:bCs/>
-          <w:i/>
-          <w:spacing w:val="-2"/>
-          <w:sz w:val="24"/>
-          <w:szCs w:val="28"/>
-        </w:rPr>
-        <w:t>float_value</w:t>
-      </w:r>
-      <w:proofErr w:type="spellEnd"/>
+      <w:r>
+        <w:rPr>
+          <w:rFonts w:ascii="Arial" w:eastAsia="Arial" w:hAnsi="Arial" w:cs="Arial"/>
+          <w:bCs/>
+          <w:i/>
+          <w:spacing w:val="-2"/>
+          <w:sz w:val="24"/>
+          <w:szCs w:val="28"/>
+        </w:rPr>
+        <w:t>e.g. float64 float_value = 1.2; int value = (int)float_value</w:t>
+      </w:r>
     </w:p>
     <w:p>
       <w:pPr>
@@ -3274,21 +2985,8 @@
           <w:sz w:val="24"/>
           <w:szCs w:val="28"/>
         </w:rPr>
-        <w:t xml:space="preserve">sum = sum + </w:t>
-      </w:r>
-      <w:proofErr w:type="gramStart"/>
-      <w:r>
-        <w:rPr>
-          <w:rFonts w:ascii="Arial" w:eastAsia="Arial" w:hAnsi="Arial" w:cs="Arial"/>
-          <w:bCs/>
-          <w:i/>
-          <w:spacing w:val="-2"/>
-          <w:sz w:val="24"/>
-          <w:szCs w:val="28"/>
-        </w:rPr>
-        <w:t>mark;</w:t>
-      </w:r>
-      <w:proofErr w:type="gramEnd"/>
+        <w:t>sum = sum + mark;</w:t>
+      </w:r>
     </w:p>
     <w:p>
       <w:pPr>
@@ -3328,31 +3026,7 @@
           <w:sz w:val="24"/>
           <w:szCs w:val="28"/>
         </w:rPr>
-        <w:t xml:space="preserve"> (</w:t>
-      </w:r>
-      <w:proofErr w:type="gramStart"/>
-      <w:r>
-        <w:rPr>
-          <w:rFonts w:ascii="Arial" w:eastAsia="Arial" w:hAnsi="Arial" w:cs="Arial"/>
-          <w:bCs/>
-          <w:i/>
-          <w:spacing w:val="-2"/>
-          <w:sz w:val="24"/>
-          <w:szCs w:val="28"/>
-        </w:rPr>
-        <w:t>concatenated</w:t>
-      </w:r>
-      <w:proofErr w:type="gramEnd"/>
-      <w:r>
-        <w:rPr>
-          <w:rFonts w:ascii="Arial" w:eastAsia="Arial" w:hAnsi="Arial" w:cs="Arial"/>
-          <w:bCs/>
-          <w:i/>
-          <w:spacing w:val="-2"/>
-          <w:sz w:val="24"/>
-          <w:szCs w:val="28"/>
-        </w:rPr>
-        <w:t xml:space="preserve"> by “+” operator)</w:t>
+        <w:t xml:space="preserve"> (concatenated by “+” operator)</w:t>
       </w:r>
     </w:p>
     <w:p>
@@ -3383,31 +3057,7 @@
           <w:szCs w:val="28"/>
         </w:rPr>
         <w:tab/>
-        <w:t xml:space="preserve">e.g. message = “Hello” + </w:t>
-      </w:r>
-      <w:proofErr w:type="gramStart"/>
-      <w:r>
-        <w:rPr>
-          <w:rFonts w:ascii="Arial" w:eastAsia="Arial" w:hAnsi="Arial" w:cs="Arial"/>
-          <w:bCs/>
-          <w:i/>
-          <w:spacing w:val="-2"/>
-          <w:sz w:val="24"/>
-          <w:szCs w:val="28"/>
-        </w:rPr>
-        <w:t>“ “</w:t>
-      </w:r>
-      <w:proofErr w:type="gramEnd"/>
-      <w:r>
-        <w:rPr>
-          <w:rFonts w:ascii="Arial" w:eastAsia="Arial" w:hAnsi="Arial" w:cs="Arial"/>
-          <w:bCs/>
-          <w:i/>
-          <w:spacing w:val="-2"/>
-          <w:sz w:val="24"/>
-          <w:szCs w:val="28"/>
-        </w:rPr>
-        <w:t xml:space="preserve"> + “World”</w:t>
+        <w:t>e.g. message = “Hello” + “ “ + “World”</w:t>
       </w:r>
     </w:p>
     <w:p>
@@ -3466,31 +3116,7 @@
           <w:szCs w:val="28"/>
         </w:rPr>
         <w:lastRenderedPageBreak/>
-        <w:t xml:space="preserve">switch/case as well?).  You will need to explain how "conditionals" work in your language.  How do you write Boolean operations, such as "or", "and", "not", and other conditions, such as less than, greater than, </w:t>
-      </w:r>
-      <w:proofErr w:type="spellStart"/>
-      <w:r>
-        <w:rPr>
-          <w:rFonts w:ascii="Arial" w:eastAsia="Arial" w:hAnsi="Arial" w:cs="Arial"/>
-          <w:i/>
-          <w:color w:val="C00000"/>
-          <w:spacing w:val="-2"/>
-          <w:sz w:val="24"/>
-          <w:szCs w:val="28"/>
-        </w:rPr>
-        <w:t>etc</w:t>
-      </w:r>
-      <w:proofErr w:type="spellEnd"/>
-      <w:r>
-        <w:rPr>
-          <w:rFonts w:ascii="Arial" w:eastAsia="Arial" w:hAnsi="Arial" w:cs="Arial"/>
-          <w:i/>
-          <w:color w:val="C00000"/>
-          <w:spacing w:val="-2"/>
-          <w:sz w:val="24"/>
-          <w:szCs w:val="28"/>
-        </w:rPr>
-        <w:t>?</w:t>
+        <w:t>switch/case as well?).  You will need to explain how "conditionals" work in your language.  How do you write Boolean operations, such as "or", "and", "not", and other conditions, such as less than, greater than, etc?</w:t>
       </w:r>
     </w:p>
     <w:p>
@@ -3573,42 +3199,18 @@
           <w:sz w:val="24"/>
           <w:szCs w:val="28"/>
         </w:rPr>
-        <w:t xml:space="preserve">if </w:t>
-      </w:r>
-      <w:proofErr w:type="gramStart"/>
-      <w:r>
-        <w:rPr>
-          <w:rFonts w:ascii="Arial" w:hAnsi="Arial" w:cs="Arial"/>
-          <w:bCs/>
-          <w:i/>
-          <w:spacing w:val="-2"/>
-          <w:sz w:val="24"/>
-          <w:szCs w:val="28"/>
-        </w:rPr>
-        <w:t>conditional</w:t>
-      </w:r>
-      <w:r>
-        <w:rPr>
-          <w:rFonts w:ascii="Arial" w:eastAsia="Arial" w:hAnsi="Arial" w:cs="Arial"/>
-          <w:bCs/>
-          <w:i/>
-          <w:spacing w:val="-2"/>
-          <w:sz w:val="24"/>
-          <w:szCs w:val="28"/>
-        </w:rPr>
-        <w:t>-expression</w:t>
-      </w:r>
-      <w:proofErr w:type="gramEnd"/>
-      <w:r>
-        <w:rPr>
-          <w:rFonts w:ascii="Arial" w:eastAsia="Arial" w:hAnsi="Arial" w:cs="Arial"/>
-          <w:bCs/>
-          <w:i/>
-          <w:spacing w:val="-2"/>
-          <w:sz w:val="24"/>
-          <w:szCs w:val="28"/>
-        </w:rPr>
-        <w:t xml:space="preserve"> {</w:t>
+        <w:t>if conditional</w:t>
+      </w:r>
+      <w:r>
+        <w:rPr>
+          <w:rFonts w:ascii="Arial" w:eastAsia="Arial" w:hAnsi="Arial" w:cs="Arial"/>
+          <w:bCs/>
+          <w:i/>
+          <w:spacing w:val="-2"/>
+          <w:sz w:val="24"/>
+          <w:szCs w:val="28"/>
+        </w:rPr>
+        <w:t>-expression {</w:t>
       </w:r>
     </w:p>
     <w:p>
@@ -3710,42 +3312,18 @@
           <w:sz w:val="24"/>
           <w:szCs w:val="28"/>
         </w:rPr>
-        <w:t xml:space="preserve">lse if </w:t>
-      </w:r>
-      <w:proofErr w:type="gramStart"/>
-      <w:r>
-        <w:rPr>
-          <w:rFonts w:ascii="Arial" w:hAnsi="Arial" w:cs="Arial"/>
-          <w:bCs/>
-          <w:i/>
-          <w:spacing w:val="-2"/>
-          <w:sz w:val="24"/>
-          <w:szCs w:val="28"/>
-        </w:rPr>
-        <w:t>conditional</w:t>
-      </w:r>
-      <w:r>
-        <w:rPr>
-          <w:rFonts w:ascii="Arial" w:eastAsia="Arial" w:hAnsi="Arial" w:cs="Arial"/>
-          <w:bCs/>
-          <w:i/>
-          <w:spacing w:val="-2"/>
-          <w:sz w:val="24"/>
-          <w:szCs w:val="28"/>
-        </w:rPr>
-        <w:t>-expression</w:t>
-      </w:r>
-      <w:proofErr w:type="gramEnd"/>
-      <w:r>
-        <w:rPr>
-          <w:rFonts w:ascii="Arial" w:eastAsia="Arial" w:hAnsi="Arial" w:cs="Arial"/>
-          <w:bCs/>
-          <w:i/>
-          <w:spacing w:val="-2"/>
-          <w:sz w:val="24"/>
-          <w:szCs w:val="28"/>
-        </w:rPr>
-        <w:t xml:space="preserve"> {</w:t>
+        <w:t>lse if conditional</w:t>
+      </w:r>
+      <w:r>
+        <w:rPr>
+          <w:rFonts w:ascii="Arial" w:eastAsia="Arial" w:hAnsi="Arial" w:cs="Arial"/>
+          <w:bCs/>
+          <w:i/>
+          <w:spacing w:val="-2"/>
+          <w:sz w:val="24"/>
+          <w:szCs w:val="28"/>
+        </w:rPr>
+        <w:t>-expression {</w:t>
       </w:r>
     </w:p>
     <w:p>
@@ -3847,42 +3425,18 @@
           <w:sz w:val="24"/>
           <w:szCs w:val="28"/>
         </w:rPr>
-        <w:t xml:space="preserve">lse </w:t>
-      </w:r>
-      <w:proofErr w:type="gramStart"/>
-      <w:r>
-        <w:rPr>
-          <w:rFonts w:ascii="Arial" w:hAnsi="Arial" w:cs="Arial"/>
-          <w:bCs/>
-          <w:i/>
-          <w:spacing w:val="-2"/>
-          <w:sz w:val="24"/>
-          <w:szCs w:val="28"/>
-        </w:rPr>
-        <w:t>conditional</w:t>
-      </w:r>
-      <w:r>
-        <w:rPr>
-          <w:rFonts w:ascii="Arial" w:eastAsia="Arial" w:hAnsi="Arial" w:cs="Arial"/>
-          <w:bCs/>
-          <w:i/>
-          <w:spacing w:val="-2"/>
-          <w:sz w:val="24"/>
-          <w:szCs w:val="28"/>
-        </w:rPr>
-        <w:t>-expression</w:t>
-      </w:r>
-      <w:proofErr w:type="gramEnd"/>
-      <w:r>
-        <w:rPr>
-          <w:rFonts w:ascii="Arial" w:eastAsia="Arial" w:hAnsi="Arial" w:cs="Arial"/>
-          <w:bCs/>
-          <w:i/>
-          <w:spacing w:val="-2"/>
-          <w:sz w:val="24"/>
-          <w:szCs w:val="28"/>
-        </w:rPr>
-        <w:t xml:space="preserve"> {</w:t>
+        <w:t>lse conditional</w:t>
+      </w:r>
+      <w:r>
+        <w:rPr>
+          <w:rFonts w:ascii="Arial" w:eastAsia="Arial" w:hAnsi="Arial" w:cs="Arial"/>
+          <w:bCs/>
+          <w:i/>
+          <w:spacing w:val="-2"/>
+          <w:sz w:val="24"/>
+          <w:szCs w:val="28"/>
+        </w:rPr>
+        <w:t>-expression {</w:t>
       </w:r>
     </w:p>
     <w:p>
@@ -4004,31 +3558,7 @@
           <w:sz w:val="24"/>
           <w:szCs w:val="28"/>
         </w:rPr>
-        <w:t>(</w:t>
-      </w:r>
-      <w:proofErr w:type="gramStart"/>
-      <w:r>
-        <w:rPr>
-          <w:rFonts w:ascii="Arial" w:hAnsi="Arial" w:cs="Arial"/>
-          <w:bCs/>
-          <w:i/>
-          <w:spacing w:val="-2"/>
-          <w:sz w:val="24"/>
-          <w:szCs w:val="28"/>
-        </w:rPr>
-        <w:t>if</w:t>
-      </w:r>
-      <w:proofErr w:type="gramEnd"/>
-      <w:r>
-        <w:rPr>
-          <w:rFonts w:ascii="Arial" w:hAnsi="Arial" w:cs="Arial"/>
-          <w:bCs/>
-          <w:i/>
-          <w:spacing w:val="-2"/>
-          <w:sz w:val="24"/>
-          <w:szCs w:val="28"/>
-        </w:rPr>
-        <w:t xml:space="preserve"> the condition is true, then execute the following statements, else jump to the next condition.)</w:t>
+        <w:t>(if the condition is true, then execute the following statements, else jump to the next condition.)</w:t>
       </w:r>
     </w:p>
     <w:p>
@@ -4083,7 +3613,6 @@
           <w:szCs w:val="28"/>
         </w:rPr>
       </w:pPr>
-      <w:proofErr w:type="spellStart"/>
       <w:r>
         <w:rPr>
           <w:rFonts w:ascii="Arial" w:hAnsi="Arial" w:cs="Arial"/>
@@ -4093,19 +3622,7 @@
           <w:sz w:val="24"/>
           <w:szCs w:val="28"/>
         </w:rPr>
-        <w:t>equalsTo</w:t>
-      </w:r>
-      <w:proofErr w:type="spellEnd"/>
-      <w:r>
-        <w:rPr>
-          <w:rFonts w:ascii="Arial" w:hAnsi="Arial" w:cs="Arial"/>
-          <w:bCs/>
-          <w:i/>
-          <w:spacing w:val="-2"/>
-          <w:sz w:val="24"/>
-          <w:szCs w:val="28"/>
-        </w:rPr>
-        <w:t xml:space="preserve"> “==”</w:t>
+        <w:t>equalsTo “==”</w:t>
       </w:r>
     </w:p>
     <w:p>
@@ -4139,31 +3656,7 @@
           <w:sz w:val="24"/>
           <w:szCs w:val="28"/>
         </w:rPr>
-        <w:t xml:space="preserve">OR “|” </w:t>
-      </w:r>
-      <w:proofErr w:type="gramStart"/>
-      <w:r>
-        <w:rPr>
-          <w:rFonts w:ascii="Arial" w:hAnsi="Arial" w:cs="Arial"/>
-          <w:bCs/>
-          <w:i/>
-          <w:spacing w:val="-2"/>
-          <w:sz w:val="24"/>
-          <w:szCs w:val="28"/>
-        </w:rPr>
-        <w:t>e.g.</w:t>
-      </w:r>
-      <w:proofErr w:type="gramEnd"/>
-      <w:r>
-        <w:rPr>
-          <w:rFonts w:ascii="Arial" w:hAnsi="Arial" w:cs="Arial"/>
-          <w:bCs/>
-          <w:i/>
-          <w:spacing w:val="-2"/>
-          <w:sz w:val="24"/>
-          <w:szCs w:val="28"/>
-        </w:rPr>
-        <w:t xml:space="preserve"> if (sum==0 | number==1) …</w:t>
+        <w:t>OR “|” e.g. if (sum==0 | number==1) …</w:t>
       </w:r>
     </w:p>
     <w:p>
@@ -4197,31 +3690,7 @@
           <w:sz w:val="24"/>
           <w:szCs w:val="28"/>
         </w:rPr>
-        <w:t>AND “&amp;” e.g. if (</w:t>
-      </w:r>
-      <w:proofErr w:type="gramStart"/>
-      <w:r>
-        <w:rPr>
-          <w:rFonts w:ascii="Arial" w:hAnsi="Arial" w:cs="Arial"/>
-          <w:bCs/>
-          <w:i/>
-          <w:spacing w:val="-2"/>
-          <w:sz w:val="24"/>
-          <w:szCs w:val="28"/>
-        </w:rPr>
-        <w:t>a!=</w:t>
-      </w:r>
-      <w:proofErr w:type="gramEnd"/>
-      <w:r>
-        <w:rPr>
-          <w:rFonts w:ascii="Arial" w:hAnsi="Arial" w:cs="Arial"/>
-          <w:bCs/>
-          <w:i/>
-          <w:spacing w:val="-2"/>
-          <w:sz w:val="24"/>
-          <w:szCs w:val="28"/>
-        </w:rPr>
-        <w:t>0 &amp; b!=0) …</w:t>
+        <w:t>AND “&amp;” e.g. if (a!=0 &amp; b!=0) …</w:t>
       </w:r>
     </w:p>
     <w:p>
@@ -4410,7 +3879,6 @@
           <w:szCs w:val="28"/>
         </w:rPr>
       </w:pPr>
-      <w:proofErr w:type="spellStart"/>
       <w:r>
         <w:rPr>
           <w:rFonts w:ascii="Arial" w:hAnsi="Arial" w:cs="Arial"/>
@@ -4420,33 +3888,8 @@
           <w:sz w:val="24"/>
           <w:szCs w:val="28"/>
         </w:rPr>
-        <w:t>Forloop</w:t>
-      </w:r>
-      <w:proofErr w:type="spellEnd"/>
-      <w:r>
-        <w:rPr>
-          <w:rFonts w:ascii="Arial" w:hAnsi="Arial" w:cs="Arial"/>
-          <w:bCs/>
-          <w:i/>
-          <w:spacing w:val="-2"/>
-          <w:sz w:val="24"/>
-          <w:szCs w:val="28"/>
-        </w:rPr>
-        <w:t xml:space="preserve"> is used for </w:t>
-      </w:r>
-      <w:proofErr w:type="gramStart"/>
-      <w:r>
-        <w:rPr>
-          <w:rFonts w:ascii="Arial" w:hAnsi="Arial" w:cs="Arial"/>
-          <w:bCs/>
-          <w:i/>
-          <w:spacing w:val="-2"/>
-          <w:sz w:val="24"/>
-          <w:szCs w:val="28"/>
-        </w:rPr>
-        <w:t>handling looping</w:t>
-      </w:r>
-      <w:proofErr w:type="gramEnd"/>
+        <w:t>Forloop is used for handling looping</w:t>
+      </w:r>
       <w:r>
         <w:rPr>
           <w:rFonts w:ascii="Arial" w:eastAsia="Arial" w:hAnsi="Arial" w:cs="Arial"/>
@@ -4477,7 +3920,6 @@
           <w:szCs w:val="28"/>
         </w:rPr>
       </w:pPr>
-      <w:proofErr w:type="gramStart"/>
       <w:r>
         <w:rPr>
           <w:rFonts w:ascii="Arial" w:hAnsi="Arial" w:cs="Arial"/>
@@ -4498,19 +3940,7 @@
           <w:sz w:val="24"/>
           <w:szCs w:val="28"/>
         </w:rPr>
-        <w:t>.g.</w:t>
-      </w:r>
-      <w:proofErr w:type="gramEnd"/>
-      <w:r>
-        <w:rPr>
-          <w:rFonts w:ascii="Arial" w:eastAsia="Arial" w:hAnsi="Arial" w:cs="Arial"/>
-          <w:bCs/>
-          <w:i/>
-          <w:spacing w:val="-2"/>
-          <w:sz w:val="24"/>
-          <w:szCs w:val="28"/>
-        </w:rPr>
-        <w:t xml:space="preserve"> for a &lt; b { </w:t>
+        <w:t xml:space="preserve">.g. for a &lt; b { </w:t>
       </w:r>
     </w:p>
     <w:p>
@@ -4551,31 +3981,7 @@
           <w:sz w:val="24"/>
           <w:szCs w:val="28"/>
         </w:rPr>
-        <w:t xml:space="preserve">a *= </w:t>
-      </w:r>
-      <w:proofErr w:type="gramStart"/>
-      <w:r>
-        <w:rPr>
-          <w:rFonts w:ascii="Arial" w:eastAsia="Arial" w:hAnsi="Arial" w:cs="Arial"/>
-          <w:bCs/>
-          <w:i/>
-          <w:spacing w:val="-2"/>
-          <w:sz w:val="24"/>
-          <w:szCs w:val="28"/>
-        </w:rPr>
-        <w:t>2;</w:t>
-      </w:r>
-      <w:proofErr w:type="gramEnd"/>
-      <w:r>
-        <w:rPr>
-          <w:rFonts w:ascii="Arial" w:eastAsia="Arial" w:hAnsi="Arial" w:cs="Arial"/>
-          <w:bCs/>
-          <w:i/>
-          <w:spacing w:val="-2"/>
-          <w:sz w:val="24"/>
-          <w:szCs w:val="28"/>
-        </w:rPr>
-        <w:t xml:space="preserve"> </w:t>
+        <w:t xml:space="preserve">a *= 2; </w:t>
       </w:r>
     </w:p>
     <w:p>
@@ -4701,21 +4107,8 @@
           <w:sz w:val="24"/>
           <w:szCs w:val="28"/>
         </w:rPr>
-        <w:t xml:space="preserve">My program gets input by calling input </w:t>
-      </w:r>
-      <w:proofErr w:type="gramStart"/>
-      <w:r>
-        <w:rPr>
-          <w:rFonts w:ascii="Arial" w:hAnsi="Arial" w:cs="Arial"/>
-          <w:bCs/>
-          <w:i/>
-          <w:spacing w:val="-2"/>
-          <w:sz w:val="24"/>
-          <w:szCs w:val="28"/>
-        </w:rPr>
-        <w:t>functions</w:t>
-      </w:r>
-      <w:proofErr w:type="gramEnd"/>
+        <w:t>My program gets input by calling input functions</w:t>
+      </w:r>
     </w:p>
     <w:p>
       <w:pPr>
@@ -4745,44 +4138,7 @@
           <w:szCs w:val="28"/>
         </w:rPr>
         <w:tab/>
-        <w:t xml:space="preserve">e.g. </w:t>
-      </w:r>
-      <w:proofErr w:type="spellStart"/>
-      <w:proofErr w:type="gramStart"/>
-      <w:r>
-        <w:rPr>
-          <w:rFonts w:ascii="Arial" w:eastAsia="Arial" w:hAnsi="Arial" w:cs="Arial"/>
-          <w:bCs/>
-          <w:i/>
-          <w:spacing w:val="-2"/>
-          <w:sz w:val="24"/>
-          <w:szCs w:val="28"/>
-        </w:rPr>
-        <w:t>scanf</w:t>
-      </w:r>
-      <w:proofErr w:type="spellEnd"/>
-      <w:r>
-        <w:rPr>
-          <w:rFonts w:ascii="Arial" w:eastAsia="Arial" w:hAnsi="Arial" w:cs="Arial"/>
-          <w:bCs/>
-          <w:i/>
-          <w:spacing w:val="-2"/>
-          <w:sz w:val="24"/>
-          <w:szCs w:val="28"/>
-        </w:rPr>
-        <w:t>(</w:t>
-      </w:r>
-      <w:proofErr w:type="gramEnd"/>
-      <w:r>
-        <w:rPr>
-          <w:rFonts w:ascii="Arial" w:eastAsia="Arial" w:hAnsi="Arial" w:cs="Arial"/>
-          <w:bCs/>
-          <w:i/>
-          <w:spacing w:val="-2"/>
-          <w:sz w:val="24"/>
-          <w:szCs w:val="28"/>
-        </w:rPr>
-        <w:t xml:space="preserve">“some messages…”) </w:t>
+        <w:t xml:space="preserve">e.g. scanf(“some messages…”) </w:t>
       </w:r>
     </w:p>
     <w:p>
@@ -4913,31 +4269,7 @@
           <w:sz w:val="24"/>
           <w:szCs w:val="28"/>
         </w:rPr>
-        <w:t xml:space="preserve">.g. </w:t>
-      </w:r>
-      <w:proofErr w:type="gramStart"/>
-      <w:r>
-        <w:rPr>
-          <w:rFonts w:ascii="Arial" w:eastAsia="Arial" w:hAnsi="Arial" w:cs="Arial"/>
-          <w:bCs/>
-          <w:i/>
-          <w:spacing w:val="-2"/>
-          <w:sz w:val="24"/>
-          <w:szCs w:val="28"/>
-        </w:rPr>
-        <w:t>print(</w:t>
-      </w:r>
-      <w:proofErr w:type="gramEnd"/>
-      <w:r>
-        <w:rPr>
-          <w:rFonts w:ascii="Arial" w:eastAsia="Arial" w:hAnsi="Arial" w:cs="Arial"/>
-          <w:bCs/>
-          <w:i/>
-          <w:spacing w:val="-2"/>
-          <w:sz w:val="24"/>
-          <w:szCs w:val="28"/>
-        </w:rPr>
-        <w:t>“some messages…”);</w:t>
+        <w:t>.g. print(“some messages…”);</w:t>
       </w:r>
     </w:p>
     <w:p>
@@ -4968,21 +4300,8 @@
           <w:szCs w:val="28"/>
         </w:rPr>
         <w:tab/>
-        <w:t xml:space="preserve">      print(num</w:t>
-      </w:r>
-      <w:proofErr w:type="gramStart"/>
-      <w:r>
-        <w:rPr>
-          <w:rFonts w:ascii="Arial" w:hAnsi="Arial" w:cs="Arial"/>
-          <w:bCs/>
-          <w:i/>
-          <w:spacing w:val="-2"/>
-          <w:sz w:val="24"/>
-          <w:szCs w:val="28"/>
-        </w:rPr>
-        <w:t>);</w:t>
-      </w:r>
-      <w:proofErr w:type="gramEnd"/>
+        <w:t xml:space="preserve">      print(num);</w:t>
+      </w:r>
       <w:r>
         <w:rPr>
           <w:rFonts w:ascii="Arial" w:hAnsi="Arial" w:cs="Arial"/>
@@ -5144,27 +4463,15 @@
         </w:rPr>
         <w:tab/>
       </w:r>
-      <w:proofErr w:type="spellStart"/>
-      <w:r>
-        <w:rPr>
-          <w:rFonts w:ascii="Arial" w:eastAsia="Arial" w:hAnsi="Arial" w:cs="Arial"/>
-          <w:i/>
-          <w:spacing w:val="-2"/>
-          <w:sz w:val="24"/>
-          <w:szCs w:val="28"/>
-        </w:rPr>
-        <w:t>func</w:t>
-      </w:r>
-      <w:proofErr w:type="spellEnd"/>
-      <w:r>
-        <w:rPr>
-          <w:rFonts w:ascii="Arial" w:eastAsia="Arial" w:hAnsi="Arial" w:cs="Arial"/>
-          <w:i/>
-          <w:spacing w:val="-2"/>
-          <w:sz w:val="24"/>
-          <w:szCs w:val="28"/>
-        </w:rPr>
-        <w:t>(arguments) (return_datatype1, return_datatype2…)</w:t>
+      <w:r>
+        <w:rPr>
+          <w:rFonts w:ascii="Arial" w:eastAsia="Arial" w:hAnsi="Arial" w:cs="Arial"/>
+          <w:i/>
+          <w:spacing w:val="-2"/>
+          <w:sz w:val="24"/>
+          <w:szCs w:val="28"/>
+        </w:rPr>
+        <w:t>func(arguments) (return_datatype1, return_datatype2…)</w:t>
       </w:r>
     </w:p>
     <w:p>
@@ -5254,51 +4561,7 @@
           <w:sz w:val="24"/>
           <w:szCs w:val="28"/>
         </w:rPr>
-        <w:t xml:space="preserve">e.g. </w:t>
-      </w:r>
-      <w:proofErr w:type="spellStart"/>
-      <w:r>
-        <w:rPr>
-          <w:rFonts w:ascii="Arial" w:hAnsi="Arial" w:cs="Arial"/>
-          <w:i/>
-          <w:spacing w:val="-2"/>
-          <w:sz w:val="24"/>
-          <w:szCs w:val="28"/>
-        </w:rPr>
-        <w:t>func</w:t>
-      </w:r>
-      <w:proofErr w:type="spellEnd"/>
-      <w:r>
-        <w:rPr>
-          <w:rFonts w:ascii="Arial" w:hAnsi="Arial" w:cs="Arial"/>
-          <w:i/>
-          <w:spacing w:val="-2"/>
-          <w:sz w:val="24"/>
-          <w:szCs w:val="28"/>
-        </w:rPr>
-        <w:t xml:space="preserve"> complexF1() </w:t>
-      </w:r>
-      <w:proofErr w:type="gramStart"/>
-      <w:r>
-        <w:rPr>
-          <w:rFonts w:ascii="Arial" w:hAnsi="Arial" w:cs="Arial"/>
-          <w:i/>
-          <w:spacing w:val="-2"/>
-          <w:sz w:val="24"/>
-          <w:szCs w:val="28"/>
-        </w:rPr>
-        <w:t>( float</w:t>
-      </w:r>
-      <w:proofErr w:type="gramEnd"/>
-      <w:r>
-        <w:rPr>
-          <w:rFonts w:ascii="Arial" w:hAnsi="Arial" w:cs="Arial"/>
-          <w:i/>
-          <w:spacing w:val="-2"/>
-          <w:sz w:val="24"/>
-          <w:szCs w:val="28"/>
-        </w:rPr>
-        <w:t>64,  float64) {</w:t>
+        <w:t>e.g. func complexF1() ( float64,  float64) {</w:t>
       </w:r>
     </w:p>
     <w:p>
@@ -5526,7 +4789,6 @@
           <w:szCs w:val="28"/>
         </w:rPr>
       </w:pPr>
-      <w:proofErr w:type="gramStart"/>
       <w:r>
         <w:rPr>
           <w:rFonts w:ascii="Arial" w:hAnsi="Arial" w:cs="Arial"/>
@@ -5535,18 +4797,7 @@
           <w:sz w:val="24"/>
           <w:szCs w:val="28"/>
         </w:rPr>
-        <w:t>e.g.</w:t>
-      </w:r>
-      <w:proofErr w:type="gramEnd"/>
-      <w:r>
-        <w:rPr>
-          <w:rFonts w:ascii="Arial" w:hAnsi="Arial" w:cs="Arial"/>
-          <w:i/>
-          <w:spacing w:val="-2"/>
-          <w:sz w:val="24"/>
-          <w:szCs w:val="28"/>
-        </w:rPr>
-        <w:t xml:space="preserve"> return num1, num2</w:t>
+        <w:t>e.g. return num1, num2</w:t>
       </w:r>
     </w:p>
     <w:p>
@@ -5737,31 +4988,7 @@
           <w:sz w:val="24"/>
           <w:szCs w:val="28"/>
         </w:rPr>
-        <w:t xml:space="preserve">What </w:t>
-      </w:r>
-      <w:proofErr w:type="gramStart"/>
-      <w:r>
-        <w:rPr>
-          <w:rFonts w:ascii="Arial" w:hAnsi="Arial" w:cs="Arial"/>
-          <w:i/>
-          <w:color w:val="C00000"/>
-          <w:spacing w:val="-2"/>
-          <w:sz w:val="24"/>
-          <w:szCs w:val="28"/>
-        </w:rPr>
-        <w:t>you could</w:t>
-      </w:r>
-      <w:proofErr w:type="gramEnd"/>
-      <w:r>
-        <w:rPr>
-          <w:rFonts w:ascii="Arial" w:hAnsi="Arial" w:cs="Arial"/>
-          <w:i/>
-          <w:color w:val="C00000"/>
-          <w:spacing w:val="-2"/>
-          <w:sz w:val="24"/>
-          <w:szCs w:val="28"/>
-        </w:rPr>
-        <w:t xml:space="preserve"> include / modify</w:t>
+        <w:t>What you could include / modify</w:t>
       </w:r>
       <w:r>
         <w:rPr>
@@ -5865,27 +5092,7 @@
           <w:sz w:val="24"/>
           <w:szCs w:val="24"/>
         </w:rPr>
-        <w:t>Users can customize and define datatypes by using “</w:t>
-      </w:r>
-      <w:proofErr w:type="gramStart"/>
-      <w:r>
-        <w:rPr>
-          <w:rFonts w:ascii="Arial" w:eastAsia="Arial" w:hAnsi="Arial" w:cs="Arial"/>
-          <w:i/>
-          <w:sz w:val="24"/>
-          <w:szCs w:val="24"/>
-        </w:rPr>
-        <w:t>type</w:t>
-      </w:r>
-      <w:proofErr w:type="gramEnd"/>
-      <w:r>
-        <w:rPr>
-          <w:rFonts w:ascii="Arial" w:eastAsia="Arial" w:hAnsi="Arial" w:cs="Arial"/>
-          <w:i/>
-          <w:sz w:val="24"/>
-          <w:szCs w:val="24"/>
-        </w:rPr>
-        <w:t>”</w:t>
+        <w:t>Users can customize and define datatypes by using “type”</w:t>
       </w:r>
     </w:p>
     <w:p>
@@ -6541,25 +5748,7 @@
                 <w:sz w:val="18"/>
                 <w:szCs w:val="18"/>
               </w:rPr>
-              <w:t xml:space="preserve">are no pointers. Users cannot access or allocate memory </w:t>
-            </w:r>
-            <w:proofErr w:type="gramStart"/>
-            <w:r>
-              <w:rPr>
-                <w:rFonts w:ascii="Arial" w:eastAsia="Arial" w:hAnsi="Arial"/>
-                <w:sz w:val="18"/>
-                <w:szCs w:val="18"/>
-              </w:rPr>
-              <w:t>location</w:t>
-            </w:r>
-            <w:proofErr w:type="gramEnd"/>
-            <w:r>
-              <w:rPr>
-                <w:rFonts w:ascii="Arial" w:eastAsia="Arial" w:hAnsi="Arial"/>
-                <w:sz w:val="18"/>
-                <w:szCs w:val="18"/>
-              </w:rPr>
-              <w:t>. However, C language supports memory allocation operations.</w:t>
+              <w:t>are no pointers. Users cannot access or allocate memory location. However, C language supports memory allocation operations.</w:t>
             </w:r>
           </w:p>
           <w:p>
@@ -7538,31 +6727,7 @@
           <w:sz w:val="24"/>
           <w:szCs w:val="28"/>
         </w:rPr>
-        <w:t xml:space="preserve">In plain English, or maybe even some high-level </w:t>
-      </w:r>
-      <w:proofErr w:type="gramStart"/>
-      <w:r>
-        <w:rPr>
-          <w:rFonts w:ascii="Arial" w:eastAsia="Arial" w:hAnsi="Arial" w:cs="Arial"/>
-          <w:i/>
-          <w:color w:val="C00000"/>
-          <w:spacing w:val="-2"/>
-          <w:sz w:val="24"/>
-          <w:szCs w:val="28"/>
-        </w:rPr>
-        <w:t>pseudocode</w:t>
-      </w:r>
-      <w:proofErr w:type="gramEnd"/>
-      <w:r>
-        <w:rPr>
-          <w:rFonts w:ascii="Arial" w:eastAsia="Arial" w:hAnsi="Arial" w:cs="Arial"/>
-          <w:i/>
-          <w:color w:val="C00000"/>
-          <w:spacing w:val="-2"/>
-          <w:sz w:val="24"/>
-          <w:szCs w:val="28"/>
-        </w:rPr>
-        <w:t>, how are you going to parse your language?  You will be writing a compiler for your language, so these are some things you need to think about.</w:t>
+        <w:t>In plain English, or maybe even some high-level pseudocode, how are you going to parse your language?  You will be writing a compiler for your language, so these are some things you need to think about.</w:t>
       </w:r>
     </w:p>
     <w:p>
@@ -7626,29 +6791,7 @@
           <w:sz w:val="24"/>
           <w:szCs w:val="28"/>
         </w:rPr>
-        <w:t xml:space="preserve">int: </w:t>
-      </w:r>
-      <w:proofErr w:type="spellStart"/>
-      <w:r>
-        <w:rPr>
-          <w:rFonts w:ascii="Arial" w:eastAsia="Arial" w:hAnsi="Arial" w:cs="Arial"/>
-          <w:i/>
-          <w:spacing w:val="-2"/>
-          <w:sz w:val="24"/>
-          <w:szCs w:val="28"/>
-        </w:rPr>
-        <w:t>lana_datatype</w:t>
-      </w:r>
-      <w:proofErr w:type="spellEnd"/>
-      <w:r>
-        <w:rPr>
-          <w:rFonts w:ascii="Arial" w:eastAsia="Arial" w:hAnsi="Arial" w:cs="Arial"/>
-          <w:i/>
-          <w:spacing w:val="-2"/>
-          <w:sz w:val="24"/>
-          <w:szCs w:val="28"/>
-        </w:rPr>
-        <w:t xml:space="preserve"> = “int”</w:t>
+        <w:t>int: lana_datatype = “int”</w:t>
       </w:r>
     </w:p>
     <w:p>
@@ -7680,29 +6823,7 @@
           <w:sz w:val="24"/>
           <w:szCs w:val="28"/>
         </w:rPr>
-        <w:t xml:space="preserve">float64: </w:t>
-      </w:r>
-      <w:proofErr w:type="spellStart"/>
-      <w:r>
-        <w:rPr>
-          <w:rFonts w:ascii="Arial" w:eastAsia="Arial" w:hAnsi="Arial" w:cs="Arial"/>
-          <w:i/>
-          <w:spacing w:val="-2"/>
-          <w:sz w:val="24"/>
-          <w:szCs w:val="28"/>
-        </w:rPr>
-        <w:t>lana_datatype</w:t>
-      </w:r>
-      <w:proofErr w:type="spellEnd"/>
-      <w:r>
-        <w:rPr>
-          <w:rFonts w:ascii="Arial" w:eastAsia="Arial" w:hAnsi="Arial" w:cs="Arial"/>
-          <w:i/>
-          <w:spacing w:val="-2"/>
-          <w:sz w:val="24"/>
-          <w:szCs w:val="28"/>
-        </w:rPr>
-        <w:t xml:space="preserve"> = “float”</w:t>
+        <w:t>float64: lana_datatype = “float”</w:t>
       </w:r>
     </w:p>
     <w:p>
@@ -7734,51 +6855,7 @@
           <w:sz w:val="24"/>
           <w:szCs w:val="28"/>
         </w:rPr>
-        <w:t xml:space="preserve">string: </w:t>
-      </w:r>
-      <w:proofErr w:type="spellStart"/>
-      <w:r>
-        <w:rPr>
-          <w:rFonts w:ascii="Arial" w:eastAsia="Arial" w:hAnsi="Arial" w:cs="Arial"/>
-          <w:i/>
-          <w:spacing w:val="-2"/>
-          <w:sz w:val="24"/>
-          <w:szCs w:val="28"/>
-        </w:rPr>
-        <w:t>lana_datatype</w:t>
-      </w:r>
-      <w:proofErr w:type="spellEnd"/>
-      <w:r>
-        <w:rPr>
-          <w:rFonts w:ascii="Arial" w:eastAsia="Arial" w:hAnsi="Arial" w:cs="Arial"/>
-          <w:i/>
-          <w:spacing w:val="-2"/>
-          <w:sz w:val="24"/>
-          <w:szCs w:val="28"/>
-        </w:rPr>
-        <w:t xml:space="preserve"> = “</w:t>
-      </w:r>
-      <w:proofErr w:type="gramStart"/>
-      <w:r>
-        <w:rPr>
-          <w:rFonts w:ascii="Arial" w:eastAsia="Arial" w:hAnsi="Arial" w:cs="Arial"/>
-          <w:i/>
-          <w:spacing w:val="-2"/>
-          <w:sz w:val="24"/>
-          <w:szCs w:val="28"/>
-        </w:rPr>
-        <w:t>char[</w:t>
-      </w:r>
-      <w:proofErr w:type="gramEnd"/>
-      <w:r>
-        <w:rPr>
-          <w:rFonts w:ascii="Arial" w:eastAsia="Arial" w:hAnsi="Arial" w:cs="Arial"/>
-          <w:i/>
-          <w:spacing w:val="-2"/>
-          <w:sz w:val="24"/>
-          <w:szCs w:val="28"/>
-        </w:rPr>
-        <w:t>]”</w:t>
+        <w:t>string: lana_datatype = “char[]”</w:t>
       </w:r>
     </w:p>
     <w:p>
@@ -7857,25 +6934,7 @@
           <w:i/>
           <w:color w:val="538135"/>
         </w:rPr>
-        <w:t xml:space="preserve">. For this reason, you cannot create </w:t>
-      </w:r>
-      <w:proofErr w:type="gramStart"/>
-      <w:r>
-        <w:rPr>
-          <w:rFonts w:ascii="Arial" w:hAnsi="Arial"/>
-          <w:i/>
-          <w:color w:val="538135"/>
-        </w:rPr>
-        <w:t>arbitrarily your language</w:t>
-      </w:r>
-      <w:proofErr w:type="gramEnd"/>
-      <w:r>
-        <w:rPr>
-          <w:rFonts w:ascii="Arial" w:hAnsi="Arial"/>
-          <w:i/>
-          <w:color w:val="538135"/>
-        </w:rPr>
-        <w:t xml:space="preserve"> (from scratch). You need to use what is already provided by C Compiler. For this reason, think about using and defining the language obeying the datatypes.</w:t>
+        <w:t>. For this reason, you cannot create arbitrarily your language (from scratch). You need to use what is already provided by C Compiler. For this reason, think about using and defining the language obeying the datatypes.</w:t>
       </w:r>
     </w:p>
     <w:p>
@@ -7938,31 +6997,7 @@
           <w:sz w:val="24"/>
           <w:szCs w:val="28"/>
         </w:rPr>
-        <w:t>Consider your "write to the console" command as an example.  How will your compiler detect it?  How will it sort out what to write to the console?  What if there's some literal text (</w:t>
-      </w:r>
-      <w:proofErr w:type="spellStart"/>
-      <w:r>
-        <w:rPr>
-          <w:rFonts w:ascii="Arial" w:eastAsia="Arial" w:hAnsi="Arial" w:cs="Arial"/>
-          <w:i/>
-          <w:color w:val="C00000"/>
-          <w:spacing w:val="-2"/>
-          <w:sz w:val="24"/>
-          <w:szCs w:val="28"/>
-        </w:rPr>
-        <w:t>ie</w:t>
-      </w:r>
-      <w:proofErr w:type="spellEnd"/>
-      <w:r>
-        <w:rPr>
-          <w:rFonts w:ascii="Arial" w:eastAsia="Arial" w:hAnsi="Arial" w:cs="Arial"/>
-          <w:i/>
-          <w:color w:val="C00000"/>
-          <w:spacing w:val="-2"/>
-          <w:sz w:val="24"/>
-          <w:szCs w:val="28"/>
-        </w:rPr>
-        <w:t>: "this is going to get printed") instead of variables?</w:t>
+        <w:t>Consider your "write to the console" command as an example.  How will your compiler detect it?  How will it sort out what to write to the console?  What if there's some literal text (ie: "this is going to get printed") instead of variables?</w:t>
       </w:r>
     </w:p>
     <w:p>
@@ -8016,53 +7051,7 @@
           <w:sz w:val="24"/>
           <w:szCs w:val="28"/>
         </w:rPr>
-        <w:t xml:space="preserve">if </w:t>
-      </w:r>
-      <w:proofErr w:type="spellStart"/>
-      <w:proofErr w:type="gramStart"/>
-      <w:r>
-        <w:rPr>
-          <w:rFonts w:ascii="Arial" w:eastAsia="Arial" w:hAnsi="Arial" w:cs="Arial"/>
-          <w:iCs/>
-          <w:spacing w:val="-2"/>
-          <w:sz w:val="24"/>
-          <w:szCs w:val="28"/>
-        </w:rPr>
-        <w:t>token.type</w:t>
-      </w:r>
-      <w:proofErr w:type="spellEnd"/>
-      <w:proofErr w:type="gramEnd"/>
-      <w:r>
-        <w:rPr>
-          <w:rFonts w:ascii="Arial" w:eastAsia="Arial" w:hAnsi="Arial" w:cs="Arial"/>
-          <w:iCs/>
-          <w:spacing w:val="-2"/>
-          <w:sz w:val="24"/>
-          <w:szCs w:val="28"/>
-        </w:rPr>
-        <w:t xml:space="preserve">=="keyword" and </w:t>
-      </w:r>
-      <w:proofErr w:type="spellStart"/>
-      <w:r>
-        <w:rPr>
-          <w:rFonts w:ascii="Arial" w:eastAsia="Arial" w:hAnsi="Arial" w:cs="Arial"/>
-          <w:iCs/>
-          <w:spacing w:val="-2"/>
-          <w:sz w:val="24"/>
-          <w:szCs w:val="28"/>
-        </w:rPr>
-        <w:t>token.value</w:t>
-      </w:r>
-      <w:proofErr w:type="spellEnd"/>
-      <w:r>
-        <w:rPr>
-          <w:rFonts w:ascii="Arial" w:eastAsia="Arial" w:hAnsi="Arial" w:cs="Arial"/>
-          <w:iCs/>
-          <w:spacing w:val="-2"/>
-          <w:sz w:val="24"/>
-          <w:szCs w:val="28"/>
-        </w:rPr>
-        <w:t>=="print"</w:t>
+        <w:t>if token.type=="keyword" and token.value=="print"</w:t>
       </w:r>
     </w:p>
     <w:p>
@@ -8090,31 +7079,7 @@
           <w:szCs w:val="28"/>
         </w:rPr>
         <w:tab/>
-        <w:t xml:space="preserve">then token = </w:t>
-      </w:r>
-      <w:proofErr w:type="spellStart"/>
-      <w:proofErr w:type="gramStart"/>
-      <w:r>
-        <w:rPr>
-          <w:rFonts w:ascii="Arial" w:eastAsia="Arial" w:hAnsi="Arial" w:cs="Arial"/>
-          <w:iCs/>
-          <w:spacing w:val="-2"/>
-          <w:sz w:val="24"/>
-          <w:szCs w:val="28"/>
-        </w:rPr>
-        <w:t>token.next</w:t>
-      </w:r>
-      <w:proofErr w:type="spellEnd"/>
-      <w:proofErr w:type="gramEnd"/>
-      <w:r>
-        <w:rPr>
-          <w:rFonts w:ascii="Arial" w:eastAsia="Arial" w:hAnsi="Arial" w:cs="Arial"/>
-          <w:iCs/>
-          <w:spacing w:val="-2"/>
-          <w:sz w:val="24"/>
-          <w:szCs w:val="28"/>
-        </w:rPr>
-        <w:t>;</w:t>
+        <w:t>then token = token.next;</w:t>
       </w:r>
     </w:p>
     <w:p>
@@ -8141,53 +7106,7 @@
           <w:sz w:val="24"/>
           <w:szCs w:val="28"/>
         </w:rPr>
-        <w:t xml:space="preserve">if </w:t>
-      </w:r>
-      <w:proofErr w:type="spellStart"/>
-      <w:proofErr w:type="gramStart"/>
-      <w:r>
-        <w:rPr>
-          <w:rFonts w:ascii="Arial" w:eastAsia="Arial" w:hAnsi="Arial" w:cs="Arial"/>
-          <w:iCs/>
-          <w:spacing w:val="-2"/>
-          <w:sz w:val="24"/>
-          <w:szCs w:val="28"/>
-        </w:rPr>
-        <w:t>token.type</w:t>
-      </w:r>
-      <w:proofErr w:type="spellEnd"/>
-      <w:proofErr w:type="gramEnd"/>
-      <w:r>
-        <w:rPr>
-          <w:rFonts w:ascii="Arial" w:eastAsia="Arial" w:hAnsi="Arial" w:cs="Arial"/>
-          <w:iCs/>
-          <w:spacing w:val="-2"/>
-          <w:sz w:val="24"/>
-          <w:szCs w:val="28"/>
-        </w:rPr>
-        <w:t xml:space="preserve">==symbol and </w:t>
-      </w:r>
-      <w:proofErr w:type="spellStart"/>
-      <w:r>
-        <w:rPr>
-          <w:rFonts w:ascii="Arial" w:eastAsia="Arial" w:hAnsi="Arial" w:cs="Arial"/>
-          <w:iCs/>
-          <w:spacing w:val="-2"/>
-          <w:sz w:val="24"/>
-          <w:szCs w:val="28"/>
-        </w:rPr>
-        <w:t>token.value</w:t>
-      </w:r>
-      <w:proofErr w:type="spellEnd"/>
-      <w:r>
-        <w:rPr>
-          <w:rFonts w:ascii="Arial" w:eastAsia="Arial" w:hAnsi="Arial" w:cs="Arial"/>
-          <w:iCs/>
-          <w:spacing w:val="-2"/>
-          <w:sz w:val="24"/>
-          <w:szCs w:val="28"/>
-        </w:rPr>
-        <w:t>=='('</w:t>
+        <w:t>if token.type==symbol and token.value=='('</w:t>
       </w:r>
     </w:p>
     <w:p>
@@ -8216,31 +7135,7 @@
         </w:rPr>
         <w:lastRenderedPageBreak/>
         <w:tab/>
-        <w:t xml:space="preserve">then token = </w:t>
-      </w:r>
-      <w:proofErr w:type="spellStart"/>
-      <w:proofErr w:type="gramStart"/>
-      <w:r>
-        <w:rPr>
-          <w:rFonts w:ascii="Arial" w:eastAsia="Arial" w:hAnsi="Arial" w:cs="Arial"/>
-          <w:iCs/>
-          <w:spacing w:val="-2"/>
-          <w:sz w:val="24"/>
-          <w:szCs w:val="28"/>
-        </w:rPr>
-        <w:t>token.next</w:t>
-      </w:r>
-      <w:proofErr w:type="spellEnd"/>
-      <w:proofErr w:type="gramEnd"/>
-      <w:r>
-        <w:rPr>
-          <w:rFonts w:ascii="Arial" w:eastAsia="Arial" w:hAnsi="Arial" w:cs="Arial"/>
-          <w:iCs/>
-          <w:spacing w:val="-2"/>
-          <w:sz w:val="24"/>
-          <w:szCs w:val="28"/>
-        </w:rPr>
-        <w:t>;</w:t>
+        <w:t>then token = token.next;</w:t>
       </w:r>
     </w:p>
     <w:p>
@@ -8267,53 +7162,7 @@
           <w:sz w:val="24"/>
           <w:szCs w:val="28"/>
         </w:rPr>
-        <w:t xml:space="preserve">if </w:t>
-      </w:r>
-      <w:proofErr w:type="spellStart"/>
-      <w:proofErr w:type="gramStart"/>
-      <w:r>
-        <w:rPr>
-          <w:rFonts w:ascii="Arial" w:eastAsia="Arial" w:hAnsi="Arial" w:cs="Arial"/>
-          <w:iCs/>
-          <w:spacing w:val="-2"/>
-          <w:sz w:val="24"/>
-          <w:szCs w:val="28"/>
-        </w:rPr>
-        <w:t>token.type</w:t>
-      </w:r>
-      <w:proofErr w:type="spellEnd"/>
-      <w:proofErr w:type="gramEnd"/>
-      <w:r>
-        <w:rPr>
-          <w:rFonts w:ascii="Arial" w:eastAsia="Arial" w:hAnsi="Arial" w:cs="Arial"/>
-          <w:iCs/>
-          <w:spacing w:val="-2"/>
-          <w:sz w:val="24"/>
-          <w:szCs w:val="28"/>
-        </w:rPr>
-        <w:t xml:space="preserve">==symbol and </w:t>
-      </w:r>
-      <w:proofErr w:type="spellStart"/>
-      <w:r>
-        <w:rPr>
-          <w:rFonts w:ascii="Arial" w:eastAsia="Arial" w:hAnsi="Arial" w:cs="Arial"/>
-          <w:iCs/>
-          <w:spacing w:val="-2"/>
-          <w:sz w:val="24"/>
-          <w:szCs w:val="28"/>
-        </w:rPr>
-        <w:t>token.value</w:t>
-      </w:r>
-      <w:proofErr w:type="spellEnd"/>
-      <w:r>
-        <w:rPr>
-          <w:rFonts w:ascii="Arial" w:eastAsia="Arial" w:hAnsi="Arial" w:cs="Arial"/>
-          <w:iCs/>
-          <w:spacing w:val="-2"/>
-          <w:sz w:val="24"/>
-          <w:szCs w:val="28"/>
-        </w:rPr>
-        <w:t>=='"'</w:t>
+        <w:t>if token.type==symbol and token.value=='"'</w:t>
       </w:r>
     </w:p>
     <w:p>
@@ -8341,31 +7190,7 @@
           <w:szCs w:val="28"/>
         </w:rPr>
         <w:tab/>
-        <w:t xml:space="preserve">then token = </w:t>
-      </w:r>
-      <w:proofErr w:type="spellStart"/>
-      <w:proofErr w:type="gramStart"/>
-      <w:r>
-        <w:rPr>
-          <w:rFonts w:ascii="Arial" w:eastAsia="Arial" w:hAnsi="Arial" w:cs="Arial"/>
-          <w:iCs/>
-          <w:spacing w:val="-2"/>
-          <w:sz w:val="24"/>
-          <w:szCs w:val="28"/>
-        </w:rPr>
-        <w:t>token.next</w:t>
-      </w:r>
-      <w:proofErr w:type="spellEnd"/>
-      <w:proofErr w:type="gramEnd"/>
-      <w:r>
-        <w:rPr>
-          <w:rFonts w:ascii="Arial" w:eastAsia="Arial" w:hAnsi="Arial" w:cs="Arial"/>
-          <w:iCs/>
-          <w:spacing w:val="-2"/>
-          <w:sz w:val="24"/>
-          <w:szCs w:val="28"/>
-        </w:rPr>
-        <w:t>;</w:t>
+        <w:t>then token = token.next;</w:t>
       </w:r>
     </w:p>
     <w:p>
@@ -8392,10 +7217,8 @@
           <w:sz w:val="24"/>
           <w:szCs w:val="28"/>
         </w:rPr>
-        <w:t xml:space="preserve">if </w:t>
-      </w:r>
-      <w:proofErr w:type="spellStart"/>
-      <w:proofErr w:type="gramStart"/>
+        <w:t>if token.type == "string"</w:t>
+      </w:r>
       <w:r>
         <w:rPr>
           <w:rFonts w:ascii="Arial" w:eastAsia="Arial" w:hAnsi="Arial" w:cs="Arial"/>
@@ -8404,51 +7227,7 @@
           <w:sz w:val="24"/>
           <w:szCs w:val="28"/>
         </w:rPr>
-        <w:t>token.type</w:t>
-      </w:r>
-      <w:proofErr w:type="spellEnd"/>
-      <w:proofErr w:type="gramEnd"/>
-      <w:r>
-        <w:rPr>
-          <w:rFonts w:ascii="Arial" w:eastAsia="Arial" w:hAnsi="Arial" w:cs="Arial"/>
-          <w:iCs/>
-          <w:spacing w:val="-2"/>
-          <w:sz w:val="24"/>
-          <w:szCs w:val="28"/>
-        </w:rPr>
-        <w:t xml:space="preserve"> == "string"</w:t>
-      </w:r>
-      <w:r>
-        <w:rPr>
-          <w:rFonts w:ascii="Arial" w:eastAsia="Arial" w:hAnsi="Arial" w:cs="Arial"/>
-          <w:iCs/>
-          <w:spacing w:val="-2"/>
-          <w:sz w:val="24"/>
-          <w:szCs w:val="28"/>
-        </w:rPr>
-        <w:t xml:space="preserve"> or </w:t>
-      </w:r>
-      <w:proofErr w:type="spellStart"/>
-      <w:r>
-        <w:rPr>
-          <w:rFonts w:ascii="Arial" w:eastAsia="Arial" w:hAnsi="Arial" w:cs="Arial"/>
-          <w:iCs/>
-          <w:spacing w:val="-2"/>
-          <w:sz w:val="24"/>
-          <w:szCs w:val="28"/>
-        </w:rPr>
-        <w:t>token.type</w:t>
-      </w:r>
-      <w:proofErr w:type="spellEnd"/>
-      <w:r>
-        <w:rPr>
-          <w:rFonts w:ascii="Arial" w:eastAsia="Arial" w:hAnsi="Arial" w:cs="Arial"/>
-          <w:iCs/>
-          <w:spacing w:val="-2"/>
-          <w:sz w:val="24"/>
-          <w:szCs w:val="28"/>
-        </w:rPr>
-        <w:t xml:space="preserve"> = “variable”</w:t>
+        <w:t xml:space="preserve"> or token.type = “variable”</w:t>
       </w:r>
     </w:p>
     <w:p>
@@ -8476,42 +7255,8 @@
           <w:szCs w:val="28"/>
         </w:rPr>
         <w:tab/>
-        <w:t xml:space="preserve">then print </w:t>
-      </w:r>
-      <w:proofErr w:type="spellStart"/>
-      <w:r>
-        <w:rPr>
-          <w:rFonts w:ascii="Arial" w:eastAsia="Arial" w:hAnsi="Arial" w:cs="Arial"/>
-          <w:iCs/>
-          <w:spacing w:val="-2"/>
-          <w:sz w:val="24"/>
-          <w:szCs w:val="28"/>
-        </w:rPr>
-        <w:t>token.</w:t>
-      </w:r>
-      <w:proofErr w:type="gramStart"/>
-      <w:r>
-        <w:rPr>
-          <w:rFonts w:ascii="Arial" w:eastAsia="Arial" w:hAnsi="Arial" w:cs="Arial"/>
-          <w:iCs/>
-          <w:spacing w:val="-2"/>
-          <w:sz w:val="24"/>
-          <w:szCs w:val="28"/>
-        </w:rPr>
-        <w:t>value</w:t>
-      </w:r>
-      <w:proofErr w:type="spellEnd"/>
-      <w:r>
-        <w:rPr>
-          <w:rFonts w:ascii="Arial" w:eastAsia="Arial" w:hAnsi="Arial" w:cs="Arial"/>
-          <w:iCs/>
-          <w:spacing w:val="-2"/>
-          <w:sz w:val="24"/>
-          <w:szCs w:val="28"/>
-        </w:rPr>
-        <w:t>;</w:t>
-      </w:r>
-      <w:proofErr w:type="gramEnd"/>
+        <w:t>then print token.value;</w:t>
+      </w:r>
     </w:p>
     <w:p>
       <w:pPr>
@@ -8537,31 +7282,7 @@
           <w:sz w:val="24"/>
           <w:szCs w:val="28"/>
         </w:rPr>
-        <w:t xml:space="preserve">token = </w:t>
-      </w:r>
-      <w:proofErr w:type="spellStart"/>
-      <w:proofErr w:type="gramStart"/>
-      <w:r>
-        <w:rPr>
-          <w:rFonts w:ascii="Arial" w:eastAsia="Arial" w:hAnsi="Arial" w:cs="Arial"/>
-          <w:iCs/>
-          <w:spacing w:val="-2"/>
-          <w:sz w:val="24"/>
-          <w:szCs w:val="28"/>
-        </w:rPr>
-        <w:t>token.next</w:t>
-      </w:r>
-      <w:proofErr w:type="spellEnd"/>
-      <w:proofErr w:type="gramEnd"/>
-      <w:r>
-        <w:rPr>
-          <w:rFonts w:ascii="Arial" w:eastAsia="Arial" w:hAnsi="Arial" w:cs="Arial"/>
-          <w:iCs/>
-          <w:spacing w:val="-2"/>
-          <w:sz w:val="24"/>
-          <w:szCs w:val="28"/>
-        </w:rPr>
-        <w:t>;</w:t>
+        <w:t>token = token.next;</w:t>
       </w:r>
     </w:p>
     <w:p>
@@ -8588,53 +7309,7 @@
           <w:sz w:val="24"/>
           <w:szCs w:val="28"/>
         </w:rPr>
-        <w:t xml:space="preserve">if </w:t>
-      </w:r>
-      <w:proofErr w:type="spellStart"/>
-      <w:proofErr w:type="gramStart"/>
-      <w:r>
-        <w:rPr>
-          <w:rFonts w:ascii="Arial" w:eastAsia="Arial" w:hAnsi="Arial" w:cs="Arial"/>
-          <w:iCs/>
-          <w:spacing w:val="-2"/>
-          <w:sz w:val="24"/>
-          <w:szCs w:val="28"/>
-        </w:rPr>
-        <w:t>token.type</w:t>
-      </w:r>
-      <w:proofErr w:type="spellEnd"/>
-      <w:proofErr w:type="gramEnd"/>
-      <w:r>
-        <w:rPr>
-          <w:rFonts w:ascii="Arial" w:eastAsia="Arial" w:hAnsi="Arial" w:cs="Arial"/>
-          <w:iCs/>
-          <w:spacing w:val="-2"/>
-          <w:sz w:val="24"/>
-          <w:szCs w:val="28"/>
-        </w:rPr>
-        <w:t xml:space="preserve">==symbol and </w:t>
-      </w:r>
-      <w:proofErr w:type="spellStart"/>
-      <w:r>
-        <w:rPr>
-          <w:rFonts w:ascii="Arial" w:eastAsia="Arial" w:hAnsi="Arial" w:cs="Arial"/>
-          <w:iCs/>
-          <w:spacing w:val="-2"/>
-          <w:sz w:val="24"/>
-          <w:szCs w:val="28"/>
-        </w:rPr>
-        <w:t>token.value</w:t>
-      </w:r>
-      <w:proofErr w:type="spellEnd"/>
-      <w:r>
-        <w:rPr>
-          <w:rFonts w:ascii="Arial" w:eastAsia="Arial" w:hAnsi="Arial" w:cs="Arial"/>
-          <w:iCs/>
-          <w:spacing w:val="-2"/>
-          <w:sz w:val="24"/>
-          <w:szCs w:val="28"/>
-        </w:rPr>
-        <w:t>=='"'</w:t>
+        <w:t>if token.type==symbol and token.value=='"'</w:t>
       </w:r>
     </w:p>
     <w:p>
@@ -8662,31 +7337,7 @@
           <w:szCs w:val="28"/>
         </w:rPr>
         <w:tab/>
-        <w:t xml:space="preserve">then token = </w:t>
-      </w:r>
-      <w:proofErr w:type="spellStart"/>
-      <w:proofErr w:type="gramStart"/>
-      <w:r>
-        <w:rPr>
-          <w:rFonts w:ascii="Arial" w:eastAsia="Arial" w:hAnsi="Arial" w:cs="Arial"/>
-          <w:iCs/>
-          <w:spacing w:val="-2"/>
-          <w:sz w:val="24"/>
-          <w:szCs w:val="28"/>
-        </w:rPr>
-        <w:t>token.next</w:t>
-      </w:r>
-      <w:proofErr w:type="spellEnd"/>
-      <w:proofErr w:type="gramEnd"/>
-      <w:r>
-        <w:rPr>
-          <w:rFonts w:ascii="Arial" w:eastAsia="Arial" w:hAnsi="Arial" w:cs="Arial"/>
-          <w:iCs/>
-          <w:spacing w:val="-2"/>
-          <w:sz w:val="24"/>
-          <w:szCs w:val="28"/>
-        </w:rPr>
-        <w:t>;</w:t>
+        <w:t>then token = token.next;</w:t>
       </w:r>
     </w:p>
     <w:p>
@@ -8713,53 +7364,7 @@
           <w:sz w:val="24"/>
           <w:szCs w:val="28"/>
         </w:rPr>
-        <w:t xml:space="preserve">if </w:t>
-      </w:r>
-      <w:proofErr w:type="spellStart"/>
-      <w:proofErr w:type="gramStart"/>
-      <w:r>
-        <w:rPr>
-          <w:rFonts w:ascii="Arial" w:eastAsia="Arial" w:hAnsi="Arial" w:cs="Arial"/>
-          <w:iCs/>
-          <w:spacing w:val="-2"/>
-          <w:sz w:val="24"/>
-          <w:szCs w:val="28"/>
-        </w:rPr>
-        <w:t>token.type</w:t>
-      </w:r>
-      <w:proofErr w:type="spellEnd"/>
-      <w:proofErr w:type="gramEnd"/>
-      <w:r>
-        <w:rPr>
-          <w:rFonts w:ascii="Arial" w:eastAsia="Arial" w:hAnsi="Arial" w:cs="Arial"/>
-          <w:iCs/>
-          <w:spacing w:val="-2"/>
-          <w:sz w:val="24"/>
-          <w:szCs w:val="28"/>
-        </w:rPr>
-        <w:t xml:space="preserve"> == "symbol" and </w:t>
-      </w:r>
-      <w:proofErr w:type="spellStart"/>
-      <w:r>
-        <w:rPr>
-          <w:rFonts w:ascii="Arial" w:eastAsia="Arial" w:hAnsi="Arial" w:cs="Arial"/>
-          <w:iCs/>
-          <w:spacing w:val="-2"/>
-          <w:sz w:val="24"/>
-          <w:szCs w:val="28"/>
-        </w:rPr>
-        <w:t>token.value</w:t>
-      </w:r>
-      <w:proofErr w:type="spellEnd"/>
-      <w:r>
-        <w:rPr>
-          <w:rFonts w:ascii="Arial" w:eastAsia="Arial" w:hAnsi="Arial" w:cs="Arial"/>
-          <w:iCs/>
-          <w:spacing w:val="-2"/>
-          <w:sz w:val="24"/>
-          <w:szCs w:val="28"/>
-        </w:rPr>
-        <w:t xml:space="preserve"> == ")":</w:t>
+        <w:t>if token.type == "symbol" and token.value == ")":</w:t>
       </w:r>
     </w:p>
     <w:p>
@@ -8786,31 +7391,7 @@
           <w:sz w:val="24"/>
           <w:szCs w:val="28"/>
         </w:rPr>
-        <w:t xml:space="preserve">    then token = </w:t>
-      </w:r>
-      <w:proofErr w:type="spellStart"/>
-      <w:proofErr w:type="gramStart"/>
-      <w:r>
-        <w:rPr>
-          <w:rFonts w:ascii="Arial" w:eastAsia="Arial" w:hAnsi="Arial" w:cs="Arial"/>
-          <w:iCs/>
-          <w:spacing w:val="-2"/>
-          <w:sz w:val="24"/>
-          <w:szCs w:val="28"/>
-        </w:rPr>
-        <w:t>token.next</w:t>
-      </w:r>
-      <w:proofErr w:type="spellEnd"/>
-      <w:proofErr w:type="gramEnd"/>
-      <w:r>
-        <w:rPr>
-          <w:rFonts w:ascii="Arial" w:eastAsia="Arial" w:hAnsi="Arial" w:cs="Arial"/>
-          <w:iCs/>
-          <w:spacing w:val="-2"/>
-          <w:sz w:val="24"/>
-          <w:szCs w:val="28"/>
-        </w:rPr>
-        <w:t>;</w:t>
+        <w:t xml:space="preserve">    then token = token.next;</w:t>
       </w:r>
     </w:p>
     <w:p>
@@ -8865,29 +7446,7 @@
           <w:szCs w:val="28"/>
         </w:rPr>
         <w:tab/>
-        <w:t xml:space="preserve">then </w:t>
-      </w:r>
-      <w:proofErr w:type="gramStart"/>
-      <w:r>
-        <w:rPr>
-          <w:rFonts w:ascii="Arial" w:eastAsia="Arial" w:hAnsi="Arial" w:cs="Arial"/>
-          <w:iCs/>
-          <w:spacing w:val="-2"/>
-          <w:sz w:val="24"/>
-          <w:szCs w:val="28"/>
-        </w:rPr>
-        <w:t>exit(</w:t>
-      </w:r>
-      <w:proofErr w:type="gramEnd"/>
-      <w:r>
-        <w:rPr>
-          <w:rFonts w:ascii="Arial" w:eastAsia="Arial" w:hAnsi="Arial" w:cs="Arial"/>
-          <w:iCs/>
-          <w:spacing w:val="-2"/>
-          <w:sz w:val="24"/>
-          <w:szCs w:val="28"/>
-        </w:rPr>
-        <w:t xml:space="preserve">); </w:t>
+        <w:t xml:space="preserve">then exit(); </w:t>
       </w:r>
     </w:p>
     <w:p>
@@ -9005,31 +7564,7 @@
           <w:sz w:val="24"/>
           <w:szCs w:val="28"/>
         </w:rPr>
-        <w:t xml:space="preserve">How do you mark a block of code?  If I use your loop logic, how do I control what portion of code gets looped through?  In C, you might use </w:t>
-      </w:r>
-      <w:proofErr w:type="gramStart"/>
-      <w:r>
-        <w:rPr>
-          <w:rFonts w:ascii="Arial" w:eastAsia="Arial" w:hAnsi="Arial" w:cs="Arial"/>
-          <w:i/>
-          <w:color w:val="C00000"/>
-          <w:spacing w:val="-2"/>
-          <w:sz w:val="24"/>
-          <w:szCs w:val="28"/>
-        </w:rPr>
-        <w:t>{ and</w:t>
-      </w:r>
-      <w:proofErr w:type="gramEnd"/>
-      <w:r>
-        <w:rPr>
-          <w:rFonts w:ascii="Arial" w:eastAsia="Arial" w:hAnsi="Arial" w:cs="Arial"/>
-          <w:i/>
-          <w:color w:val="C00000"/>
-          <w:spacing w:val="-2"/>
-          <w:sz w:val="24"/>
-          <w:szCs w:val="28"/>
-        </w:rPr>
-        <w:t xml:space="preserve"> }.  In Python, the indentation is what matters.  How does it work in your language?</w:t>
+        <w:t>How do you mark a block of code?  If I use your loop logic, how do I control what portion of code gets looped through?  In C, you might use { and }.  In Python, the indentation is what matters.  How does it work in your language?</w:t>
       </w:r>
     </w:p>
     <w:p>
@@ -9061,49 +7596,7 @@
           <w:sz w:val="24"/>
           <w:szCs w:val="28"/>
         </w:rPr>
-        <w:t xml:space="preserve">I will use </w:t>
-      </w:r>
-      <w:r>
-        <w:rPr>
-          <w:rFonts w:ascii="Arial" w:eastAsia="Arial" w:hAnsi="Arial" w:cs="Arial"/>
-          <w:i/>
-          <w:spacing w:val="-2"/>
-          <w:sz w:val="24"/>
-          <w:szCs w:val="28"/>
-        </w:rPr>
-        <w:t xml:space="preserve">curly braces </w:t>
-      </w:r>
-      <w:proofErr w:type="gramStart"/>
-      <w:r>
-        <w:rPr>
-          <w:rFonts w:ascii="Arial" w:eastAsia="Arial" w:hAnsi="Arial" w:cs="Arial"/>
-          <w:i/>
-          <w:spacing w:val="-2"/>
-          <w:sz w:val="24"/>
-          <w:szCs w:val="28"/>
-        </w:rPr>
-        <w:t>{</w:t>
-      </w:r>
-      <w:r>
-        <w:rPr>
-          <w:rFonts w:ascii="Arial" w:eastAsia="Arial" w:hAnsi="Arial" w:cs="Arial"/>
-          <w:i/>
-          <w:spacing w:val="-2"/>
-          <w:sz w:val="24"/>
-          <w:szCs w:val="28"/>
-        </w:rPr>
-        <w:t xml:space="preserve"> and</w:t>
-      </w:r>
-      <w:proofErr w:type="gramEnd"/>
-      <w:r>
-        <w:rPr>
-          <w:rFonts w:ascii="Arial" w:eastAsia="Arial" w:hAnsi="Arial" w:cs="Arial"/>
-          <w:i/>
-          <w:spacing w:val="-2"/>
-          <w:sz w:val="24"/>
-          <w:szCs w:val="28"/>
-        </w:rPr>
-        <w:t xml:space="preserve"> } to mark a block of code.</w:t>
+        <w:t>I will use curly braces { and } to mark a block of code.</w:t>
       </w:r>
     </w:p>
     <w:p>
@@ -9123,79 +7616,15 @@
           <w:szCs w:val="28"/>
         </w:rPr>
       </w:pPr>
-      <w:proofErr w:type="gramStart"/>
-      <w:r>
-        <w:rPr>
-          <w:rFonts w:ascii="Arial" w:eastAsia="Arial" w:hAnsi="Arial" w:cs="Arial"/>
-          <w:i/>
-          <w:spacing w:val="-2"/>
-          <w:sz w:val="24"/>
-          <w:szCs w:val="28"/>
-        </w:rPr>
-        <w:t>e.g.</w:t>
-      </w:r>
-      <w:proofErr w:type="gramEnd"/>
-      <w:r>
-        <w:rPr>
-          <w:rFonts w:ascii="Arial" w:eastAsia="Arial" w:hAnsi="Arial" w:cs="Arial"/>
-          <w:i/>
-          <w:spacing w:val="-2"/>
-          <w:sz w:val="24"/>
-          <w:szCs w:val="28"/>
-        </w:rPr>
-        <w:t xml:space="preserve"> </w:t>
-      </w:r>
-      <w:r>
-        <w:rPr>
-          <w:rFonts w:ascii="Arial" w:eastAsia="Arial" w:hAnsi="Arial" w:cs="Arial"/>
-          <w:i/>
-          <w:spacing w:val="-2"/>
-          <w:sz w:val="24"/>
-          <w:szCs w:val="28"/>
-        </w:rPr>
-        <w:t xml:space="preserve">for </w:t>
-      </w:r>
-      <w:proofErr w:type="spellStart"/>
-      <w:r>
-        <w:rPr>
-          <w:rFonts w:ascii="Arial" w:eastAsia="Arial" w:hAnsi="Arial" w:cs="Arial"/>
-          <w:i/>
-          <w:spacing w:val="-2"/>
-          <w:sz w:val="24"/>
-          <w:szCs w:val="28"/>
-        </w:rPr>
-        <w:t>i</w:t>
-      </w:r>
-      <w:proofErr w:type="spellEnd"/>
-      <w:r>
-        <w:rPr>
-          <w:rFonts w:ascii="Arial" w:eastAsia="Arial" w:hAnsi="Arial" w:cs="Arial"/>
-          <w:i/>
-          <w:spacing w:val="-2"/>
-          <w:sz w:val="24"/>
-          <w:szCs w:val="28"/>
-        </w:rPr>
-        <w:t xml:space="preserve"> = 1 to 10</w:t>
-      </w:r>
-      <w:r>
-        <w:rPr>
-          <w:rFonts w:ascii="Arial" w:eastAsia="Arial" w:hAnsi="Arial" w:cs="Arial"/>
-          <w:i/>
-          <w:spacing w:val="-2"/>
-          <w:sz w:val="24"/>
-          <w:szCs w:val="28"/>
-        </w:rPr>
-        <w:t>0</w:t>
-      </w:r>
-      <w:r>
-        <w:rPr>
-          <w:rFonts w:ascii="Arial" w:eastAsia="Arial" w:hAnsi="Arial" w:cs="Arial"/>
-          <w:i/>
-          <w:spacing w:val="-2"/>
-          <w:sz w:val="24"/>
-          <w:szCs w:val="28"/>
-        </w:rPr>
-        <w:t xml:space="preserve"> {</w:t>
+      <w:r>
+        <w:rPr>
+          <w:rFonts w:ascii="Arial" w:eastAsia="Arial" w:hAnsi="Arial" w:cs="Arial"/>
+          <w:i/>
+          <w:spacing w:val="-2"/>
+          <w:sz w:val="24"/>
+          <w:szCs w:val="28"/>
+        </w:rPr>
+        <w:t>e.g. for i = 1 to 100 {</w:t>
       </w:r>
     </w:p>
     <w:p>
@@ -9223,17 +7652,7 @@
           <w:sz w:val="24"/>
           <w:szCs w:val="28"/>
         </w:rPr>
-        <w:t xml:space="preserve">    # Code block</w:t>
-      </w:r>
-      <w:r>
-        <w:rPr>
-          <w:rFonts w:ascii="Arial" w:eastAsia="Arial" w:hAnsi="Arial" w:cs="Arial"/>
-          <w:i/>
-          <w:spacing w:val="-2"/>
-          <w:sz w:val="24"/>
-          <w:szCs w:val="28"/>
-        </w:rPr>
-        <w:t>s here</w:t>
+        <w:t xml:space="preserve">    # Code blocks here</w:t>
       </w:r>
     </w:p>
     <w:p>
@@ -9412,55 +7831,7 @@
           <w:sz w:val="24"/>
           <w:szCs w:val="28"/>
         </w:rPr>
-        <w:t xml:space="preserve">Don’t worry if your new language winds up having </w:t>
-      </w:r>
-      <w:proofErr w:type="gramStart"/>
-      <w:r>
-        <w:rPr>
-          <w:rFonts w:ascii="Arial" w:eastAsia="Arial" w:hAnsi="Arial" w:cs="Arial"/>
-          <w:i/>
-          <w:color w:val="C00000"/>
-          <w:spacing w:val="-2"/>
-          <w:sz w:val="24"/>
-          <w:szCs w:val="28"/>
-        </w:rPr>
-        <w:t>really difficult</w:t>
-      </w:r>
-      <w:proofErr w:type="gramEnd"/>
-      <w:r>
-        <w:rPr>
-          <w:rFonts w:ascii="Arial" w:eastAsia="Arial" w:hAnsi="Arial" w:cs="Arial"/>
-          <w:i/>
-          <w:color w:val="C00000"/>
-          <w:spacing w:val="-2"/>
-          <w:sz w:val="24"/>
-          <w:szCs w:val="28"/>
-        </w:rPr>
-        <w:t xml:space="preserve"> parts.  You'll be allowed to change your language as you go along, </w:t>
-      </w:r>
-      <w:proofErr w:type="gramStart"/>
-      <w:r>
-        <w:rPr>
-          <w:rFonts w:ascii="Arial" w:eastAsia="Arial" w:hAnsi="Arial" w:cs="Arial"/>
-          <w:i/>
-          <w:color w:val="C00000"/>
-          <w:spacing w:val="-2"/>
-          <w:sz w:val="24"/>
-          <w:szCs w:val="28"/>
-        </w:rPr>
-        <w:t>as long as</w:t>
-      </w:r>
-      <w:proofErr w:type="gramEnd"/>
-      <w:r>
-        <w:rPr>
-          <w:rFonts w:ascii="Arial" w:eastAsia="Arial" w:hAnsi="Arial" w:cs="Arial"/>
-          <w:i/>
-          <w:color w:val="C00000"/>
-          <w:spacing w:val="-2"/>
-          <w:sz w:val="24"/>
-          <w:szCs w:val="28"/>
-        </w:rPr>
-        <w:t xml:space="preserve"> you make "patch notes" to explain those changes.  We'll tell you about this later.</w:t>
+        <w:t>Don’t worry if your new language winds up having really difficult parts.  You'll be allowed to change your language as you go along, as long as you make "patch notes" to explain those changes.  We'll tell you about this later.</w:t>
       </w:r>
     </w:p>
     <w:p>
@@ -9564,55 +7935,7 @@
           <w:szCs w:val="28"/>
         </w:rPr>
         <w:lastRenderedPageBreak/>
-        <w:t xml:space="preserve">Finally, think about creating </w:t>
-      </w:r>
-      <w:proofErr w:type="gramStart"/>
-      <w:r>
-        <w:rPr>
-          <w:rFonts w:ascii="Arial" w:eastAsia="Arial" w:hAnsi="Arial" w:cs="Arial"/>
-          <w:i/>
-          <w:color w:val="C00000"/>
-          <w:spacing w:val="-2"/>
-          <w:sz w:val="24"/>
-          <w:szCs w:val="28"/>
-        </w:rPr>
-        <w:t>an</w:t>
-      </w:r>
-      <w:proofErr w:type="gramEnd"/>
-      <w:r>
-        <w:rPr>
-          <w:rFonts w:ascii="Arial" w:eastAsia="Arial" w:hAnsi="Arial" w:cs="Arial"/>
-          <w:i/>
-          <w:color w:val="C00000"/>
-          <w:spacing w:val="-2"/>
-          <w:sz w:val="24"/>
-          <w:szCs w:val="28"/>
-        </w:rPr>
-        <w:t xml:space="preserve"> “</w:t>
-      </w:r>
-      <w:proofErr w:type="gramStart"/>
-      <w:r>
-        <w:rPr>
-          <w:rFonts w:ascii="Arial" w:eastAsia="Arial" w:hAnsi="Arial" w:cs="Arial"/>
-          <w:i/>
-          <w:color w:val="C00000"/>
-          <w:spacing w:val="-2"/>
-          <w:sz w:val="24"/>
-          <w:szCs w:val="28"/>
-        </w:rPr>
-        <w:t>master-piece</w:t>
-      </w:r>
-      <w:proofErr w:type="gramEnd"/>
-      <w:r>
-        <w:rPr>
-          <w:rFonts w:ascii="Arial" w:eastAsia="Arial" w:hAnsi="Arial" w:cs="Arial"/>
-          <w:i/>
-          <w:color w:val="C00000"/>
-          <w:spacing w:val="-2"/>
-          <w:sz w:val="24"/>
-          <w:szCs w:val="28"/>
-        </w:rPr>
-        <w:t>”: until now, you have used several languages. And if you have conditions to define yours, how it could be?</w:t>
+        <w:t>Finally, think about creating an “master-piece”: until now, you have used several languages. And if you have conditions to define yours, how it could be?</w:t>
       </w:r>
     </w:p>
     <w:p>
@@ -9739,10 +8062,10 @@
                   <v:path o:extrusionok="f" gradientshapeok="t" o:connecttype="rect"/>
                   <o:lock v:ext="edit" aspectratio="t"/>
                 </v:shapetype>
-                <v:shape id="_x0000_i1025" type="#_x0000_t75" style="width:70.7pt;height:69pt" o:ole="">
+                <v:shape id="_x0000_i1025" type="#_x0000_t75" style="width:70.6pt;height:69.2pt" o:ole="">
                   <v:imagedata r:id="rId11" o:title=""/>
                 </v:shape>
-                <o:OLEObject Type="Embed" ProgID="PBrush" ShapeID="_x0000_i1025" DrawAspect="Content" ObjectID="_1756283080" r:id="rId12"/>
+                <o:OLEObject Type="Embed" ProgID="PBrush" ShapeID="_x0000_i1025" DrawAspect="Content" ObjectID="_1756537488" r:id="rId12"/>
               </w:object>
             </w:r>
           </w:p>
